--- a/Acceptance Test/Acceptance test OTRO GRUPO.docx
+++ b/Acceptance Test/Acceptance test OTRO GRUPO.docx
@@ -1012,6 +1012,7 @@
           <w:docPartUnique/>
         </w:docPartObj>
       </w:sdtPr>
+      <w:sdtEndPr/>
       <w:sdtContent>
         <w:p>
           <w:pPr>
@@ -10739,6 +10740,16 @@
                 <w:color w:val="4A452A"/>
               </w:rPr>
             </w:pPr>
+            <w:r>
+              <w:rPr>
+                <w:rFonts w:ascii="Comic Sans MS" w:eastAsia="Comic Sans MS" w:hAnsi="Comic Sans MS" w:cs="Comic Sans MS"/>
+                <w:i/>
+                <w:color w:val="4A452A"/>
+              </w:rPr>
+              <w:t>The user ‘company/company’ can see the problems of the positions of the user ‘company1/company1’.</w:t>
+            </w:r>
+            <w:bookmarkStart w:id="34" w:name="_GoBack"/>
+            <w:bookmarkEnd w:id="34"/>
           </w:p>
         </w:tc>
       </w:tr>
@@ -10796,8 +10807,8 @@
           <w:color w:val="4A452A"/>
         </w:rPr>
       </w:pPr>
-      <w:bookmarkStart w:id="34" w:name="_j4cpuh317us3" w:colFirst="0" w:colLast="0"/>
-      <w:bookmarkEnd w:id="34"/>
+      <w:bookmarkStart w:id="35" w:name="_j4cpuh317us3" w:colFirst="0" w:colLast="0"/>
+      <w:bookmarkEnd w:id="35"/>
     </w:p>
     <w:tbl>
       <w:tblPr>
@@ -10836,7 +10847,6 @@
           </w:tcPr>
           <w:p>
             <w:r>
-              <w:lastRenderedPageBreak/>
               <w:t>Test #3</w:t>
             </w:r>
           </w:p>
@@ -11143,8 +11153,8 @@
       <w:pPr>
         <w:pStyle w:val="Ttulo1"/>
       </w:pPr>
-      <w:bookmarkStart w:id="35" w:name="_d23odo8txumb" w:colFirst="0" w:colLast="0"/>
-      <w:bookmarkEnd w:id="35"/>
+      <w:bookmarkStart w:id="36" w:name="_d23odo8txumb" w:colFirst="0" w:colLast="0"/>
+      <w:bookmarkEnd w:id="36"/>
     </w:p>
     <w:p>
       <w:pPr>
@@ -11155,9 +11165,9 @@
           <w:color w:val="4A452A"/>
         </w:rPr>
       </w:pPr>
-      <w:bookmarkStart w:id="36" w:name="_3y6qlopmet4o" w:colFirst="0" w:colLast="0"/>
-      <w:bookmarkStart w:id="37" w:name="_Toc8661472"/>
-      <w:bookmarkEnd w:id="36"/>
+      <w:bookmarkStart w:id="37" w:name="_3y6qlopmet4o" w:colFirst="0" w:colLast="0"/>
+      <w:bookmarkStart w:id="38" w:name="_Toc8661472"/>
+      <w:bookmarkEnd w:id="37"/>
       <w:r>
         <w:t xml:space="preserve">Use case UC9.2 A company can </w:t>
       </w:r>
@@ -11175,14 +11185,14 @@
       <w:r>
         <w:t>. (Acme-Hacker-Rank)</w:t>
       </w:r>
-      <w:bookmarkEnd w:id="37"/>
+      <w:bookmarkEnd w:id="38"/>
     </w:p>
     <w:p>
       <w:pPr>
         <w:pStyle w:val="Subttulo"/>
       </w:pPr>
-      <w:bookmarkStart w:id="38" w:name="_7hv6d33b8srd" w:colFirst="0" w:colLast="0"/>
-      <w:bookmarkEnd w:id="38"/>
+      <w:bookmarkStart w:id="39" w:name="_7hv6d33b8srd" w:colFirst="0" w:colLast="0"/>
+      <w:bookmarkEnd w:id="39"/>
       <w:r>
         <w:t>Description</w:t>
       </w:r>
@@ -11372,8 +11382,8 @@
       <w:pPr>
         <w:pStyle w:val="Subttulo"/>
       </w:pPr>
-      <w:bookmarkStart w:id="39" w:name="_9r0muzbt1kpd" w:colFirst="0" w:colLast="0"/>
-      <w:bookmarkEnd w:id="39"/>
+      <w:bookmarkStart w:id="40" w:name="_9r0muzbt1kpd" w:colFirst="0" w:colLast="0"/>
+      <w:bookmarkEnd w:id="40"/>
       <w:r>
         <w:t>Access</w:t>
       </w:r>
@@ -11467,8 +11477,8 @@
           <w:color w:val="4A452A"/>
         </w:rPr>
       </w:pPr>
-      <w:bookmarkStart w:id="40" w:name="_o5j1lqgl697t" w:colFirst="0" w:colLast="0"/>
-      <w:bookmarkEnd w:id="40"/>
+      <w:bookmarkStart w:id="41" w:name="_o5j1lqgl697t" w:colFirst="0" w:colLast="0"/>
+      <w:bookmarkEnd w:id="41"/>
       <w:r>
         <w:t>Tests</w:t>
       </w:r>
@@ -11840,8 +11850,8 @@
           <w:color w:val="4A452A"/>
         </w:rPr>
       </w:pPr>
-      <w:bookmarkStart w:id="41" w:name="_z1ietcfm2wni" w:colFirst="0" w:colLast="0"/>
-      <w:bookmarkEnd w:id="41"/>
+      <w:bookmarkStart w:id="42" w:name="_z1ietcfm2wni" w:colFirst="0" w:colLast="0"/>
+      <w:bookmarkEnd w:id="42"/>
     </w:p>
     <w:p/>
     <w:p/>
@@ -11883,7 +11893,6 @@
           </w:tcPr>
           <w:p>
             <w:r>
-              <w:lastRenderedPageBreak/>
               <w:t>Test #2</w:t>
             </w:r>
           </w:p>
@@ -12210,8 +12219,8 @@
       <w:pPr>
         <w:pStyle w:val="Subttulo"/>
       </w:pPr>
-      <w:bookmarkStart w:id="42" w:name="_9dc74tn4a4l8" w:colFirst="0" w:colLast="0"/>
-      <w:bookmarkEnd w:id="42"/>
+      <w:bookmarkStart w:id="43" w:name="_9dc74tn4a4l8" w:colFirst="0" w:colLast="0"/>
+      <w:bookmarkEnd w:id="43"/>
     </w:p>
     <w:p>
       <w:pPr>
@@ -12221,8 +12230,8 @@
           <w:color w:val="4A452A"/>
         </w:rPr>
       </w:pPr>
-      <w:bookmarkStart w:id="43" w:name="_7jfkrgapm4ut" w:colFirst="0" w:colLast="0"/>
-      <w:bookmarkEnd w:id="43"/>
+      <w:bookmarkStart w:id="44" w:name="_7jfkrgapm4ut" w:colFirst="0" w:colLast="0"/>
+      <w:bookmarkEnd w:id="44"/>
     </w:p>
     <w:tbl>
       <w:tblPr>
@@ -12607,16 +12616,16 @@
       <w:pPr>
         <w:pStyle w:val="Ttulo1"/>
       </w:pPr>
-      <w:bookmarkStart w:id="44" w:name="_tnrbqs6ez5n8" w:colFirst="0" w:colLast="0"/>
-      <w:bookmarkEnd w:id="44"/>
+      <w:bookmarkStart w:id="45" w:name="_tnrbqs6ez5n8" w:colFirst="0" w:colLast="0"/>
+      <w:bookmarkEnd w:id="45"/>
     </w:p>
     <w:p>
       <w:pPr>
         <w:pStyle w:val="Ttulo1"/>
       </w:pPr>
-      <w:bookmarkStart w:id="45" w:name="_qhcoc91r5htl" w:colFirst="0" w:colLast="0"/>
-      <w:bookmarkStart w:id="46" w:name="_Toc8661473"/>
-      <w:bookmarkEnd w:id="45"/>
+      <w:bookmarkStart w:id="46" w:name="_qhcoc91r5htl" w:colFirst="0" w:colLast="0"/>
+      <w:bookmarkStart w:id="47" w:name="_Toc8661473"/>
+      <w:bookmarkEnd w:id="46"/>
       <w:r>
         <w:t>Use case UC9.2 A company can create their</w:t>
       </w:r>
@@ -12626,15 +12635,15 @@
       <w:r>
         <w:t>. (Acme-Hacker-Rank)</w:t>
       </w:r>
-      <w:bookmarkEnd w:id="46"/>
+      <w:bookmarkEnd w:id="47"/>
     </w:p>
     <w:p/>
     <w:p>
       <w:pPr>
         <w:pStyle w:val="Subttulo"/>
       </w:pPr>
-      <w:bookmarkStart w:id="47" w:name="_qdkbuy9gxsaj" w:colFirst="0" w:colLast="0"/>
-      <w:bookmarkEnd w:id="47"/>
+      <w:bookmarkStart w:id="48" w:name="_qdkbuy9gxsaj" w:colFirst="0" w:colLast="0"/>
+      <w:bookmarkEnd w:id="48"/>
       <w:r>
         <w:t>Description</w:t>
       </w:r>
@@ -12804,8 +12813,8 @@
       <w:pPr>
         <w:pStyle w:val="Subttulo"/>
       </w:pPr>
-      <w:bookmarkStart w:id="48" w:name="_w68sendakng" w:colFirst="0" w:colLast="0"/>
-      <w:bookmarkEnd w:id="48"/>
+      <w:bookmarkStart w:id="49" w:name="_w68sendakng" w:colFirst="0" w:colLast="0"/>
+      <w:bookmarkEnd w:id="49"/>
       <w:r>
         <w:t>Access</w:t>
       </w:r>
@@ -12917,10 +12926,9 @@
           <w:color w:val="4A452A"/>
         </w:rPr>
       </w:pPr>
-      <w:bookmarkStart w:id="49" w:name="_y0hj2akifjri" w:colFirst="0" w:colLast="0"/>
-      <w:bookmarkEnd w:id="49"/>
-      <w:r>
-        <w:lastRenderedPageBreak/>
+      <w:bookmarkStart w:id="50" w:name="_y0hj2akifjri" w:colFirst="0" w:colLast="0"/>
+      <w:bookmarkEnd w:id="50"/>
+      <w:r>
         <w:t>Tests</w:t>
       </w:r>
     </w:p>
@@ -13387,16 +13395,16 @@
       <w:pPr>
         <w:pStyle w:val="Subttulo"/>
       </w:pPr>
-      <w:bookmarkStart w:id="50" w:name="_pqcb2lmho5yj" w:colFirst="0" w:colLast="0"/>
-      <w:bookmarkEnd w:id="50"/>
+      <w:bookmarkStart w:id="51" w:name="_pqcb2lmho5yj" w:colFirst="0" w:colLast="0"/>
+      <w:bookmarkEnd w:id="51"/>
     </w:p>
     <w:p>
       <w:pPr>
         <w:pStyle w:val="Ttulo1"/>
       </w:pPr>
-      <w:bookmarkStart w:id="51" w:name="_7b8oo9a0uibd" w:colFirst="0" w:colLast="0"/>
-      <w:bookmarkStart w:id="52" w:name="_Toc8661474"/>
-      <w:bookmarkEnd w:id="51"/>
+      <w:bookmarkStart w:id="52" w:name="_7b8oo9a0uibd" w:colFirst="0" w:colLast="0"/>
+      <w:bookmarkStart w:id="53" w:name="_Toc8661474"/>
+      <w:bookmarkEnd w:id="52"/>
       <w:r>
         <w:t>Use case UC9.2 A company can edit their</w:t>
       </w:r>
@@ -13406,15 +13414,15 @@
       <w:r>
         <w:t>. (Acme-Hacker-Rank)</w:t>
       </w:r>
-      <w:bookmarkEnd w:id="52"/>
+      <w:bookmarkEnd w:id="53"/>
     </w:p>
     <w:p/>
     <w:p>
       <w:pPr>
         <w:pStyle w:val="Subttulo"/>
       </w:pPr>
-      <w:bookmarkStart w:id="53" w:name="_mipwck1obcdo" w:colFirst="0" w:colLast="0"/>
-      <w:bookmarkEnd w:id="53"/>
+      <w:bookmarkStart w:id="54" w:name="_mipwck1obcdo" w:colFirst="0" w:colLast="0"/>
+      <w:bookmarkEnd w:id="54"/>
       <w:r>
         <w:t>Description</w:t>
       </w:r>
@@ -13601,8 +13609,8 @@
       <w:pPr>
         <w:pStyle w:val="Subttulo"/>
       </w:pPr>
-      <w:bookmarkStart w:id="54" w:name="_mqu31bzei97b" w:colFirst="0" w:colLast="0"/>
-      <w:bookmarkEnd w:id="54"/>
+      <w:bookmarkStart w:id="55" w:name="_mqu31bzei97b" w:colFirst="0" w:colLast="0"/>
+      <w:bookmarkEnd w:id="55"/>
       <w:r>
         <w:t>Access</w:t>
       </w:r>
@@ -13759,10 +13767,9 @@
           <w:color w:val="4A452A"/>
         </w:rPr>
       </w:pPr>
-      <w:bookmarkStart w:id="55" w:name="_m8zh9qsdcseu" w:colFirst="0" w:colLast="0"/>
-      <w:bookmarkEnd w:id="55"/>
-      <w:r>
-        <w:lastRenderedPageBreak/>
+      <w:bookmarkStart w:id="56" w:name="_m8zh9qsdcseu" w:colFirst="0" w:colLast="0"/>
+      <w:bookmarkEnd w:id="56"/>
+      <w:r>
         <w:t>Tests</w:t>
       </w:r>
     </w:p>
@@ -14250,8 +14257,8 @@
           <w:color w:val="4A452A"/>
         </w:rPr>
       </w:pPr>
-      <w:bookmarkStart w:id="56" w:name="_2neyo7qk69k2" w:colFirst="0" w:colLast="0"/>
-      <w:bookmarkEnd w:id="56"/>
+      <w:bookmarkStart w:id="57" w:name="_2neyo7qk69k2" w:colFirst="0" w:colLast="0"/>
+      <w:bookmarkEnd w:id="57"/>
     </w:p>
     <w:tbl>
       <w:tblPr>
@@ -14773,8 +14780,8 @@
       <w:pPr>
         <w:pStyle w:val="Subttulo"/>
       </w:pPr>
-      <w:bookmarkStart w:id="57" w:name="_spqa4017x6wy" w:colFirst="0" w:colLast="0"/>
-      <w:bookmarkEnd w:id="57"/>
+      <w:bookmarkStart w:id="58" w:name="_spqa4017x6wy" w:colFirst="0" w:colLast="0"/>
+      <w:bookmarkEnd w:id="58"/>
     </w:p>
     <w:p>
       <w:pPr>
@@ -14784,8 +14791,8 @@
           <w:color w:val="4A452A"/>
         </w:rPr>
       </w:pPr>
-      <w:bookmarkStart w:id="58" w:name="_62gd41fwa4d4" w:colFirst="0" w:colLast="0"/>
-      <w:bookmarkEnd w:id="58"/>
+      <w:bookmarkStart w:id="59" w:name="_62gd41fwa4d4" w:colFirst="0" w:colLast="0"/>
+      <w:bookmarkEnd w:id="59"/>
     </w:p>
     <w:tbl>
       <w:tblPr>
@@ -15287,17 +15294,17 @@
       <w:pPr>
         <w:pStyle w:val="Subttulo"/>
       </w:pPr>
-      <w:bookmarkStart w:id="59" w:name="_g9h6v22v460r" w:colFirst="0" w:colLast="0"/>
-      <w:bookmarkEnd w:id="59"/>
+      <w:bookmarkStart w:id="60" w:name="_g9h6v22v460r" w:colFirst="0" w:colLast="0"/>
+      <w:bookmarkEnd w:id="60"/>
     </w:p>
     <w:p/>
     <w:p>
       <w:pPr>
         <w:pStyle w:val="Ttulo1"/>
       </w:pPr>
-      <w:bookmarkStart w:id="60" w:name="_7s86pw8o2vgf" w:colFirst="0" w:colLast="0"/>
-      <w:bookmarkStart w:id="61" w:name="_Toc8661475"/>
-      <w:bookmarkEnd w:id="60"/>
+      <w:bookmarkStart w:id="61" w:name="_7s86pw8o2vgf" w:colFirst="0" w:colLast="0"/>
+      <w:bookmarkStart w:id="62" w:name="_Toc8661475"/>
+      <w:bookmarkEnd w:id="61"/>
       <w:r>
         <w:t>Use case UC9.2 A company can delete their</w:t>
       </w:r>
@@ -15307,15 +15314,15 @@
       <w:r>
         <w:t>.  (Acme-Hacker-Rank)</w:t>
       </w:r>
-      <w:bookmarkEnd w:id="61"/>
+      <w:bookmarkEnd w:id="62"/>
     </w:p>
     <w:p/>
     <w:p>
       <w:pPr>
         <w:pStyle w:val="Subttulo"/>
       </w:pPr>
-      <w:bookmarkStart w:id="62" w:name="_yeyio36hn24v" w:colFirst="0" w:colLast="0"/>
-      <w:bookmarkEnd w:id="62"/>
+      <w:bookmarkStart w:id="63" w:name="_yeyio36hn24v" w:colFirst="0" w:colLast="0"/>
+      <w:bookmarkEnd w:id="63"/>
       <w:r>
         <w:t>Description</w:t>
       </w:r>
@@ -15562,8 +15569,8 @@
       <w:pPr>
         <w:pStyle w:val="Subttulo"/>
       </w:pPr>
-      <w:bookmarkStart w:id="63" w:name="_lkm00vt8l9a3" w:colFirst="0" w:colLast="0"/>
-      <w:bookmarkEnd w:id="63"/>
+      <w:bookmarkStart w:id="64" w:name="_lkm00vt8l9a3" w:colFirst="0" w:colLast="0"/>
+      <w:bookmarkEnd w:id="64"/>
       <w:r>
         <w:t>Access</w:t>
       </w:r>
@@ -15657,8 +15664,8 @@
           <w:color w:val="4A452A"/>
         </w:rPr>
       </w:pPr>
-      <w:bookmarkStart w:id="64" w:name="_m3aqrocdlxe2" w:colFirst="0" w:colLast="0"/>
-      <w:bookmarkEnd w:id="64"/>
+      <w:bookmarkStart w:id="65" w:name="_m3aqrocdlxe2" w:colFirst="0" w:colLast="0"/>
+      <w:bookmarkEnd w:id="65"/>
       <w:r>
         <w:t>Tests</w:t>
       </w:r>
@@ -16126,16 +16133,16 @@
       <w:pPr>
         <w:pStyle w:val="Subttulo"/>
       </w:pPr>
-      <w:bookmarkStart w:id="65" w:name="_32nvnmz8bcob" w:colFirst="0" w:colLast="0"/>
-      <w:bookmarkEnd w:id="65"/>
+      <w:bookmarkStart w:id="66" w:name="_32nvnmz8bcob" w:colFirst="0" w:colLast="0"/>
+      <w:bookmarkEnd w:id="66"/>
     </w:p>
     <w:p>
       <w:pPr>
         <w:pStyle w:val="Ttulo1"/>
       </w:pPr>
-      <w:bookmarkStart w:id="66" w:name="_8q1dx6k8ej5c" w:colFirst="0" w:colLast="0"/>
-      <w:bookmarkStart w:id="67" w:name="_Toc8661476"/>
-      <w:bookmarkEnd w:id="66"/>
+      <w:bookmarkStart w:id="67" w:name="_8q1dx6k8ej5c" w:colFirst="0" w:colLast="0"/>
+      <w:bookmarkStart w:id="68" w:name="_Toc8661476"/>
+      <w:bookmarkEnd w:id="67"/>
     </w:p>
     <w:p>
       <w:pPr>
@@ -16153,7 +16160,7 @@
         </w:rPr>
         <w:t>(Acme-Hacker-Rank)</w:t>
       </w:r>
-      <w:bookmarkEnd w:id="67"/>
+      <w:bookmarkEnd w:id="68"/>
     </w:p>
     <w:p>
       <w:pPr>
@@ -16169,8 +16176,8 @@
           <w:lang w:val="es-ES"/>
         </w:rPr>
       </w:pPr>
-      <w:bookmarkStart w:id="68" w:name="_wzvofux6xp8v" w:colFirst="0" w:colLast="0"/>
-      <w:bookmarkEnd w:id="68"/>
+      <w:bookmarkStart w:id="69" w:name="_wzvofux6xp8v" w:colFirst="0" w:colLast="0"/>
+      <w:bookmarkEnd w:id="69"/>
       <w:proofErr w:type="spellStart"/>
       <w:r>
         <w:rPr>
@@ -16286,8 +16293,8 @@
           <w:lang w:val="es-ES"/>
         </w:rPr>
       </w:pPr>
-      <w:bookmarkStart w:id="69" w:name="_l57o7ccp71d6" w:colFirst="0" w:colLast="0"/>
-      <w:bookmarkEnd w:id="69"/>
+      <w:bookmarkStart w:id="70" w:name="_l57o7ccp71d6" w:colFirst="0" w:colLast="0"/>
+      <w:bookmarkEnd w:id="70"/>
       <w:r>
         <w:rPr>
           <w:lang w:val="es-ES"/>
@@ -16362,8 +16369,8 @@
           <w:color w:val="4A452A"/>
         </w:rPr>
       </w:pPr>
-      <w:bookmarkStart w:id="70" w:name="_u45gawo5p4mi" w:colFirst="0" w:colLast="0"/>
-      <w:bookmarkEnd w:id="70"/>
+      <w:bookmarkStart w:id="71" w:name="_u45gawo5p4mi" w:colFirst="0" w:colLast="0"/>
+      <w:bookmarkEnd w:id="71"/>
       <w:r>
         <w:t>Tests</w:t>
       </w:r>
@@ -16838,8 +16845,8 @@
       <w:pPr>
         <w:pStyle w:val="Subttulo"/>
       </w:pPr>
-      <w:bookmarkStart w:id="71" w:name="_rzag07e1y3l" w:colFirst="0" w:colLast="0"/>
-      <w:bookmarkEnd w:id="71"/>
+      <w:bookmarkStart w:id="72" w:name="_rzag07e1y3l" w:colFirst="0" w:colLast="0"/>
+      <w:bookmarkEnd w:id="72"/>
     </w:p>
     <w:p>
       <w:pPr>
@@ -16849,8 +16856,8 @@
           <w:color w:val="4A452A"/>
         </w:rPr>
       </w:pPr>
-      <w:bookmarkStart w:id="72" w:name="_1172hj4wncv0" w:colFirst="0" w:colLast="0"/>
-      <w:bookmarkEnd w:id="72"/>
+      <w:bookmarkStart w:id="73" w:name="_1172hj4wncv0" w:colFirst="0" w:colLast="0"/>
+      <w:bookmarkEnd w:id="73"/>
     </w:p>
     <w:tbl>
       <w:tblPr>
@@ -17187,8 +17194,8 @@
       <w:pPr>
         <w:pStyle w:val="Subttulo"/>
       </w:pPr>
-      <w:bookmarkStart w:id="73" w:name="_9d2xf96640hq" w:colFirst="0" w:colLast="0"/>
-      <w:bookmarkEnd w:id="73"/>
+      <w:bookmarkStart w:id="74" w:name="_9d2xf96640hq" w:colFirst="0" w:colLast="0"/>
+      <w:bookmarkEnd w:id="74"/>
     </w:p>
     <w:p>
       <w:pPr>
@@ -17199,9 +17206,9 @@
           <w:color w:val="4A452A"/>
         </w:rPr>
       </w:pPr>
-      <w:bookmarkStart w:id="74" w:name="_cesp8iiwi9g" w:colFirst="0" w:colLast="0"/>
-      <w:bookmarkStart w:id="75" w:name="_Toc8661477"/>
-      <w:bookmarkEnd w:id="74"/>
+      <w:bookmarkStart w:id="75" w:name="_cesp8iiwi9g" w:colFirst="0" w:colLast="0"/>
+      <w:bookmarkStart w:id="76" w:name="_Toc8661477"/>
+      <w:bookmarkEnd w:id="75"/>
       <w:r>
         <w:t xml:space="preserve">Use case UC10.1 A provider can </w:t>
       </w:r>
@@ -17213,7 +17220,7 @@
       <w:r>
         <w:t xml:space="preserve"> items.</w:t>
       </w:r>
-      <w:bookmarkEnd w:id="75"/>
+      <w:bookmarkEnd w:id="76"/>
     </w:p>
     <w:p>
       <w:pPr>
@@ -17337,8 +17344,8 @@
           <w:lang w:val="es-ES"/>
         </w:rPr>
       </w:pPr>
-      <w:bookmarkStart w:id="76" w:name="_p9rmrqsxarj" w:colFirst="0" w:colLast="0"/>
-      <w:bookmarkEnd w:id="76"/>
+      <w:bookmarkStart w:id="77" w:name="_p9rmrqsxarj" w:colFirst="0" w:colLast="0"/>
+      <w:bookmarkEnd w:id="77"/>
       <w:r>
         <w:rPr>
           <w:lang w:val="es-ES"/>
@@ -17424,8 +17431,8 @@
           <w:color w:val="4A452A"/>
         </w:rPr>
       </w:pPr>
-      <w:bookmarkStart w:id="77" w:name="_1wp9ueg673bd" w:colFirst="0" w:colLast="0"/>
-      <w:bookmarkEnd w:id="77"/>
+      <w:bookmarkStart w:id="78" w:name="_1wp9ueg673bd" w:colFirst="0" w:colLast="0"/>
+      <w:bookmarkEnd w:id="78"/>
       <w:r>
         <w:t>Tests</w:t>
       </w:r>
@@ -17797,8 +17804,8 @@
           <w:color w:val="4A452A"/>
         </w:rPr>
       </w:pPr>
-      <w:bookmarkStart w:id="78" w:name="_g2p7fcpwsm1y" w:colFirst="0" w:colLast="0"/>
-      <w:bookmarkEnd w:id="78"/>
+      <w:bookmarkStart w:id="79" w:name="_g2p7fcpwsm1y" w:colFirst="0" w:colLast="0"/>
+      <w:bookmarkEnd w:id="79"/>
     </w:p>
     <w:tbl>
       <w:tblPr>
@@ -18147,8 +18154,8 @@
           <w:color w:val="4A452A"/>
         </w:rPr>
       </w:pPr>
-      <w:bookmarkStart w:id="79" w:name="_osz6i1h8ygdp" w:colFirst="0" w:colLast="0"/>
-      <w:bookmarkEnd w:id="79"/>
+      <w:bookmarkStart w:id="80" w:name="_osz6i1h8ygdp" w:colFirst="0" w:colLast="0"/>
+      <w:bookmarkEnd w:id="80"/>
     </w:p>
     <w:tbl>
       <w:tblPr>
@@ -18479,9 +18486,9 @@
           <w:color w:val="4A452A"/>
         </w:rPr>
       </w:pPr>
-      <w:bookmarkStart w:id="80" w:name="_lbbtgft3dq9a" w:colFirst="0" w:colLast="0"/>
-      <w:bookmarkStart w:id="81" w:name="_Toc8661478"/>
-      <w:bookmarkEnd w:id="80"/>
+      <w:bookmarkStart w:id="81" w:name="_lbbtgft3dq9a" w:colFirst="0" w:colLast="0"/>
+      <w:bookmarkStart w:id="82" w:name="_Toc8661478"/>
+      <w:bookmarkEnd w:id="81"/>
       <w:r>
         <w:t xml:space="preserve">Use case UC10.1 A provider can </w:t>
       </w:r>
@@ -18493,7 +18500,7 @@
       <w:r>
         <w:t xml:space="preserve"> items.</w:t>
       </w:r>
-      <w:bookmarkEnd w:id="81"/>
+      <w:bookmarkEnd w:id="82"/>
     </w:p>
     <w:p>
       <w:pPr>
@@ -18502,8 +18509,8 @@
           <w:lang w:val="es-ES"/>
         </w:rPr>
       </w:pPr>
-      <w:bookmarkStart w:id="82" w:name="_v14peqacuxi" w:colFirst="0" w:colLast="0"/>
-      <w:bookmarkEnd w:id="82"/>
+      <w:bookmarkStart w:id="83" w:name="_v14peqacuxi" w:colFirst="0" w:colLast="0"/>
+      <w:bookmarkEnd w:id="83"/>
       <w:proofErr w:type="spellStart"/>
       <w:r>
         <w:rPr>
@@ -18636,8 +18643,8 @@
       <w:pPr>
         <w:pStyle w:val="Subttulo"/>
       </w:pPr>
-      <w:bookmarkStart w:id="83" w:name="_3wbmut1lsccp" w:colFirst="0" w:colLast="0"/>
-      <w:bookmarkEnd w:id="83"/>
+      <w:bookmarkStart w:id="84" w:name="_3wbmut1lsccp" w:colFirst="0" w:colLast="0"/>
+      <w:bookmarkEnd w:id="84"/>
       <w:r>
         <w:t>Access</w:t>
       </w:r>
@@ -18740,8 +18747,8 @@
           <w:color w:val="4A452A"/>
         </w:rPr>
       </w:pPr>
-      <w:bookmarkStart w:id="84" w:name="_y7n22bkjqv64" w:colFirst="0" w:colLast="0"/>
-      <w:bookmarkEnd w:id="84"/>
+      <w:bookmarkStart w:id="85" w:name="_y7n22bkjqv64" w:colFirst="0" w:colLast="0"/>
+      <w:bookmarkEnd w:id="85"/>
       <w:r>
         <w:t>Tests</w:t>
       </w:r>
@@ -19133,8 +19140,8 @@
           <w:color w:val="4A452A"/>
         </w:rPr>
       </w:pPr>
-      <w:bookmarkStart w:id="85" w:name="_7ueglk2kosd9" w:colFirst="0" w:colLast="0"/>
-      <w:bookmarkEnd w:id="85"/>
+      <w:bookmarkStart w:id="86" w:name="_7ueglk2kosd9" w:colFirst="0" w:colLast="0"/>
+      <w:bookmarkEnd w:id="86"/>
     </w:p>
     <w:tbl>
       <w:tblPr>
@@ -19536,9 +19543,9 @@
           <w:color w:val="4A452A"/>
         </w:rPr>
       </w:pPr>
-      <w:bookmarkStart w:id="86" w:name="_jvf9yt1w9bss" w:colFirst="0" w:colLast="0"/>
-      <w:bookmarkStart w:id="87" w:name="_Toc8661479"/>
-      <w:bookmarkEnd w:id="86"/>
+      <w:bookmarkStart w:id="87" w:name="_jvf9yt1w9bss" w:colFirst="0" w:colLast="0"/>
+      <w:bookmarkStart w:id="88" w:name="_Toc8661479"/>
+      <w:bookmarkEnd w:id="87"/>
       <w:r>
         <w:t xml:space="preserve">Use case UC10.1 A provider can </w:t>
       </w:r>
@@ -19550,7 +19557,7 @@
       <w:r>
         <w:t xml:space="preserve"> items.</w:t>
       </w:r>
-      <w:bookmarkEnd w:id="87"/>
+      <w:bookmarkEnd w:id="88"/>
     </w:p>
     <w:p>
       <w:pPr>
@@ -19559,8 +19566,8 @@
           <w:lang w:val="es-ES"/>
         </w:rPr>
       </w:pPr>
-      <w:bookmarkStart w:id="88" w:name="_3mkeh64vej16" w:colFirst="0" w:colLast="0"/>
-      <w:bookmarkEnd w:id="88"/>
+      <w:bookmarkStart w:id="89" w:name="_3mkeh64vej16" w:colFirst="0" w:colLast="0"/>
+      <w:bookmarkEnd w:id="89"/>
       <w:proofErr w:type="spellStart"/>
       <w:r>
         <w:rPr>
@@ -19673,8 +19680,8 @@
       <w:pPr>
         <w:pStyle w:val="Subttulo"/>
       </w:pPr>
-      <w:bookmarkStart w:id="89" w:name="_k0jwjfiw2qc8" w:colFirst="0" w:colLast="0"/>
-      <w:bookmarkEnd w:id="89"/>
+      <w:bookmarkStart w:id="90" w:name="_k0jwjfiw2qc8" w:colFirst="0" w:colLast="0"/>
+      <w:bookmarkEnd w:id="90"/>
       <w:r>
         <w:t>Access</w:t>
       </w:r>
@@ -19768,8 +19775,8 @@
           <w:color w:val="4A452A"/>
         </w:rPr>
       </w:pPr>
-      <w:bookmarkStart w:id="90" w:name="_1zfyrodhtq8c" w:colFirst="0" w:colLast="0"/>
-      <w:bookmarkEnd w:id="90"/>
+      <w:bookmarkStart w:id="91" w:name="_1zfyrodhtq8c" w:colFirst="0" w:colLast="0"/>
+      <w:bookmarkEnd w:id="91"/>
       <w:r>
         <w:t>Tests</w:t>
       </w:r>
@@ -20161,8 +20168,8 @@
           <w:color w:val="4A452A"/>
         </w:rPr>
       </w:pPr>
-      <w:bookmarkStart w:id="91" w:name="_33a6qzbla9xl" w:colFirst="0" w:colLast="0"/>
-      <w:bookmarkEnd w:id="91"/>
+      <w:bookmarkStart w:id="92" w:name="_33a6qzbla9xl" w:colFirst="0" w:colLast="0"/>
+      <w:bookmarkEnd w:id="92"/>
     </w:p>
     <w:p/>
     <w:p/>
@@ -20595,8 +20602,8 @@
           <w:color w:val="4A452A"/>
         </w:rPr>
       </w:pPr>
-      <w:bookmarkStart w:id="92" w:name="_9lyikb8tp2j3" w:colFirst="0" w:colLast="0"/>
-      <w:bookmarkEnd w:id="92"/>
+      <w:bookmarkStart w:id="93" w:name="_9lyikb8tp2j3" w:colFirst="0" w:colLast="0"/>
+      <w:bookmarkEnd w:id="93"/>
     </w:p>
     <w:tbl>
       <w:tblPr>
@@ -21021,8 +21028,8 @@
       <w:pPr>
         <w:pStyle w:val="Subttulo"/>
       </w:pPr>
-      <w:bookmarkStart w:id="93" w:name="_8zesiw1dik7p" w:colFirst="0" w:colLast="0"/>
-      <w:bookmarkEnd w:id="93"/>
+      <w:bookmarkStart w:id="94" w:name="_8zesiw1dik7p" w:colFirst="0" w:colLast="0"/>
+      <w:bookmarkEnd w:id="94"/>
     </w:p>
     <w:p>
       <w:pPr>
@@ -21033,9 +21040,9 @@
           <w:color w:val="4A452A"/>
         </w:rPr>
       </w:pPr>
-      <w:bookmarkStart w:id="94" w:name="_hob286eenw61" w:colFirst="0" w:colLast="0"/>
-      <w:bookmarkStart w:id="95" w:name="_Toc8661480"/>
-      <w:bookmarkEnd w:id="94"/>
+      <w:bookmarkStart w:id="95" w:name="_hob286eenw61" w:colFirst="0" w:colLast="0"/>
+      <w:bookmarkStart w:id="96" w:name="_Toc8661480"/>
+      <w:bookmarkEnd w:id="95"/>
       <w:r>
         <w:t xml:space="preserve">Use case UC10.1 A provider can </w:t>
       </w:r>
@@ -21047,7 +21054,7 @@
       <w:r>
         <w:t xml:space="preserve"> items.</w:t>
       </w:r>
-      <w:bookmarkEnd w:id="95"/>
+      <w:bookmarkEnd w:id="96"/>
     </w:p>
     <w:p>
       <w:pPr>
@@ -21056,8 +21063,8 @@
           <w:lang w:val="es-ES"/>
         </w:rPr>
       </w:pPr>
-      <w:bookmarkStart w:id="96" w:name="_pb2r98gunk40" w:colFirst="0" w:colLast="0"/>
-      <w:bookmarkEnd w:id="96"/>
+      <w:bookmarkStart w:id="97" w:name="_pb2r98gunk40" w:colFirst="0" w:colLast="0"/>
+      <w:bookmarkEnd w:id="97"/>
       <w:proofErr w:type="spellStart"/>
       <w:r>
         <w:rPr>
@@ -21193,8 +21200,8 @@
           <w:lang w:val="es-ES"/>
         </w:rPr>
       </w:pPr>
-      <w:bookmarkStart w:id="97" w:name="_pwsdrbc1uppv" w:colFirst="0" w:colLast="0"/>
-      <w:bookmarkEnd w:id="97"/>
+      <w:bookmarkStart w:id="98" w:name="_pwsdrbc1uppv" w:colFirst="0" w:colLast="0"/>
+      <w:bookmarkEnd w:id="98"/>
       <w:r>
         <w:rPr>
           <w:lang w:val="es-ES"/>
@@ -21260,8 +21267,8 @@
           <w:color w:val="4A452A"/>
         </w:rPr>
       </w:pPr>
-      <w:bookmarkStart w:id="98" w:name="_j5bflgyk8xz7" w:colFirst="0" w:colLast="0"/>
-      <w:bookmarkEnd w:id="98"/>
+      <w:bookmarkStart w:id="99" w:name="_j5bflgyk8xz7" w:colFirst="0" w:colLast="0"/>
+      <w:bookmarkEnd w:id="99"/>
       <w:r>
         <w:t>Tests</w:t>
       </w:r>
@@ -21676,9 +21683,9 @@
           <w:color w:val="4A452A"/>
         </w:rPr>
       </w:pPr>
-      <w:bookmarkStart w:id="99" w:name="_r82x2d7kckxv" w:colFirst="0" w:colLast="0"/>
-      <w:bookmarkStart w:id="100" w:name="_Toc8661481"/>
-      <w:bookmarkEnd w:id="99"/>
+      <w:bookmarkStart w:id="100" w:name="_r82x2d7kckxv" w:colFirst="0" w:colLast="0"/>
+      <w:bookmarkStart w:id="101" w:name="_Toc8661481"/>
+      <w:bookmarkEnd w:id="100"/>
       <w:r>
         <w:lastRenderedPageBreak/>
         <w:t xml:space="preserve">Use case UC10.1 A provider can </w:t>
@@ -21691,7 +21698,7 @@
       <w:r>
         <w:t xml:space="preserve"> items.</w:t>
       </w:r>
-      <w:bookmarkEnd w:id="100"/>
+      <w:bookmarkEnd w:id="101"/>
     </w:p>
     <w:p>
       <w:pPr>
@@ -21700,8 +21707,8 @@
           <w:lang w:val="es-ES"/>
         </w:rPr>
       </w:pPr>
-      <w:bookmarkStart w:id="101" w:name="_uioflnnukjg0" w:colFirst="0" w:colLast="0"/>
-      <w:bookmarkEnd w:id="101"/>
+      <w:bookmarkStart w:id="102" w:name="_uioflnnukjg0" w:colFirst="0" w:colLast="0"/>
+      <w:bookmarkEnd w:id="102"/>
       <w:proofErr w:type="spellStart"/>
       <w:r>
         <w:rPr>
@@ -21834,8 +21841,8 @@
       <w:pPr>
         <w:pStyle w:val="Subttulo"/>
       </w:pPr>
-      <w:bookmarkStart w:id="102" w:name="_yiaw4t26afq" w:colFirst="0" w:colLast="0"/>
-      <w:bookmarkEnd w:id="102"/>
+      <w:bookmarkStart w:id="103" w:name="_yiaw4t26afq" w:colFirst="0" w:colLast="0"/>
+      <w:bookmarkEnd w:id="103"/>
       <w:r>
         <w:t>Access</w:t>
       </w:r>
@@ -21929,8 +21936,8 @@
           <w:color w:val="4A452A"/>
         </w:rPr>
       </w:pPr>
-      <w:bookmarkStart w:id="103" w:name="_64rokp8wuzkl" w:colFirst="0" w:colLast="0"/>
-      <w:bookmarkEnd w:id="103"/>
+      <w:bookmarkStart w:id="104" w:name="_64rokp8wuzkl" w:colFirst="0" w:colLast="0"/>
+      <w:bookmarkEnd w:id="104"/>
       <w:r>
         <w:t>Tests</w:t>
       </w:r>
@@ -22302,8 +22309,8 @@
           <w:color w:val="4A452A"/>
         </w:rPr>
       </w:pPr>
-      <w:bookmarkStart w:id="104" w:name="_imw20oksy8aj" w:colFirst="0" w:colLast="0"/>
-      <w:bookmarkEnd w:id="104"/>
+      <w:bookmarkStart w:id="105" w:name="_imw20oksy8aj" w:colFirst="0" w:colLast="0"/>
+      <w:bookmarkEnd w:id="105"/>
     </w:p>
     <w:tbl>
       <w:tblPr>
@@ -22692,8 +22699,8 @@
           <w:color w:val="4A452A"/>
         </w:rPr>
       </w:pPr>
-      <w:bookmarkStart w:id="105" w:name="_ukvqqlgywv17" w:colFirst="0" w:colLast="0"/>
-      <w:bookmarkEnd w:id="105"/>
+      <w:bookmarkStart w:id="106" w:name="_ukvqqlgywv17" w:colFirst="0" w:colLast="0"/>
+      <w:bookmarkEnd w:id="106"/>
     </w:p>
     <w:tbl>
       <w:tblPr>
@@ -23124,8 +23131,8 @@
           <w:color w:val="4A452A"/>
         </w:rPr>
       </w:pPr>
-      <w:bookmarkStart w:id="106" w:name="_v23uxe97jf5d" w:colFirst="0" w:colLast="0"/>
-      <w:bookmarkEnd w:id="106"/>
+      <w:bookmarkStart w:id="107" w:name="_v23uxe97jf5d" w:colFirst="0" w:colLast="0"/>
+      <w:bookmarkEnd w:id="107"/>
     </w:p>
     <w:p/>
     <w:p/>
@@ -23575,15 +23582,15 @@
       <w:pPr>
         <w:pStyle w:val="Subttulo"/>
       </w:pPr>
-      <w:bookmarkStart w:id="107" w:name="_yvt0ok1thjoh" w:colFirst="0" w:colLast="0"/>
-      <w:bookmarkEnd w:id="107"/>
+      <w:bookmarkStart w:id="108" w:name="_yvt0ok1thjoh" w:colFirst="0" w:colLast="0"/>
+      <w:bookmarkEnd w:id="108"/>
     </w:p>
     <w:p>
       <w:pPr>
         <w:pStyle w:val="Subttulo"/>
       </w:pPr>
-      <w:bookmarkStart w:id="108" w:name="_vz3ygdpq9llv" w:colFirst="0" w:colLast="0"/>
-      <w:bookmarkEnd w:id="108"/>
+      <w:bookmarkStart w:id="109" w:name="_vz3ygdpq9llv" w:colFirst="0" w:colLast="0"/>
+      <w:bookmarkEnd w:id="109"/>
     </w:p>
     <w:p>
       <w:pPr>
@@ -23594,9 +23601,9 @@
           <w:color w:val="4A452A"/>
         </w:rPr>
       </w:pPr>
-      <w:bookmarkStart w:id="109" w:name="_lv5mk3mfl7h4" w:colFirst="0" w:colLast="0"/>
-      <w:bookmarkStart w:id="110" w:name="_Toc8661482"/>
-      <w:bookmarkEnd w:id="109"/>
+      <w:bookmarkStart w:id="110" w:name="_lv5mk3mfl7h4" w:colFirst="0" w:colLast="0"/>
+      <w:bookmarkStart w:id="111" w:name="_Toc8661482"/>
+      <w:bookmarkEnd w:id="110"/>
       <w:r>
         <w:t xml:space="preserve">Use case UC9.2 </w:t>
       </w:r>
@@ -23608,7 +23615,7 @@
       <w:r>
         <w:t xml:space="preserve"> anonymous can showing items and his/her provider.</w:t>
       </w:r>
-      <w:bookmarkEnd w:id="110"/>
+      <w:bookmarkEnd w:id="111"/>
     </w:p>
     <w:p>
       <w:pPr>
@@ -23617,8 +23624,8 @@
           <w:lang w:val="es-ES"/>
         </w:rPr>
       </w:pPr>
-      <w:bookmarkStart w:id="111" w:name="_otxxlozfhqec" w:colFirst="0" w:colLast="0"/>
-      <w:bookmarkEnd w:id="111"/>
+      <w:bookmarkStart w:id="112" w:name="_otxxlozfhqec" w:colFirst="0" w:colLast="0"/>
+      <w:bookmarkEnd w:id="112"/>
       <w:proofErr w:type="spellStart"/>
       <w:r>
         <w:rPr>
@@ -23731,8 +23738,8 @@
       <w:pPr>
         <w:pStyle w:val="Subttulo"/>
       </w:pPr>
-      <w:bookmarkStart w:id="112" w:name="_ep6n7aeimlf6" w:colFirst="0" w:colLast="0"/>
-      <w:bookmarkEnd w:id="112"/>
+      <w:bookmarkStart w:id="113" w:name="_ep6n7aeimlf6" w:colFirst="0" w:colLast="0"/>
+      <w:bookmarkEnd w:id="113"/>
       <w:r>
         <w:t>Access</w:t>
       </w:r>
@@ -23772,8 +23779,8 @@
           <w:color w:val="4A452A"/>
         </w:rPr>
       </w:pPr>
-      <w:bookmarkStart w:id="113" w:name="_apecnyz2lzvb" w:colFirst="0" w:colLast="0"/>
-      <w:bookmarkEnd w:id="113"/>
+      <w:bookmarkStart w:id="114" w:name="_apecnyz2lzvb" w:colFirst="0" w:colLast="0"/>
+      <w:bookmarkEnd w:id="114"/>
       <w:r>
         <w:t>Tests</w:t>
       </w:r>
@@ -24125,8 +24132,8 @@
           <w:color w:val="4A452A"/>
         </w:rPr>
       </w:pPr>
-      <w:bookmarkStart w:id="114" w:name="_zc6ye5iey2dm" w:colFirst="0" w:colLast="0"/>
-      <w:bookmarkEnd w:id="114"/>
+      <w:bookmarkStart w:id="115" w:name="_zc6ye5iey2dm" w:colFirst="0" w:colLast="0"/>
+      <w:bookmarkEnd w:id="115"/>
     </w:p>
     <w:tbl>
       <w:tblPr>
@@ -24462,9 +24469,9 @@
       <w:pPr>
         <w:pStyle w:val="Ttulo1"/>
       </w:pPr>
-      <w:bookmarkStart w:id="115" w:name="_t5i2i9hqvfw9" w:colFirst="0" w:colLast="0"/>
-      <w:bookmarkStart w:id="116" w:name="_Toc8661483"/>
-      <w:bookmarkEnd w:id="115"/>
+      <w:bookmarkStart w:id="116" w:name="_t5i2i9hqvfw9" w:colFirst="0" w:colLast="0"/>
+      <w:bookmarkStart w:id="117" w:name="_Toc8661483"/>
+      <w:bookmarkEnd w:id="116"/>
     </w:p>
     <w:p/>
     <w:p>
@@ -24488,7 +24495,7 @@
       <w:r>
         <w:t xml:space="preserve"> anonymous can list items.</w:t>
       </w:r>
-      <w:bookmarkEnd w:id="116"/>
+      <w:bookmarkEnd w:id="117"/>
     </w:p>
     <w:p>
       <w:pPr>
@@ -24497,8 +24504,8 @@
           <w:lang w:val="es-ES"/>
         </w:rPr>
       </w:pPr>
-      <w:bookmarkStart w:id="117" w:name="_6mol74c9d6q7" w:colFirst="0" w:colLast="0"/>
-      <w:bookmarkEnd w:id="117"/>
+      <w:bookmarkStart w:id="118" w:name="_6mol74c9d6q7" w:colFirst="0" w:colLast="0"/>
+      <w:bookmarkEnd w:id="118"/>
       <w:proofErr w:type="spellStart"/>
       <w:r>
         <w:rPr>
@@ -24591,8 +24598,8 @@
       <w:pPr>
         <w:pStyle w:val="Subttulo"/>
       </w:pPr>
-      <w:bookmarkStart w:id="118" w:name="_224gx749l3wv" w:colFirst="0" w:colLast="0"/>
-      <w:bookmarkEnd w:id="118"/>
+      <w:bookmarkStart w:id="119" w:name="_224gx749l3wv" w:colFirst="0" w:colLast="0"/>
+      <w:bookmarkEnd w:id="119"/>
       <w:r>
         <w:t>Access</w:t>
       </w:r>
@@ -24632,8 +24639,8 @@
           <w:color w:val="4A452A"/>
         </w:rPr>
       </w:pPr>
-      <w:bookmarkStart w:id="119" w:name="_em8a7f1gk6rg" w:colFirst="0" w:colLast="0"/>
-      <w:bookmarkEnd w:id="119"/>
+      <w:bookmarkStart w:id="120" w:name="_em8a7f1gk6rg" w:colFirst="0" w:colLast="0"/>
+      <w:bookmarkEnd w:id="120"/>
       <w:r>
         <w:t>Tests</w:t>
       </w:r>
@@ -24947,20 +24954,20 @@
           <w:color w:val="4A452A"/>
         </w:rPr>
       </w:pPr>
-      <w:bookmarkStart w:id="120" w:name="_hhozuv6i2wxw" w:colFirst="0" w:colLast="0"/>
-      <w:bookmarkStart w:id="121" w:name="_Toc8661484"/>
-      <w:bookmarkEnd w:id="120"/>
+      <w:bookmarkStart w:id="121" w:name="_hhozuv6i2wxw" w:colFirst="0" w:colLast="0"/>
+      <w:bookmarkStart w:id="122" w:name="_Toc8661484"/>
+      <w:bookmarkEnd w:id="121"/>
       <w:r>
         <w:t>Use case UC10.1 A rookie can list their applications.</w:t>
       </w:r>
-      <w:bookmarkEnd w:id="121"/>
+      <w:bookmarkEnd w:id="122"/>
     </w:p>
     <w:p>
       <w:pPr>
         <w:pStyle w:val="Subttulo"/>
       </w:pPr>
-      <w:bookmarkStart w:id="122" w:name="_udsc5sjb0ngc" w:colFirst="0" w:colLast="0"/>
-      <w:bookmarkEnd w:id="122"/>
+      <w:bookmarkStart w:id="123" w:name="_udsc5sjb0ngc" w:colFirst="0" w:colLast="0"/>
+      <w:bookmarkEnd w:id="123"/>
       <w:r>
         <w:t>Description</w:t>
       </w:r>
@@ -25168,8 +25175,8 @@
       <w:pPr>
         <w:pStyle w:val="Subttulo"/>
       </w:pPr>
-      <w:bookmarkStart w:id="123" w:name="_jdexhn8sxji3" w:colFirst="0" w:colLast="0"/>
-      <w:bookmarkEnd w:id="123"/>
+      <w:bookmarkStart w:id="124" w:name="_jdexhn8sxji3" w:colFirst="0" w:colLast="0"/>
+      <w:bookmarkEnd w:id="124"/>
       <w:r>
         <w:t>Access</w:t>
       </w:r>
@@ -25263,8 +25270,8 @@
           <w:color w:val="4A452A"/>
         </w:rPr>
       </w:pPr>
-      <w:bookmarkStart w:id="124" w:name="_hmouu32e391x" w:colFirst="0" w:colLast="0"/>
-      <w:bookmarkEnd w:id="124"/>
+      <w:bookmarkStart w:id="125" w:name="_hmouu32e391x" w:colFirst="0" w:colLast="0"/>
+      <w:bookmarkEnd w:id="125"/>
       <w:r>
         <w:t>Tests</w:t>
       </w:r>
@@ -25759,14 +25766,14 @@
           <w:color w:val="4A452A"/>
         </w:rPr>
       </w:pPr>
-      <w:bookmarkStart w:id="125" w:name="_26e7ioyuwp29" w:colFirst="0" w:colLast="0"/>
-      <w:bookmarkStart w:id="126" w:name="_Toc8661485"/>
-      <w:bookmarkEnd w:id="125"/>
+      <w:bookmarkStart w:id="126" w:name="_26e7ioyuwp29" w:colFirst="0" w:colLast="0"/>
+      <w:bookmarkStart w:id="127" w:name="_Toc8661485"/>
+      <w:bookmarkEnd w:id="126"/>
       <w:r>
         <w:lastRenderedPageBreak/>
         <w:t>Use case UC17.2 A rookie have a finder.</w:t>
       </w:r>
-      <w:bookmarkEnd w:id="126"/>
+      <w:bookmarkEnd w:id="127"/>
     </w:p>
     <w:p>
       <w:pPr>
@@ -25775,8 +25782,8 @@
           <w:lang w:val="es-ES"/>
         </w:rPr>
       </w:pPr>
-      <w:bookmarkStart w:id="127" w:name="_lc8cd5wgz6tp" w:colFirst="0" w:colLast="0"/>
-      <w:bookmarkEnd w:id="127"/>
+      <w:bookmarkStart w:id="128" w:name="_lc8cd5wgz6tp" w:colFirst="0" w:colLast="0"/>
+      <w:bookmarkEnd w:id="128"/>
       <w:proofErr w:type="spellStart"/>
       <w:r>
         <w:rPr>
@@ -25892,8 +25899,8 @@
           <w:lang w:val="es-ES"/>
         </w:rPr>
       </w:pPr>
-      <w:bookmarkStart w:id="128" w:name="_hyetk27f0pwc" w:colFirst="0" w:colLast="0"/>
-      <w:bookmarkEnd w:id="128"/>
+      <w:bookmarkStart w:id="129" w:name="_hyetk27f0pwc" w:colFirst="0" w:colLast="0"/>
+      <w:bookmarkEnd w:id="129"/>
       <w:r>
         <w:rPr>
           <w:lang w:val="es-ES"/>
@@ -25948,8 +25955,8 @@
           <w:color w:val="4A452A"/>
         </w:rPr>
       </w:pPr>
-      <w:bookmarkStart w:id="129" w:name="_hnctuj3txgd1" w:colFirst="0" w:colLast="0"/>
-      <w:bookmarkEnd w:id="129"/>
+      <w:bookmarkStart w:id="130" w:name="_hnctuj3txgd1" w:colFirst="0" w:colLast="0"/>
+      <w:bookmarkEnd w:id="130"/>
       <w:r>
         <w:t>Tests</w:t>
       </w:r>
@@ -26490,21 +26497,21 @@
       <w:pPr>
         <w:pStyle w:val="Subttulo"/>
       </w:pPr>
-      <w:bookmarkStart w:id="130" w:name="_uhr7n3d4k8f7" w:colFirst="0" w:colLast="0"/>
-      <w:bookmarkEnd w:id="130"/>
+      <w:bookmarkStart w:id="131" w:name="_uhr7n3d4k8f7" w:colFirst="0" w:colLast="0"/>
+      <w:bookmarkEnd w:id="131"/>
     </w:p>
     <w:p/>
     <w:p>
       <w:pPr>
         <w:pStyle w:val="Ttulo1"/>
       </w:pPr>
-      <w:bookmarkStart w:id="131" w:name="_27zhhffblwbd" w:colFirst="0" w:colLast="0"/>
-      <w:bookmarkStart w:id="132" w:name="_Toc8661486"/>
-      <w:bookmarkEnd w:id="131"/>
+      <w:bookmarkStart w:id="132" w:name="_27zhhffblwbd" w:colFirst="0" w:colLast="0"/>
+      <w:bookmarkStart w:id="133" w:name="_Toc8661486"/>
+      <w:bookmarkEnd w:id="132"/>
       <w:r>
         <w:t>Use case UC3.2: An auditor can list their audits (Acme-Rookies).</w:t>
       </w:r>
-      <w:bookmarkEnd w:id="132"/>
+      <w:bookmarkEnd w:id="133"/>
     </w:p>
     <w:p>
       <w:pPr>
@@ -26513,8 +26520,8 @@
           <w:lang w:val="es-ES"/>
         </w:rPr>
       </w:pPr>
-      <w:bookmarkStart w:id="133" w:name="_ftnnpstnq6g9" w:colFirst="0" w:colLast="0"/>
-      <w:bookmarkEnd w:id="133"/>
+      <w:bookmarkStart w:id="134" w:name="_ftnnpstnq6g9" w:colFirst="0" w:colLast="0"/>
+      <w:bookmarkEnd w:id="134"/>
       <w:proofErr w:type="spellStart"/>
       <w:r>
         <w:rPr>
@@ -26572,8 +26579,8 @@
           <w:lang w:val="es-ES"/>
         </w:rPr>
       </w:pPr>
-      <w:bookmarkStart w:id="134" w:name="_vfqq5ti5kbhx" w:colFirst="0" w:colLast="0"/>
-      <w:bookmarkEnd w:id="134"/>
+      <w:bookmarkStart w:id="135" w:name="_vfqq5ti5kbhx" w:colFirst="0" w:colLast="0"/>
+      <w:bookmarkEnd w:id="135"/>
       <w:r>
         <w:rPr>
           <w:lang w:val="es-ES"/>
@@ -26698,8 +26705,8 @@
           <w:color w:val="4A452A"/>
         </w:rPr>
       </w:pPr>
-      <w:bookmarkStart w:id="135" w:name="_6o4s1o1ka0vo" w:colFirst="0" w:colLast="0"/>
-      <w:bookmarkEnd w:id="135"/>
+      <w:bookmarkStart w:id="136" w:name="_6o4s1o1ka0vo" w:colFirst="0" w:colLast="0"/>
+      <w:bookmarkEnd w:id="136"/>
       <w:r>
         <w:lastRenderedPageBreak/>
         <w:t>Tests</w:t>
@@ -27028,20 +27035,20 @@
       <w:pPr>
         <w:pStyle w:val="Subttulo"/>
       </w:pPr>
-      <w:bookmarkStart w:id="136" w:name="_na5l3qfr6u9c" w:colFirst="0" w:colLast="0"/>
-      <w:bookmarkEnd w:id="136"/>
+      <w:bookmarkStart w:id="137" w:name="_na5l3qfr6u9c" w:colFirst="0" w:colLast="0"/>
+      <w:bookmarkEnd w:id="137"/>
     </w:p>
     <w:p>
       <w:pPr>
         <w:pStyle w:val="Ttulo1"/>
       </w:pPr>
-      <w:bookmarkStart w:id="137" w:name="_6w9hy0rqhhp2" w:colFirst="0" w:colLast="0"/>
-      <w:bookmarkStart w:id="138" w:name="_Toc8661487"/>
-      <w:bookmarkEnd w:id="137"/>
+      <w:bookmarkStart w:id="138" w:name="_6w9hy0rqhhp2" w:colFirst="0" w:colLast="0"/>
+      <w:bookmarkStart w:id="139" w:name="_Toc8661487"/>
+      <w:bookmarkEnd w:id="138"/>
       <w:r>
         <w:t>Use case UC3.2: An auditor can show their audits (Acme-Rookies).</w:t>
       </w:r>
-      <w:bookmarkEnd w:id="138"/>
+      <w:bookmarkEnd w:id="139"/>
     </w:p>
     <w:p>
       <w:pPr>
@@ -27050,8 +27057,8 @@
           <w:lang w:val="es-ES"/>
         </w:rPr>
       </w:pPr>
-      <w:bookmarkStart w:id="139" w:name="_d0anr9pcg5je" w:colFirst="0" w:colLast="0"/>
-      <w:bookmarkEnd w:id="139"/>
+      <w:bookmarkStart w:id="140" w:name="_d0anr9pcg5je" w:colFirst="0" w:colLast="0"/>
+      <w:bookmarkEnd w:id="140"/>
       <w:proofErr w:type="spellStart"/>
       <w:r>
         <w:rPr>
@@ -27151,8 +27158,8 @@
           <w:lang w:val="es-ES"/>
         </w:rPr>
       </w:pPr>
-      <w:bookmarkStart w:id="140" w:name="_10qtu6jsw6cq" w:colFirst="0" w:colLast="0"/>
-      <w:bookmarkEnd w:id="140"/>
+      <w:bookmarkStart w:id="141" w:name="_10qtu6jsw6cq" w:colFirst="0" w:colLast="0"/>
+      <w:bookmarkEnd w:id="141"/>
       <w:r>
         <w:rPr>
           <w:lang w:val="es-ES"/>
@@ -27237,8 +27244,8 @@
           <w:color w:val="4A452A"/>
         </w:rPr>
       </w:pPr>
-      <w:bookmarkStart w:id="141" w:name="_d8dg8x69kk70" w:colFirst="0" w:colLast="0"/>
-      <w:bookmarkEnd w:id="141"/>
+      <w:bookmarkStart w:id="142" w:name="_d8dg8x69kk70" w:colFirst="0" w:colLast="0"/>
+      <w:bookmarkEnd w:id="142"/>
       <w:r>
         <w:t>Tests</w:t>
       </w:r>
@@ -27617,20 +27624,20 @@
       <w:pPr>
         <w:pStyle w:val="Subttulo"/>
       </w:pPr>
-      <w:bookmarkStart w:id="142" w:name="_bzqfbcjpqwg" w:colFirst="0" w:colLast="0"/>
-      <w:bookmarkEnd w:id="142"/>
+      <w:bookmarkStart w:id="143" w:name="_bzqfbcjpqwg" w:colFirst="0" w:colLast="0"/>
+      <w:bookmarkEnd w:id="143"/>
     </w:p>
     <w:p>
       <w:pPr>
         <w:pStyle w:val="Ttulo1"/>
       </w:pPr>
-      <w:bookmarkStart w:id="143" w:name="_wdhf4oovpin" w:colFirst="0" w:colLast="0"/>
-      <w:bookmarkStart w:id="144" w:name="_Toc8661488"/>
-      <w:bookmarkEnd w:id="143"/>
+      <w:bookmarkStart w:id="144" w:name="_wdhf4oovpin" w:colFirst="0" w:colLast="0"/>
+      <w:bookmarkStart w:id="145" w:name="_Toc8661488"/>
+      <w:bookmarkEnd w:id="144"/>
       <w:r>
         <w:t>Use case UC3.2: An auditor can create audits (Acme-Rookies).</w:t>
       </w:r>
-      <w:bookmarkEnd w:id="144"/>
+      <w:bookmarkEnd w:id="145"/>
     </w:p>
     <w:p>
       <w:pPr>
@@ -27639,8 +27646,8 @@
           <w:lang w:val="es-ES"/>
         </w:rPr>
       </w:pPr>
-      <w:bookmarkStart w:id="145" w:name="_h04gvzjtr30v" w:colFirst="0" w:colLast="0"/>
-      <w:bookmarkEnd w:id="145"/>
+      <w:bookmarkStart w:id="146" w:name="_h04gvzjtr30v" w:colFirst="0" w:colLast="0"/>
+      <w:bookmarkEnd w:id="146"/>
       <w:proofErr w:type="spellStart"/>
       <w:r>
         <w:rPr>
@@ -27726,8 +27733,8 @@
           <w:lang w:val="es-ES"/>
         </w:rPr>
       </w:pPr>
-      <w:bookmarkStart w:id="146" w:name="_z6bzs9txzvbk" w:colFirst="0" w:colLast="0"/>
-      <w:bookmarkEnd w:id="146"/>
+      <w:bookmarkStart w:id="147" w:name="_z6bzs9txzvbk" w:colFirst="0" w:colLast="0"/>
+      <w:bookmarkEnd w:id="147"/>
       <w:r>
         <w:rPr>
           <w:lang w:val="es-ES"/>
@@ -27813,8 +27820,8 @@
           <w:color w:val="4A452A"/>
         </w:rPr>
       </w:pPr>
-      <w:bookmarkStart w:id="147" w:name="_8hobd7g4fmi2" w:colFirst="0" w:colLast="0"/>
-      <w:bookmarkEnd w:id="147"/>
+      <w:bookmarkStart w:id="148" w:name="_8hobd7g4fmi2" w:colFirst="0" w:colLast="0"/>
+      <w:bookmarkEnd w:id="148"/>
       <w:r>
         <w:t>Tests</w:t>
       </w:r>
@@ -28186,20 +28193,20 @@
           <w:color w:val="4A452A"/>
         </w:rPr>
       </w:pPr>
-      <w:bookmarkStart w:id="148" w:name="_87gk8x4qiqa" w:colFirst="0" w:colLast="0"/>
-      <w:bookmarkEnd w:id="148"/>
+      <w:bookmarkStart w:id="149" w:name="_87gk8x4qiqa" w:colFirst="0" w:colLast="0"/>
+      <w:bookmarkEnd w:id="149"/>
     </w:p>
     <w:p>
       <w:pPr>
         <w:pStyle w:val="Ttulo1"/>
       </w:pPr>
-      <w:bookmarkStart w:id="149" w:name="_31vi19nupch0" w:colFirst="0" w:colLast="0"/>
-      <w:bookmarkStart w:id="150" w:name="_Toc8661489"/>
-      <w:bookmarkEnd w:id="149"/>
+      <w:bookmarkStart w:id="150" w:name="_31vi19nupch0" w:colFirst="0" w:colLast="0"/>
+      <w:bookmarkStart w:id="151" w:name="_Toc8661489"/>
+      <w:bookmarkEnd w:id="150"/>
       <w:r>
         <w:t>Use case UC3.2: An auditor can edit their audits (Acme-Rookies).</w:t>
       </w:r>
-      <w:bookmarkEnd w:id="150"/>
+      <w:bookmarkEnd w:id="151"/>
     </w:p>
     <w:p>
       <w:pPr>
@@ -28208,8 +28215,8 @@
           <w:lang w:val="es-ES"/>
         </w:rPr>
       </w:pPr>
-      <w:bookmarkStart w:id="151" w:name="_lcuw5u1ttww9" w:colFirst="0" w:colLast="0"/>
-      <w:bookmarkEnd w:id="151"/>
+      <w:bookmarkStart w:id="152" w:name="_lcuw5u1ttww9" w:colFirst="0" w:colLast="0"/>
+      <w:bookmarkEnd w:id="152"/>
       <w:proofErr w:type="spellStart"/>
       <w:r>
         <w:rPr>
@@ -28309,8 +28316,8 @@
           <w:lang w:val="es-ES"/>
         </w:rPr>
       </w:pPr>
-      <w:bookmarkStart w:id="152" w:name="_vddciu2cbp7b" w:colFirst="0" w:colLast="0"/>
-      <w:bookmarkEnd w:id="152"/>
+      <w:bookmarkStart w:id="153" w:name="_vddciu2cbp7b" w:colFirst="0" w:colLast="0"/>
+      <w:bookmarkEnd w:id="153"/>
       <w:r>
         <w:rPr>
           <w:lang w:val="es-ES"/>
@@ -28465,8 +28472,8 @@
           <w:color w:val="4A452A"/>
         </w:rPr>
       </w:pPr>
-      <w:bookmarkStart w:id="153" w:name="_qbpy8vn7nt7o" w:colFirst="0" w:colLast="0"/>
-      <w:bookmarkEnd w:id="153"/>
+      <w:bookmarkStart w:id="154" w:name="_qbpy8vn7nt7o" w:colFirst="0" w:colLast="0"/>
+      <w:bookmarkEnd w:id="154"/>
       <w:r>
         <w:lastRenderedPageBreak/>
         <w:t>Tests</w:t>
@@ -28843,20 +28850,20 @@
       <w:pPr>
         <w:pStyle w:val="Subttulo"/>
       </w:pPr>
-      <w:bookmarkStart w:id="154" w:name="_tkj8dbjwub8o" w:colFirst="0" w:colLast="0"/>
-      <w:bookmarkEnd w:id="154"/>
+      <w:bookmarkStart w:id="155" w:name="_tkj8dbjwub8o" w:colFirst="0" w:colLast="0"/>
+      <w:bookmarkEnd w:id="155"/>
     </w:p>
     <w:p>
       <w:pPr>
         <w:pStyle w:val="Ttulo1"/>
       </w:pPr>
-      <w:bookmarkStart w:id="155" w:name="_pqjfppyra3iu" w:colFirst="0" w:colLast="0"/>
-      <w:bookmarkStart w:id="156" w:name="_Toc8661490"/>
-      <w:bookmarkEnd w:id="155"/>
+      <w:bookmarkStart w:id="156" w:name="_pqjfppyra3iu" w:colFirst="0" w:colLast="0"/>
+      <w:bookmarkStart w:id="157" w:name="_Toc8661490"/>
+      <w:bookmarkEnd w:id="156"/>
       <w:r>
         <w:t>Use case UC3.2: An auditor can delete their audits (Acme-Rookies).</w:t>
       </w:r>
-      <w:bookmarkEnd w:id="156"/>
+      <w:bookmarkEnd w:id="157"/>
     </w:p>
     <w:p>
       <w:pPr>
@@ -28865,8 +28872,8 @@
           <w:lang w:val="es-ES"/>
         </w:rPr>
       </w:pPr>
-      <w:bookmarkStart w:id="157" w:name="_ccq2rfhqywox" w:colFirst="0" w:colLast="0"/>
-      <w:bookmarkEnd w:id="157"/>
+      <w:bookmarkStart w:id="158" w:name="_ccq2rfhqywox" w:colFirst="0" w:colLast="0"/>
+      <w:bookmarkEnd w:id="158"/>
       <w:proofErr w:type="spellStart"/>
       <w:r>
         <w:rPr>
@@ -28980,8 +28987,8 @@
           <w:lang w:val="es-ES"/>
         </w:rPr>
       </w:pPr>
-      <w:bookmarkStart w:id="158" w:name="_oytjd19iaq1l" w:colFirst="0" w:colLast="0"/>
-      <w:bookmarkEnd w:id="158"/>
+      <w:bookmarkStart w:id="159" w:name="_oytjd19iaq1l" w:colFirst="0" w:colLast="0"/>
+      <w:bookmarkEnd w:id="159"/>
       <w:r>
         <w:rPr>
           <w:lang w:val="es-ES"/>
@@ -29086,8 +29093,8 @@
           <w:color w:val="4A452A"/>
         </w:rPr>
       </w:pPr>
-      <w:bookmarkStart w:id="159" w:name="_yv6nz0id4fe4" w:colFirst="0" w:colLast="0"/>
-      <w:bookmarkEnd w:id="159"/>
+      <w:bookmarkStart w:id="160" w:name="_yv6nz0id4fe4" w:colFirst="0" w:colLast="0"/>
+      <w:bookmarkEnd w:id="160"/>
       <w:r>
         <w:t>Tests</w:t>
       </w:r>
@@ -29489,17 +29496,17 @@
       <w:pPr>
         <w:pStyle w:val="Subttulo"/>
       </w:pPr>
-      <w:bookmarkStart w:id="160" w:name="_i71oh8cgrons" w:colFirst="0" w:colLast="0"/>
-      <w:bookmarkEnd w:id="160"/>
+      <w:bookmarkStart w:id="161" w:name="_i71oh8cgrons" w:colFirst="0" w:colLast="0"/>
+      <w:bookmarkEnd w:id="161"/>
     </w:p>
     <w:p/>
     <w:p>
       <w:pPr>
         <w:pStyle w:val="Ttulo1"/>
       </w:pPr>
-      <w:bookmarkStart w:id="161" w:name="_t0eqyzs6wiz8" w:colFirst="0" w:colLast="0"/>
-      <w:bookmarkStart w:id="162" w:name="_Toc8661491"/>
-      <w:bookmarkEnd w:id="161"/>
+      <w:bookmarkStart w:id="162" w:name="_t0eqyzs6wiz8" w:colFirst="0" w:colLast="0"/>
+      <w:bookmarkStart w:id="163" w:name="_Toc8661491"/>
+      <w:bookmarkEnd w:id="162"/>
       <w:r>
         <w:t xml:space="preserve">Use case UC17.1: A rookie can list their </w:t>
       </w:r>
@@ -29516,7 +29523,7 @@
       <w:r>
         <w:t>Acme-Hacker-Rank).</w:t>
       </w:r>
-      <w:bookmarkEnd w:id="162"/>
+      <w:bookmarkEnd w:id="163"/>
     </w:p>
     <w:p>
       <w:pPr>
@@ -29525,8 +29532,8 @@
           <w:lang w:val="es-ES"/>
         </w:rPr>
       </w:pPr>
-      <w:bookmarkStart w:id="163" w:name="_qc5l4deuax2p" w:colFirst="0" w:colLast="0"/>
-      <w:bookmarkEnd w:id="163"/>
+      <w:bookmarkStart w:id="164" w:name="_qc5l4deuax2p" w:colFirst="0" w:colLast="0"/>
+      <w:bookmarkEnd w:id="164"/>
       <w:proofErr w:type="spellStart"/>
       <w:r>
         <w:rPr>
@@ -29626,8 +29633,8 @@
           <w:lang w:val="es-ES"/>
         </w:rPr>
       </w:pPr>
-      <w:bookmarkStart w:id="164" w:name="_24r8y0fu46vn" w:colFirst="0" w:colLast="0"/>
-      <w:bookmarkEnd w:id="164"/>
+      <w:bookmarkStart w:id="165" w:name="_24r8y0fu46vn" w:colFirst="0" w:colLast="0"/>
+      <w:bookmarkEnd w:id="165"/>
       <w:r>
         <w:rPr>
           <w:lang w:val="es-ES"/>
@@ -29743,8 +29750,8 @@
           <w:color w:val="4A452A"/>
         </w:rPr>
       </w:pPr>
-      <w:bookmarkStart w:id="165" w:name="_1v2rvkif0u2n" w:colFirst="0" w:colLast="0"/>
-      <w:bookmarkEnd w:id="165"/>
+      <w:bookmarkStart w:id="166" w:name="_1v2rvkif0u2n" w:colFirst="0" w:colLast="0"/>
+      <w:bookmarkEnd w:id="166"/>
       <w:r>
         <w:t>Tests</w:t>
       </w:r>
@@ -30132,16 +30139,16 @@
       <w:pPr>
         <w:pStyle w:val="Subttulo"/>
       </w:pPr>
-      <w:bookmarkStart w:id="166" w:name="_za8mufxkim9s" w:colFirst="0" w:colLast="0"/>
-      <w:bookmarkEnd w:id="166"/>
+      <w:bookmarkStart w:id="167" w:name="_za8mufxkim9s" w:colFirst="0" w:colLast="0"/>
+      <w:bookmarkEnd w:id="167"/>
     </w:p>
     <w:p>
       <w:pPr>
         <w:pStyle w:val="Ttulo1"/>
       </w:pPr>
-      <w:bookmarkStart w:id="167" w:name="_vp2fgyrtwwvi" w:colFirst="0" w:colLast="0"/>
-      <w:bookmarkStart w:id="168" w:name="_Toc8661492"/>
-      <w:bookmarkEnd w:id="167"/>
+      <w:bookmarkStart w:id="168" w:name="_vp2fgyrtwwvi" w:colFirst="0" w:colLast="0"/>
+      <w:bookmarkStart w:id="169" w:name="_Toc8661492"/>
+      <w:bookmarkEnd w:id="168"/>
       <w:r>
         <w:t xml:space="preserve">Use case UC17.1: A rookie can create </w:t>
       </w:r>
@@ -30153,7 +30160,7 @@
       <w:r>
         <w:t xml:space="preserve"> (Acme-Hacker-Rank).</w:t>
       </w:r>
-      <w:bookmarkEnd w:id="168"/>
+      <w:bookmarkEnd w:id="169"/>
     </w:p>
     <w:p>
       <w:pPr>
@@ -30162,8 +30169,8 @@
           <w:lang w:val="es-ES"/>
         </w:rPr>
       </w:pPr>
-      <w:bookmarkStart w:id="169" w:name="_chwmg6ryouls" w:colFirst="0" w:colLast="0"/>
-      <w:bookmarkEnd w:id="169"/>
+      <w:bookmarkStart w:id="170" w:name="_chwmg6ryouls" w:colFirst="0" w:colLast="0"/>
+      <w:bookmarkEnd w:id="170"/>
       <w:proofErr w:type="spellStart"/>
       <w:r>
         <w:rPr>
@@ -30277,8 +30284,8 @@
           <w:lang w:val="es-ES"/>
         </w:rPr>
       </w:pPr>
-      <w:bookmarkStart w:id="170" w:name="_3znm1r2i2gz8" w:colFirst="0" w:colLast="0"/>
-      <w:bookmarkEnd w:id="170"/>
+      <w:bookmarkStart w:id="171" w:name="_3znm1r2i2gz8" w:colFirst="0" w:colLast="0"/>
+      <w:bookmarkEnd w:id="171"/>
       <w:r>
         <w:rPr>
           <w:lang w:val="es-ES"/>
@@ -30423,8 +30430,8 @@
           <w:color w:val="4A452A"/>
         </w:rPr>
       </w:pPr>
-      <w:bookmarkStart w:id="171" w:name="_fnyapan3j3ht" w:colFirst="0" w:colLast="0"/>
-      <w:bookmarkEnd w:id="171"/>
+      <w:bookmarkStart w:id="172" w:name="_fnyapan3j3ht" w:colFirst="0" w:colLast="0"/>
+      <w:bookmarkEnd w:id="172"/>
       <w:r>
         <w:t>Tests</w:t>
       </w:r>
@@ -30883,16 +30890,16 @@
       <w:pPr>
         <w:pStyle w:val="Subttulo"/>
       </w:pPr>
-      <w:bookmarkStart w:id="172" w:name="_jzj0d2yzcmld" w:colFirst="0" w:colLast="0"/>
-      <w:bookmarkEnd w:id="172"/>
+      <w:bookmarkStart w:id="173" w:name="_jzj0d2yzcmld" w:colFirst="0" w:colLast="0"/>
+      <w:bookmarkEnd w:id="173"/>
     </w:p>
     <w:p>
       <w:pPr>
         <w:pStyle w:val="Ttulo1"/>
       </w:pPr>
-      <w:bookmarkStart w:id="173" w:name="_3ug6zhxoukpm" w:colFirst="0" w:colLast="0"/>
-      <w:bookmarkStart w:id="174" w:name="_Toc8661493"/>
-      <w:bookmarkEnd w:id="173"/>
+      <w:bookmarkStart w:id="174" w:name="_3ug6zhxoukpm" w:colFirst="0" w:colLast="0"/>
+      <w:bookmarkStart w:id="175" w:name="_Toc8661493"/>
+      <w:bookmarkEnd w:id="174"/>
       <w:r>
         <w:t xml:space="preserve">Use case UC17.1: A rookie can edit </w:t>
       </w:r>
@@ -30904,14 +30911,14 @@
       <w:r>
         <w:t xml:space="preserve"> (Acme-Hacker-Rank).</w:t>
       </w:r>
-      <w:bookmarkEnd w:id="174"/>
+      <w:bookmarkEnd w:id="175"/>
     </w:p>
     <w:p>
       <w:pPr>
         <w:pStyle w:val="Subttulo"/>
       </w:pPr>
-      <w:bookmarkStart w:id="175" w:name="_izok35d8xe4j" w:colFirst="0" w:colLast="0"/>
-      <w:bookmarkEnd w:id="175"/>
+      <w:bookmarkStart w:id="176" w:name="_izok35d8xe4j" w:colFirst="0" w:colLast="0"/>
+      <w:bookmarkEnd w:id="176"/>
       <w:r>
         <w:t>Description</w:t>
       </w:r>
@@ -31126,8 +31133,8 @@
           <w:lang w:val="es-ES"/>
         </w:rPr>
       </w:pPr>
-      <w:bookmarkStart w:id="176" w:name="_5x9nvxcs9yvj" w:colFirst="0" w:colLast="0"/>
-      <w:bookmarkEnd w:id="176"/>
+      <w:bookmarkStart w:id="177" w:name="_5x9nvxcs9yvj" w:colFirst="0" w:colLast="0"/>
+      <w:bookmarkEnd w:id="177"/>
       <w:r>
         <w:rPr>
           <w:lang w:val="es-ES"/>
@@ -31699,8 +31706,8 @@
           <w:color w:val="4A452A"/>
         </w:rPr>
       </w:pPr>
-      <w:bookmarkStart w:id="177" w:name="_c1wsmoxopt7k" w:colFirst="0" w:colLast="0"/>
-      <w:bookmarkEnd w:id="177"/>
+      <w:bookmarkStart w:id="178" w:name="_c1wsmoxopt7k" w:colFirst="0" w:colLast="0"/>
+      <w:bookmarkEnd w:id="178"/>
       <w:r>
         <w:t>Tests</w:t>
       </w:r>
@@ -32129,8 +32136,8 @@
       <w:pPr>
         <w:pStyle w:val="Subttulo"/>
       </w:pPr>
-      <w:bookmarkStart w:id="178" w:name="_kfn1sd73w3u" w:colFirst="0" w:colLast="0"/>
-      <w:bookmarkEnd w:id="178"/>
+      <w:bookmarkStart w:id="179" w:name="_kfn1sd73w3u" w:colFirst="0" w:colLast="0"/>
+      <w:bookmarkEnd w:id="179"/>
     </w:p>
     <w:p>
       <w:pPr>
@@ -32140,8 +32147,8 @@
           <w:color w:val="4A452A"/>
         </w:rPr>
       </w:pPr>
-      <w:bookmarkStart w:id="179" w:name="_hlnj4wvknt1p" w:colFirst="0" w:colLast="0"/>
-      <w:bookmarkEnd w:id="179"/>
+      <w:bookmarkStart w:id="180" w:name="_hlnj4wvknt1p" w:colFirst="0" w:colLast="0"/>
+      <w:bookmarkEnd w:id="180"/>
     </w:p>
     <w:tbl>
       <w:tblPr>
@@ -32586,8 +32593,8 @@
       <w:pPr>
         <w:pStyle w:val="Subttulo"/>
       </w:pPr>
-      <w:bookmarkStart w:id="180" w:name="_ldbd1z9mrnv3" w:colFirst="0" w:colLast="0"/>
-      <w:bookmarkEnd w:id="180"/>
+      <w:bookmarkStart w:id="181" w:name="_ldbd1z9mrnv3" w:colFirst="0" w:colLast="0"/>
+      <w:bookmarkEnd w:id="181"/>
     </w:p>
     <w:p>
       <w:pPr>
@@ -32597,8 +32604,8 @@
           <w:color w:val="4A452A"/>
         </w:rPr>
       </w:pPr>
-      <w:bookmarkStart w:id="181" w:name="_ttui7tp5lbfj" w:colFirst="0" w:colLast="0"/>
-      <w:bookmarkEnd w:id="181"/>
+      <w:bookmarkStart w:id="182" w:name="_ttui7tp5lbfj" w:colFirst="0" w:colLast="0"/>
+      <w:bookmarkEnd w:id="182"/>
     </w:p>
     <w:tbl>
       <w:tblPr>
@@ -33023,8 +33030,8 @@
       <w:pPr>
         <w:pStyle w:val="Subttulo"/>
       </w:pPr>
-      <w:bookmarkStart w:id="182" w:name="_v3eloydtan9o" w:colFirst="0" w:colLast="0"/>
-      <w:bookmarkEnd w:id="182"/>
+      <w:bookmarkStart w:id="183" w:name="_v3eloydtan9o" w:colFirst="0" w:colLast="0"/>
+      <w:bookmarkEnd w:id="183"/>
     </w:p>
     <w:p/>
     <w:p/>
@@ -33037,8 +33044,8 @@
           <w:color w:val="4A452A"/>
         </w:rPr>
       </w:pPr>
-      <w:bookmarkStart w:id="183" w:name="_gkh9zphyhoa1" w:colFirst="0" w:colLast="0"/>
-      <w:bookmarkEnd w:id="183"/>
+      <w:bookmarkStart w:id="184" w:name="_gkh9zphyhoa1" w:colFirst="0" w:colLast="0"/>
+      <w:bookmarkEnd w:id="184"/>
     </w:p>
     <w:tbl>
       <w:tblPr>
@@ -33484,16 +33491,16 @@
       <w:pPr>
         <w:pStyle w:val="Subttulo"/>
       </w:pPr>
-      <w:bookmarkStart w:id="184" w:name="_t19p136kbb3a" w:colFirst="0" w:colLast="0"/>
-      <w:bookmarkEnd w:id="184"/>
+      <w:bookmarkStart w:id="185" w:name="_t19p136kbb3a" w:colFirst="0" w:colLast="0"/>
+      <w:bookmarkEnd w:id="185"/>
     </w:p>
     <w:p>
       <w:pPr>
         <w:pStyle w:val="Ttulo1"/>
       </w:pPr>
-      <w:bookmarkStart w:id="185" w:name="_m9q2odb57e8s" w:colFirst="0" w:colLast="0"/>
-      <w:bookmarkStart w:id="186" w:name="_Toc8661494"/>
-      <w:bookmarkEnd w:id="185"/>
+      <w:bookmarkStart w:id="186" w:name="_m9q2odb57e8s" w:colFirst="0" w:colLast="0"/>
+      <w:bookmarkStart w:id="187" w:name="_Toc8661494"/>
+      <w:bookmarkEnd w:id="186"/>
       <w:r>
         <w:t xml:space="preserve">Use case UC17.1: A rookie can deleting </w:t>
       </w:r>
@@ -33510,7 +33517,7 @@
       <w:r>
         <w:t>Acme-Hacker-Rank).</w:t>
       </w:r>
-      <w:bookmarkEnd w:id="186"/>
+      <w:bookmarkEnd w:id="187"/>
     </w:p>
     <w:p>
       <w:pPr>
@@ -33519,8 +33526,8 @@
           <w:lang w:val="es-ES"/>
         </w:rPr>
       </w:pPr>
-      <w:bookmarkStart w:id="187" w:name="_2am2t9xdbmx8" w:colFirst="0" w:colLast="0"/>
-      <w:bookmarkEnd w:id="187"/>
+      <w:bookmarkStart w:id="188" w:name="_2am2t9xdbmx8" w:colFirst="0" w:colLast="0"/>
+      <w:bookmarkEnd w:id="188"/>
       <w:proofErr w:type="spellStart"/>
       <w:r>
         <w:rPr>
@@ -33634,8 +33641,8 @@
           <w:lang w:val="es-ES"/>
         </w:rPr>
       </w:pPr>
-      <w:bookmarkStart w:id="188" w:name="_dtyqtvucpadu" w:colFirst="0" w:colLast="0"/>
-      <w:bookmarkEnd w:id="188"/>
+      <w:bookmarkStart w:id="189" w:name="_dtyqtvucpadu" w:colFirst="0" w:colLast="0"/>
+      <w:bookmarkEnd w:id="189"/>
       <w:r>
         <w:rPr>
           <w:lang w:val="es-ES"/>
@@ -33780,8 +33787,8 @@
           <w:color w:val="4A452A"/>
         </w:rPr>
       </w:pPr>
-      <w:bookmarkStart w:id="189" w:name="_okg53wudy3xa" w:colFirst="0" w:colLast="0"/>
-      <w:bookmarkEnd w:id="189"/>
+      <w:bookmarkStart w:id="190" w:name="_okg53wudy3xa" w:colFirst="0" w:colLast="0"/>
+      <w:bookmarkEnd w:id="190"/>
       <w:r>
         <w:t>Tests</w:t>
       </w:r>
@@ -34213,167 +34220,38 @@
           <w:color w:val="4A452A"/>
         </w:rPr>
       </w:pPr>
-      <w:bookmarkStart w:id="190" w:name="_5nmavmqravnw" w:colFirst="0" w:colLast="0"/>
-      <w:bookmarkEnd w:id="190"/>
+      <w:bookmarkStart w:id="191" w:name="_5nmavmqravnw" w:colFirst="0" w:colLast="0"/>
+      <w:bookmarkEnd w:id="191"/>
     </w:p>
     <w:p/>
     <w:p>
       <w:pPr>
         <w:pStyle w:val="Ttulo1"/>
       </w:pPr>
-      <w:bookmarkStart w:id="191" w:name="_m4qk6cfwz6ld" w:colFirst="0" w:colLast="0"/>
-      <w:bookmarkStart w:id="192" w:name="_Toc8661495"/>
-      <w:bookmarkEnd w:id="191"/>
+      <w:bookmarkStart w:id="192" w:name="_m4qk6cfwz6ld" w:colFirst="0" w:colLast="0"/>
+      <w:bookmarkStart w:id="193" w:name="_Toc8661495"/>
+      <w:bookmarkEnd w:id="192"/>
       <w:r>
         <w:lastRenderedPageBreak/>
         <w:t>Use case UC7.1 An actor who is not authenticated must be able to register to the system as a company or a hacker.  (Acme-Hacker-Rank)</w:t>
       </w:r>
-      <w:bookmarkEnd w:id="192"/>
-    </w:p>
-    <w:p>
-      <w:pPr>
-        <w:pStyle w:val="Subttulo"/>
-      </w:pPr>
-      <w:bookmarkStart w:id="193" w:name="_ops6y8p3u0cx" w:colFirst="0" w:colLast="0"/>
       <w:bookmarkEnd w:id="193"/>
     </w:p>
     <w:p>
       <w:pPr>
         <w:pStyle w:val="Subttulo"/>
       </w:pPr>
-      <w:bookmarkStart w:id="194" w:name="_xbfn2k9jolya" w:colFirst="0" w:colLast="0"/>
+      <w:bookmarkStart w:id="194" w:name="_ops6y8p3u0cx" w:colFirst="0" w:colLast="0"/>
       <w:bookmarkEnd w:id="194"/>
-      <w:r>
-        <w:t>Description</w:t>
-      </w:r>
-    </w:p>
-    <w:p>
-      <w:pPr>
-        <w:rPr>
-          <w:rFonts w:ascii="Comic Sans MS" w:eastAsia="Comic Sans MS" w:hAnsi="Comic Sans MS" w:cs="Comic Sans MS"/>
-          <w:i/>
-          <w:color w:val="4A452A"/>
-          <w:lang w:val="es-ES"/>
-        </w:rPr>
-      </w:pPr>
-      <w:r>
-        <w:rPr>
-          <w:rFonts w:ascii="Comic Sans MS" w:eastAsia="Comic Sans MS" w:hAnsi="Comic Sans MS" w:cs="Comic Sans MS"/>
-          <w:i/>
-          <w:color w:val="4A452A"/>
-          <w:lang w:val="es-ES"/>
-        </w:rPr>
-        <w:t xml:space="preserve">Un usuario sin autentificar desea registrarse en el sistema como </w:t>
-      </w:r>
-      <w:proofErr w:type="gramStart"/>
-      <w:r>
-        <w:rPr>
-          <w:rFonts w:ascii="Comic Sans MS" w:eastAsia="Comic Sans MS" w:hAnsi="Comic Sans MS" w:cs="Comic Sans MS"/>
-          <w:i/>
-          <w:color w:val="4A452A"/>
-          <w:lang w:val="es-ES"/>
-        </w:rPr>
-        <w:t>hacker  o</w:t>
-      </w:r>
-      <w:proofErr w:type="gramEnd"/>
-      <w:r>
-        <w:rPr>
-          <w:rFonts w:ascii="Comic Sans MS" w:eastAsia="Comic Sans MS" w:hAnsi="Comic Sans MS" w:cs="Comic Sans MS"/>
-          <w:i/>
-          <w:color w:val="4A452A"/>
-          <w:lang w:val="es-ES"/>
-        </w:rPr>
-        <w:t xml:space="preserve"> como </w:t>
-      </w:r>
-      <w:proofErr w:type="spellStart"/>
-      <w:r>
-        <w:rPr>
-          <w:rFonts w:ascii="Comic Sans MS" w:eastAsia="Comic Sans MS" w:hAnsi="Comic Sans MS" w:cs="Comic Sans MS"/>
-          <w:i/>
-          <w:color w:val="4A452A"/>
-          <w:lang w:val="es-ES"/>
-        </w:rPr>
-        <w:t>company</w:t>
-      </w:r>
-      <w:proofErr w:type="spellEnd"/>
-      <w:r>
-        <w:rPr>
-          <w:rFonts w:ascii="Comic Sans MS" w:eastAsia="Comic Sans MS" w:hAnsi="Comic Sans MS" w:cs="Comic Sans MS"/>
-          <w:i/>
-          <w:color w:val="4A452A"/>
-          <w:lang w:val="es-ES"/>
-        </w:rPr>
-        <w:t xml:space="preserve">, para ello debe acceder a la pestaña de registrar y luego a </w:t>
-      </w:r>
-      <w:proofErr w:type="spellStart"/>
-      <w:r>
-        <w:rPr>
-          <w:rFonts w:ascii="Comic Sans MS" w:eastAsia="Comic Sans MS" w:hAnsi="Comic Sans MS" w:cs="Comic Sans MS"/>
-          <w:i/>
-          <w:color w:val="4A452A"/>
-          <w:lang w:val="es-ES"/>
-        </w:rPr>
-        <w:t>rookie</w:t>
-      </w:r>
-      <w:proofErr w:type="spellEnd"/>
-      <w:r>
-        <w:rPr>
-          <w:rFonts w:ascii="Comic Sans MS" w:eastAsia="Comic Sans MS" w:hAnsi="Comic Sans MS" w:cs="Comic Sans MS"/>
-          <w:i/>
-          <w:color w:val="4A452A"/>
-          <w:lang w:val="es-ES"/>
-        </w:rPr>
-        <w:t>(hacker=</w:t>
-      </w:r>
-      <w:proofErr w:type="spellStart"/>
-      <w:r>
-        <w:rPr>
-          <w:rFonts w:ascii="Comic Sans MS" w:eastAsia="Comic Sans MS" w:hAnsi="Comic Sans MS" w:cs="Comic Sans MS"/>
-          <w:i/>
-          <w:color w:val="4A452A"/>
-          <w:lang w:val="es-ES"/>
-        </w:rPr>
-        <w:t>roockie</w:t>
-      </w:r>
-      <w:proofErr w:type="spellEnd"/>
-      <w:r>
-        <w:rPr>
-          <w:rFonts w:ascii="Comic Sans MS" w:eastAsia="Comic Sans MS" w:hAnsi="Comic Sans MS" w:cs="Comic Sans MS"/>
-          <w:i/>
-          <w:color w:val="4A452A"/>
-          <w:lang w:val="es-ES"/>
-        </w:rPr>
-        <w:t xml:space="preserve">) o a </w:t>
-      </w:r>
-      <w:proofErr w:type="spellStart"/>
-      <w:r>
-        <w:rPr>
-          <w:rFonts w:ascii="Comic Sans MS" w:eastAsia="Comic Sans MS" w:hAnsi="Comic Sans MS" w:cs="Comic Sans MS"/>
-          <w:i/>
-          <w:color w:val="4A452A"/>
-          <w:lang w:val="es-ES"/>
-        </w:rPr>
-        <w:t>company</w:t>
-      </w:r>
-      <w:proofErr w:type="spellEnd"/>
-      <w:r>
-        <w:rPr>
-          <w:rFonts w:ascii="Comic Sans MS" w:eastAsia="Comic Sans MS" w:hAnsi="Comic Sans MS" w:cs="Comic Sans MS"/>
-          <w:i/>
-          <w:color w:val="4A452A"/>
-          <w:lang w:val="es-ES"/>
-        </w:rPr>
-        <w:t>, en esta nueva vista tendrá que rellenar los campos que se le piden correctamente, aceptar los términos y darle a registrar.</w:t>
-      </w:r>
     </w:p>
     <w:p>
       <w:pPr>
         <w:pStyle w:val="Subttulo"/>
       </w:pPr>
-      <w:bookmarkStart w:id="195" w:name="_sfindkfy3kpq" w:colFirst="0" w:colLast="0"/>
+      <w:bookmarkStart w:id="195" w:name="_xbfn2k9jolya" w:colFirst="0" w:colLast="0"/>
       <w:bookmarkEnd w:id="195"/>
       <w:r>
-        <w:t>Access</w:t>
+        <w:t>Description</w:t>
       </w:r>
     </w:p>
     <w:p>
@@ -34392,7 +34270,27 @@
           <w:color w:val="4A452A"/>
           <w:lang w:val="es-ES"/>
         </w:rPr>
-        <w:t xml:space="preserve">EN -&gt; </w:t>
+        <w:t xml:space="preserve">Un usuario sin autentificar desea registrarse en el sistema como </w:t>
+      </w:r>
+      <w:proofErr w:type="gramStart"/>
+      <w:r>
+        <w:rPr>
+          <w:rFonts w:ascii="Comic Sans MS" w:eastAsia="Comic Sans MS" w:hAnsi="Comic Sans MS" w:cs="Comic Sans MS"/>
+          <w:i/>
+          <w:color w:val="4A452A"/>
+          <w:lang w:val="es-ES"/>
+        </w:rPr>
+        <w:t>hacker  o</w:t>
+      </w:r>
+      <w:proofErr w:type="gramEnd"/>
+      <w:r>
+        <w:rPr>
+          <w:rFonts w:ascii="Comic Sans MS" w:eastAsia="Comic Sans MS" w:hAnsi="Comic Sans MS" w:cs="Comic Sans MS"/>
+          <w:i/>
+          <w:color w:val="4A452A"/>
+          <w:lang w:val="es-ES"/>
+        </w:rPr>
+        <w:t xml:space="preserve"> como </w:t>
       </w:r>
       <w:proofErr w:type="spellStart"/>
       <w:r>
@@ -34402,7 +34300,7 @@
           <w:color w:val="4A452A"/>
           <w:lang w:val="es-ES"/>
         </w:rPr>
-        <w:t>Register</w:t>
+        <w:t>company</w:t>
       </w:r>
       <w:proofErr w:type="spellEnd"/>
       <w:r>
@@ -34412,7 +34310,7 @@
           <w:color w:val="4A452A"/>
           <w:lang w:val="es-ES"/>
         </w:rPr>
-        <w:t xml:space="preserve"> (como </w:t>
+        <w:t xml:space="preserve">, para ello debe acceder a la pestaña de registrar y luego a </w:t>
       </w:r>
       <w:proofErr w:type="spellStart"/>
       <w:r>
@@ -34422,7 +34320,7 @@
           <w:color w:val="4A452A"/>
           <w:lang w:val="es-ES"/>
         </w:rPr>
-        <w:t>Rookie</w:t>
+        <w:t>rookie</w:t>
       </w:r>
       <w:proofErr w:type="spellEnd"/>
       <w:r>
@@ -34432,43 +34330,7 @@
           <w:color w:val="4A452A"/>
           <w:lang w:val="es-ES"/>
         </w:rPr>
-        <w:t xml:space="preserve"> </w:t>
-      </w:r>
-      <w:proofErr w:type="gramStart"/>
-      <w:r>
-        <w:rPr>
-          <w:rFonts w:ascii="Comic Sans MS" w:eastAsia="Comic Sans MS" w:hAnsi="Comic Sans MS" w:cs="Comic Sans MS"/>
-          <w:i/>
-          <w:color w:val="4A452A"/>
-          <w:lang w:val="es-ES"/>
-        </w:rPr>
-        <w:t>o  como</w:t>
-      </w:r>
-      <w:proofErr w:type="gramEnd"/>
-      <w:r>
-        <w:rPr>
-          <w:rFonts w:ascii="Comic Sans MS" w:eastAsia="Comic Sans MS" w:hAnsi="Comic Sans MS" w:cs="Comic Sans MS"/>
-          <w:i/>
-          <w:color w:val="4A452A"/>
-          <w:lang w:val="es-ES"/>
-        </w:rPr>
-        <w:t xml:space="preserve"> Company)</w:t>
-      </w:r>
-    </w:p>
-    <w:p>
-      <w:pPr>
-        <w:rPr>
-          <w:lang w:val="es-ES"/>
-        </w:rPr>
-      </w:pPr>
-      <w:r>
-        <w:rPr>
-          <w:rFonts w:ascii="Comic Sans MS" w:eastAsia="Comic Sans MS" w:hAnsi="Comic Sans MS" w:cs="Comic Sans MS"/>
-          <w:i/>
-          <w:color w:val="4A452A"/>
-          <w:lang w:val="es-ES"/>
-        </w:rPr>
-        <w:t xml:space="preserve">ES -&gt; Registrar (como </w:t>
+        <w:t>(hacker=</w:t>
       </w:r>
       <w:proofErr w:type="spellStart"/>
       <w:r>
@@ -34478,7 +34340,7 @@
           <w:color w:val="4A452A"/>
           <w:lang w:val="es-ES"/>
         </w:rPr>
-        <w:t>Rookie</w:t>
+        <w:t>roockie</w:t>
       </w:r>
       <w:proofErr w:type="spellEnd"/>
       <w:r>
@@ -34488,39 +34350,184 @@
           <w:color w:val="4A452A"/>
           <w:lang w:val="es-ES"/>
         </w:rPr>
-        <w:t xml:space="preserve"> </w:t>
-      </w:r>
-      <w:proofErr w:type="gramStart"/>
-      <w:r>
-        <w:rPr>
-          <w:rFonts w:ascii="Comic Sans MS" w:eastAsia="Comic Sans MS" w:hAnsi="Comic Sans MS" w:cs="Comic Sans MS"/>
-          <w:i/>
-          <w:color w:val="4A452A"/>
-          <w:lang w:val="es-ES"/>
-        </w:rPr>
-        <w:t>o  como</w:t>
-      </w:r>
-      <w:proofErr w:type="gramEnd"/>
-      <w:r>
-        <w:rPr>
-          <w:rFonts w:ascii="Comic Sans MS" w:eastAsia="Comic Sans MS" w:hAnsi="Comic Sans MS" w:cs="Comic Sans MS"/>
-          <w:i/>
-          <w:color w:val="4A452A"/>
-          <w:lang w:val="es-ES"/>
-        </w:rPr>
-        <w:t xml:space="preserve"> Company) </w:t>
+        <w:t xml:space="preserve">) o a </w:t>
+      </w:r>
+      <w:proofErr w:type="spellStart"/>
+      <w:r>
+        <w:rPr>
+          <w:rFonts w:ascii="Comic Sans MS" w:eastAsia="Comic Sans MS" w:hAnsi="Comic Sans MS" w:cs="Comic Sans MS"/>
+          <w:i/>
+          <w:color w:val="4A452A"/>
+          <w:lang w:val="es-ES"/>
+        </w:rPr>
+        <w:t>company</w:t>
+      </w:r>
+      <w:proofErr w:type="spellEnd"/>
+      <w:r>
+        <w:rPr>
+          <w:rFonts w:ascii="Comic Sans MS" w:eastAsia="Comic Sans MS" w:hAnsi="Comic Sans MS" w:cs="Comic Sans MS"/>
+          <w:i/>
+          <w:color w:val="4A452A"/>
+          <w:lang w:val="es-ES"/>
+        </w:rPr>
+        <w:t>, en esta nueva vista tendrá que rellenar los campos que se le piden correctamente, aceptar los términos y darle a registrar.</w:t>
       </w:r>
     </w:p>
     <w:p>
       <w:pPr>
         <w:pStyle w:val="Subttulo"/>
-        <w:rPr>
-          <w:rFonts w:ascii="Comic Sans MS" w:eastAsia="Comic Sans MS" w:hAnsi="Comic Sans MS" w:cs="Comic Sans MS"/>
-          <w:color w:val="4A452A"/>
-        </w:rPr>
       </w:pPr>
-      <w:bookmarkStart w:id="196" w:name="_8whjt6xg5txc" w:colFirst="0" w:colLast="0"/>
+      <w:bookmarkStart w:id="196" w:name="_sfindkfy3kpq" w:colFirst="0" w:colLast="0"/>
       <w:bookmarkEnd w:id="196"/>
+      <w:r>
+        <w:t>Access</w:t>
+      </w:r>
+    </w:p>
+    <w:p>
+      <w:pPr>
+        <w:rPr>
+          <w:rFonts w:ascii="Comic Sans MS" w:eastAsia="Comic Sans MS" w:hAnsi="Comic Sans MS" w:cs="Comic Sans MS"/>
+          <w:i/>
+          <w:color w:val="4A452A"/>
+          <w:lang w:val="es-ES"/>
+        </w:rPr>
+      </w:pPr>
+      <w:r>
+        <w:rPr>
+          <w:rFonts w:ascii="Comic Sans MS" w:eastAsia="Comic Sans MS" w:hAnsi="Comic Sans MS" w:cs="Comic Sans MS"/>
+          <w:i/>
+          <w:color w:val="4A452A"/>
+          <w:lang w:val="es-ES"/>
+        </w:rPr>
+        <w:t xml:space="preserve">EN -&gt; </w:t>
+      </w:r>
+      <w:proofErr w:type="spellStart"/>
+      <w:r>
+        <w:rPr>
+          <w:rFonts w:ascii="Comic Sans MS" w:eastAsia="Comic Sans MS" w:hAnsi="Comic Sans MS" w:cs="Comic Sans MS"/>
+          <w:i/>
+          <w:color w:val="4A452A"/>
+          <w:lang w:val="es-ES"/>
+        </w:rPr>
+        <w:t>Register</w:t>
+      </w:r>
+      <w:proofErr w:type="spellEnd"/>
+      <w:r>
+        <w:rPr>
+          <w:rFonts w:ascii="Comic Sans MS" w:eastAsia="Comic Sans MS" w:hAnsi="Comic Sans MS" w:cs="Comic Sans MS"/>
+          <w:i/>
+          <w:color w:val="4A452A"/>
+          <w:lang w:val="es-ES"/>
+        </w:rPr>
+        <w:t xml:space="preserve"> (como </w:t>
+      </w:r>
+      <w:proofErr w:type="spellStart"/>
+      <w:r>
+        <w:rPr>
+          <w:rFonts w:ascii="Comic Sans MS" w:eastAsia="Comic Sans MS" w:hAnsi="Comic Sans MS" w:cs="Comic Sans MS"/>
+          <w:i/>
+          <w:color w:val="4A452A"/>
+          <w:lang w:val="es-ES"/>
+        </w:rPr>
+        <w:t>Rookie</w:t>
+      </w:r>
+      <w:proofErr w:type="spellEnd"/>
+      <w:r>
+        <w:rPr>
+          <w:rFonts w:ascii="Comic Sans MS" w:eastAsia="Comic Sans MS" w:hAnsi="Comic Sans MS" w:cs="Comic Sans MS"/>
+          <w:i/>
+          <w:color w:val="4A452A"/>
+          <w:lang w:val="es-ES"/>
+        </w:rPr>
+        <w:t xml:space="preserve"> </w:t>
+      </w:r>
+      <w:proofErr w:type="gramStart"/>
+      <w:r>
+        <w:rPr>
+          <w:rFonts w:ascii="Comic Sans MS" w:eastAsia="Comic Sans MS" w:hAnsi="Comic Sans MS" w:cs="Comic Sans MS"/>
+          <w:i/>
+          <w:color w:val="4A452A"/>
+          <w:lang w:val="es-ES"/>
+        </w:rPr>
+        <w:t>o  como</w:t>
+      </w:r>
+      <w:proofErr w:type="gramEnd"/>
+      <w:r>
+        <w:rPr>
+          <w:rFonts w:ascii="Comic Sans MS" w:eastAsia="Comic Sans MS" w:hAnsi="Comic Sans MS" w:cs="Comic Sans MS"/>
+          <w:i/>
+          <w:color w:val="4A452A"/>
+          <w:lang w:val="es-ES"/>
+        </w:rPr>
+        <w:t xml:space="preserve"> Company)</w:t>
+      </w:r>
+    </w:p>
+    <w:p>
+      <w:pPr>
+        <w:rPr>
+          <w:lang w:val="es-ES"/>
+        </w:rPr>
+      </w:pPr>
+      <w:r>
+        <w:rPr>
+          <w:rFonts w:ascii="Comic Sans MS" w:eastAsia="Comic Sans MS" w:hAnsi="Comic Sans MS" w:cs="Comic Sans MS"/>
+          <w:i/>
+          <w:color w:val="4A452A"/>
+          <w:lang w:val="es-ES"/>
+        </w:rPr>
+        <w:t xml:space="preserve">ES -&gt; Registrar (como </w:t>
+      </w:r>
+      <w:proofErr w:type="spellStart"/>
+      <w:r>
+        <w:rPr>
+          <w:rFonts w:ascii="Comic Sans MS" w:eastAsia="Comic Sans MS" w:hAnsi="Comic Sans MS" w:cs="Comic Sans MS"/>
+          <w:i/>
+          <w:color w:val="4A452A"/>
+          <w:lang w:val="es-ES"/>
+        </w:rPr>
+        <w:t>Rookie</w:t>
+      </w:r>
+      <w:proofErr w:type="spellEnd"/>
+      <w:r>
+        <w:rPr>
+          <w:rFonts w:ascii="Comic Sans MS" w:eastAsia="Comic Sans MS" w:hAnsi="Comic Sans MS" w:cs="Comic Sans MS"/>
+          <w:i/>
+          <w:color w:val="4A452A"/>
+          <w:lang w:val="es-ES"/>
+        </w:rPr>
+        <w:t xml:space="preserve"> </w:t>
+      </w:r>
+      <w:proofErr w:type="gramStart"/>
+      <w:r>
+        <w:rPr>
+          <w:rFonts w:ascii="Comic Sans MS" w:eastAsia="Comic Sans MS" w:hAnsi="Comic Sans MS" w:cs="Comic Sans MS"/>
+          <w:i/>
+          <w:color w:val="4A452A"/>
+          <w:lang w:val="es-ES"/>
+        </w:rPr>
+        <w:t>o  como</w:t>
+      </w:r>
+      <w:proofErr w:type="gramEnd"/>
+      <w:r>
+        <w:rPr>
+          <w:rFonts w:ascii="Comic Sans MS" w:eastAsia="Comic Sans MS" w:hAnsi="Comic Sans MS" w:cs="Comic Sans MS"/>
+          <w:i/>
+          <w:color w:val="4A452A"/>
+          <w:lang w:val="es-ES"/>
+        </w:rPr>
+        <w:t xml:space="preserve"> Company) </w:t>
+      </w:r>
+    </w:p>
+    <w:p>
+      <w:pPr>
+        <w:pStyle w:val="Subttulo"/>
+        <w:rPr>
+          <w:rFonts w:ascii="Comic Sans MS" w:eastAsia="Comic Sans MS" w:hAnsi="Comic Sans MS" w:cs="Comic Sans MS"/>
+          <w:color w:val="4A452A"/>
+        </w:rPr>
+      </w:pPr>
+      <w:bookmarkStart w:id="197" w:name="_8whjt6xg5txc" w:colFirst="0" w:colLast="0"/>
+      <w:bookmarkEnd w:id="197"/>
       <w:r>
         <w:t>Tests</w:t>
       </w:r>
@@ -34856,8 +34863,8 @@
       <w:pPr>
         <w:pStyle w:val="Subttulo"/>
       </w:pPr>
-      <w:bookmarkStart w:id="197" w:name="_qwfwlb5xdxts" w:colFirst="0" w:colLast="0"/>
-      <w:bookmarkEnd w:id="197"/>
+      <w:bookmarkStart w:id="198" w:name="_qwfwlb5xdxts" w:colFirst="0" w:colLast="0"/>
+      <w:bookmarkEnd w:id="198"/>
     </w:p>
     <w:p>
       <w:pPr>
@@ -34867,8 +34874,8 @@
           <w:color w:val="4A452A"/>
         </w:rPr>
       </w:pPr>
-      <w:bookmarkStart w:id="198" w:name="_o9b9024yvhs8" w:colFirst="0" w:colLast="0"/>
-      <w:bookmarkEnd w:id="198"/>
+      <w:bookmarkStart w:id="199" w:name="_o9b9024yvhs8" w:colFirst="0" w:colLast="0"/>
+      <w:bookmarkEnd w:id="199"/>
     </w:p>
     <w:tbl>
       <w:tblPr>
@@ -35181,16 +35188,16 @@
       <w:pPr>
         <w:pStyle w:val="Subttulo"/>
       </w:pPr>
-      <w:bookmarkStart w:id="199" w:name="_tyh6dxlr37lm" w:colFirst="0" w:colLast="0"/>
-      <w:bookmarkEnd w:id="199"/>
+      <w:bookmarkStart w:id="200" w:name="_tyh6dxlr37lm" w:colFirst="0" w:colLast="0"/>
+      <w:bookmarkEnd w:id="200"/>
     </w:p>
     <w:p>
       <w:pPr>
         <w:pStyle w:val="Ttulo1"/>
       </w:pPr>
-      <w:bookmarkStart w:id="200" w:name="_uqelfcgvj00r" w:colFirst="0" w:colLast="0"/>
-      <w:bookmarkStart w:id="201" w:name="_Toc8661496"/>
-      <w:bookmarkEnd w:id="200"/>
+      <w:bookmarkStart w:id="201" w:name="_uqelfcgvj00r" w:colFirst="0" w:colLast="0"/>
+      <w:bookmarkStart w:id="202" w:name="_Toc8661496"/>
+      <w:bookmarkEnd w:id="201"/>
     </w:p>
     <w:p/>
     <w:p>
@@ -35201,7 +35208,7 @@
         <w:lastRenderedPageBreak/>
         <w:t>Use case UC8.2 An actor who is authenticated must be able to: Edit his or her personal data.</w:t>
       </w:r>
-      <w:bookmarkEnd w:id="201"/>
+      <w:bookmarkEnd w:id="202"/>
     </w:p>
     <w:p>
       <w:pPr>
@@ -35210,8 +35217,8 @@
           <w:lang w:val="es-ES"/>
         </w:rPr>
       </w:pPr>
-      <w:bookmarkStart w:id="202" w:name="_t0ctrnops412" w:colFirst="0" w:colLast="0"/>
-      <w:bookmarkEnd w:id="202"/>
+      <w:bookmarkStart w:id="203" w:name="_t0ctrnops412" w:colFirst="0" w:colLast="0"/>
+      <w:bookmarkEnd w:id="203"/>
       <w:proofErr w:type="spellStart"/>
       <w:r>
         <w:rPr>
@@ -35447,8 +35454,8 @@
           <w:lang w:val="es-ES"/>
         </w:rPr>
       </w:pPr>
-      <w:bookmarkStart w:id="203" w:name="_xztv88cc8r9x" w:colFirst="0" w:colLast="0"/>
-      <w:bookmarkEnd w:id="203"/>
+      <w:bookmarkStart w:id="204" w:name="_xztv88cc8r9x" w:colFirst="0" w:colLast="0"/>
+      <w:bookmarkEnd w:id="204"/>
       <w:r>
         <w:rPr>
           <w:lang w:val="es-ES"/>
@@ -35635,8 +35642,8 @@
           <w:lang w:val="es-ES"/>
         </w:rPr>
       </w:pPr>
-      <w:bookmarkStart w:id="204" w:name="_7jajrktgsfxc" w:colFirst="0" w:colLast="0"/>
-      <w:bookmarkEnd w:id="204"/>
+      <w:bookmarkStart w:id="205" w:name="_7jajrktgsfxc" w:colFirst="0" w:colLast="0"/>
+      <w:bookmarkEnd w:id="205"/>
     </w:p>
     <w:p>
       <w:pPr>
@@ -36030,8 +36037,8 @@
           <w:color w:val="4A452A"/>
         </w:rPr>
       </w:pPr>
-      <w:bookmarkStart w:id="205" w:name="_uw56xzrskddk" w:colFirst="0" w:colLast="0"/>
-      <w:bookmarkEnd w:id="205"/>
+      <w:bookmarkStart w:id="206" w:name="_uw56xzrskddk" w:colFirst="0" w:colLast="0"/>
+      <w:bookmarkEnd w:id="206"/>
     </w:p>
     <w:tbl>
       <w:tblPr>
@@ -36336,16 +36343,16 @@
       <w:pPr>
         <w:pStyle w:val="Subttulo"/>
       </w:pPr>
-      <w:bookmarkStart w:id="206" w:name="_rbcftof70lfp" w:colFirst="0" w:colLast="0"/>
-      <w:bookmarkEnd w:id="206"/>
+      <w:bookmarkStart w:id="207" w:name="_rbcftof70lfp" w:colFirst="0" w:colLast="0"/>
+      <w:bookmarkEnd w:id="207"/>
     </w:p>
     <w:p>
       <w:pPr>
         <w:pStyle w:val="Ttulo1"/>
       </w:pPr>
-      <w:bookmarkStart w:id="207" w:name="_z2qc6zrdrzte" w:colFirst="0" w:colLast="0"/>
-      <w:bookmarkStart w:id="208" w:name="_Toc8661497"/>
-      <w:bookmarkEnd w:id="207"/>
+      <w:bookmarkStart w:id="208" w:name="_z2qc6zrdrzte" w:colFirst="0" w:colLast="0"/>
+      <w:bookmarkStart w:id="209" w:name="_Toc8661497"/>
+      <w:bookmarkEnd w:id="208"/>
       <w:r>
         <w:t xml:space="preserve">Use case UC4.2. An actor who is authenticated as an administrator must be able to create user accounts for new </w:t>
       </w:r>
@@ -36357,244 +36364,244 @@
       <w:r>
         <w:t>Acme-Rookies)</w:t>
       </w:r>
-      <w:bookmarkEnd w:id="208"/>
-    </w:p>
-    <w:p>
-      <w:pPr>
-        <w:pStyle w:val="Subttulo"/>
-      </w:pPr>
-      <w:bookmarkStart w:id="209" w:name="_6m0994rwq1lh" w:colFirst="0" w:colLast="0"/>
       <w:bookmarkEnd w:id="209"/>
     </w:p>
     <w:p>
       <w:pPr>
         <w:pStyle w:val="Subttulo"/>
       </w:pPr>
-      <w:bookmarkStart w:id="210" w:name="_ho54d31uyr65" w:colFirst="0" w:colLast="0"/>
+      <w:bookmarkStart w:id="210" w:name="_6m0994rwq1lh" w:colFirst="0" w:colLast="0"/>
       <w:bookmarkEnd w:id="210"/>
-      <w:r>
-        <w:t>Description</w:t>
-      </w:r>
-    </w:p>
-    <w:p>
-      <w:pPr>
-        <w:rPr>
-          <w:rFonts w:ascii="Comic Sans MS" w:eastAsia="Comic Sans MS" w:hAnsi="Comic Sans MS" w:cs="Comic Sans MS"/>
-          <w:i/>
-          <w:color w:val="4A452A"/>
-          <w:lang w:val="es-ES"/>
-        </w:rPr>
-      </w:pPr>
-      <w:r>
-        <w:rPr>
-          <w:rFonts w:ascii="Comic Sans MS" w:eastAsia="Comic Sans MS" w:hAnsi="Comic Sans MS" w:cs="Comic Sans MS"/>
-          <w:i/>
-          <w:color w:val="4A452A"/>
-          <w:lang w:val="es-ES"/>
-        </w:rPr>
-        <w:t xml:space="preserve">Un usuario autentificado como </w:t>
-      </w:r>
-      <w:proofErr w:type="spellStart"/>
-      <w:r>
-        <w:rPr>
-          <w:rFonts w:ascii="Comic Sans MS" w:eastAsia="Comic Sans MS" w:hAnsi="Comic Sans MS" w:cs="Comic Sans MS"/>
-          <w:i/>
-          <w:color w:val="4A452A"/>
-          <w:lang w:val="es-ES"/>
-        </w:rPr>
-        <w:t>admin</w:t>
-      </w:r>
-      <w:proofErr w:type="spellEnd"/>
-      <w:r>
-        <w:rPr>
-          <w:rFonts w:ascii="Comic Sans MS" w:eastAsia="Comic Sans MS" w:hAnsi="Comic Sans MS" w:cs="Comic Sans MS"/>
-          <w:i/>
-          <w:color w:val="4A452A"/>
-          <w:lang w:val="es-ES"/>
-        </w:rPr>
-        <w:t xml:space="preserve"> debe poder registrar a nuevos auditores. Para ello una vez que esté </w:t>
-      </w:r>
-      <w:proofErr w:type="spellStart"/>
-      <w:r>
-        <w:rPr>
-          <w:rFonts w:ascii="Comic Sans MS" w:eastAsia="Comic Sans MS" w:hAnsi="Comic Sans MS" w:cs="Comic Sans MS"/>
-          <w:i/>
-          <w:color w:val="4A452A"/>
-          <w:lang w:val="es-ES"/>
-        </w:rPr>
-        <w:t>logueado</w:t>
-      </w:r>
-      <w:proofErr w:type="spellEnd"/>
-      <w:r>
-        <w:rPr>
-          <w:rFonts w:ascii="Comic Sans MS" w:eastAsia="Comic Sans MS" w:hAnsi="Comic Sans MS" w:cs="Comic Sans MS"/>
-          <w:i/>
-          <w:color w:val="4A452A"/>
-          <w:lang w:val="es-ES"/>
-        </w:rPr>
-        <w:t xml:space="preserve"> como </w:t>
-      </w:r>
-      <w:proofErr w:type="spellStart"/>
-      <w:r>
-        <w:rPr>
-          <w:rFonts w:ascii="Comic Sans MS" w:eastAsia="Comic Sans MS" w:hAnsi="Comic Sans MS" w:cs="Comic Sans MS"/>
-          <w:i/>
-          <w:color w:val="4A452A"/>
-          <w:lang w:val="es-ES"/>
-        </w:rPr>
-        <w:t>admin</w:t>
-      </w:r>
-      <w:proofErr w:type="spellEnd"/>
-      <w:r>
-        <w:rPr>
-          <w:rFonts w:ascii="Comic Sans MS" w:eastAsia="Comic Sans MS" w:hAnsi="Comic Sans MS" w:cs="Comic Sans MS"/>
-          <w:i/>
-          <w:color w:val="4A452A"/>
-          <w:lang w:val="es-ES"/>
-        </w:rPr>
-        <w:t xml:space="preserve">, este tiene que irse a la pestaña de </w:t>
-      </w:r>
-      <w:proofErr w:type="spellStart"/>
-      <w:r>
-        <w:rPr>
-          <w:rFonts w:ascii="Comic Sans MS" w:eastAsia="Comic Sans MS" w:hAnsi="Comic Sans MS" w:cs="Comic Sans MS"/>
-          <w:i/>
-          <w:color w:val="4A452A"/>
-          <w:lang w:val="es-ES"/>
-        </w:rPr>
-        <w:t>create</w:t>
-      </w:r>
-      <w:proofErr w:type="spellEnd"/>
-      <w:r>
-        <w:rPr>
-          <w:rFonts w:ascii="Comic Sans MS" w:eastAsia="Comic Sans MS" w:hAnsi="Comic Sans MS" w:cs="Comic Sans MS"/>
-          <w:i/>
-          <w:color w:val="4A452A"/>
-          <w:lang w:val="es-ES"/>
-        </w:rPr>
-        <w:t xml:space="preserve"> </w:t>
-      </w:r>
-      <w:proofErr w:type="gramStart"/>
-      <w:r>
-        <w:rPr>
-          <w:rFonts w:ascii="Comic Sans MS" w:eastAsia="Comic Sans MS" w:hAnsi="Comic Sans MS" w:cs="Comic Sans MS"/>
-          <w:i/>
-          <w:color w:val="4A452A"/>
-          <w:lang w:val="es-ES"/>
-        </w:rPr>
-        <w:t>auditor( crear</w:t>
-      </w:r>
-      <w:proofErr w:type="gramEnd"/>
-      <w:r>
-        <w:rPr>
-          <w:rFonts w:ascii="Comic Sans MS" w:eastAsia="Comic Sans MS" w:hAnsi="Comic Sans MS" w:cs="Comic Sans MS"/>
-          <w:i/>
-          <w:color w:val="4A452A"/>
-          <w:lang w:val="es-ES"/>
-        </w:rPr>
-        <w:t xml:space="preserve"> auditor si tiene el sistema en español) ,  una vez allí puede rellenar los campos para registrar a un auditor.</w:t>
-      </w:r>
-    </w:p>
-    <w:p>
-      <w:pPr>
-        <w:pStyle w:val="Subttulo"/>
-        <w:rPr>
-          <w:lang w:val="es-ES"/>
-        </w:rPr>
-      </w:pPr>
-      <w:bookmarkStart w:id="211" w:name="_u1cspw5g3dvj" w:colFirst="0" w:colLast="0"/>
-      <w:bookmarkEnd w:id="211"/>
-      <w:r>
-        <w:rPr>
-          <w:lang w:val="es-ES"/>
-        </w:rPr>
-        <w:t>Access</w:t>
-      </w:r>
-    </w:p>
-    <w:p>
-      <w:pPr>
-        <w:rPr>
-          <w:rFonts w:ascii="Comic Sans MS" w:eastAsia="Comic Sans MS" w:hAnsi="Comic Sans MS" w:cs="Comic Sans MS"/>
-          <w:i/>
-          <w:color w:val="4A452A"/>
-          <w:lang w:val="es-ES"/>
-        </w:rPr>
-      </w:pPr>
-      <w:r>
-        <w:rPr>
-          <w:rFonts w:ascii="Comic Sans MS" w:eastAsia="Comic Sans MS" w:hAnsi="Comic Sans MS" w:cs="Comic Sans MS"/>
-          <w:i/>
-          <w:color w:val="4A452A"/>
-          <w:lang w:val="es-ES"/>
-        </w:rPr>
-        <w:t>ES-&gt; Iniciar Sesión (como Administrador) &gt; Crear auditor</w:t>
-      </w:r>
-    </w:p>
-    <w:p>
-      <w:pPr>
-        <w:rPr>
-          <w:rFonts w:ascii="Comic Sans MS" w:eastAsia="Comic Sans MS" w:hAnsi="Comic Sans MS" w:cs="Comic Sans MS"/>
-          <w:i/>
-          <w:color w:val="4A452A"/>
-          <w:lang w:val="es-ES"/>
-        </w:rPr>
-      </w:pPr>
-      <w:r>
-        <w:rPr>
-          <w:rFonts w:ascii="Comic Sans MS" w:eastAsia="Comic Sans MS" w:hAnsi="Comic Sans MS" w:cs="Comic Sans MS"/>
-          <w:i/>
-          <w:color w:val="4A452A"/>
-          <w:lang w:val="es-ES"/>
-        </w:rPr>
-        <w:t xml:space="preserve">EN -&gt; Iniciar Sesión (como </w:t>
-      </w:r>
-      <w:proofErr w:type="spellStart"/>
-      <w:r>
-        <w:rPr>
-          <w:rFonts w:ascii="Comic Sans MS" w:eastAsia="Comic Sans MS" w:hAnsi="Comic Sans MS" w:cs="Comic Sans MS"/>
-          <w:i/>
-          <w:color w:val="4A452A"/>
-          <w:lang w:val="es-ES"/>
-        </w:rPr>
-        <w:t>Administrator</w:t>
-      </w:r>
-      <w:proofErr w:type="spellEnd"/>
-      <w:r>
-        <w:rPr>
-          <w:rFonts w:ascii="Comic Sans MS" w:eastAsia="Comic Sans MS" w:hAnsi="Comic Sans MS" w:cs="Comic Sans MS"/>
-          <w:i/>
-          <w:color w:val="4A452A"/>
-          <w:lang w:val="es-ES"/>
-        </w:rPr>
-        <w:t xml:space="preserve">) &gt; </w:t>
-      </w:r>
-      <w:proofErr w:type="spellStart"/>
-      <w:r>
-        <w:rPr>
-          <w:rFonts w:ascii="Comic Sans MS" w:eastAsia="Comic Sans MS" w:hAnsi="Comic Sans MS" w:cs="Comic Sans MS"/>
-          <w:i/>
-          <w:color w:val="4A452A"/>
-          <w:lang w:val="es-ES"/>
-        </w:rPr>
-        <w:t>Create</w:t>
-      </w:r>
-      <w:proofErr w:type="spellEnd"/>
-      <w:r>
-        <w:rPr>
-          <w:rFonts w:ascii="Comic Sans MS" w:eastAsia="Comic Sans MS" w:hAnsi="Comic Sans MS" w:cs="Comic Sans MS"/>
-          <w:i/>
-          <w:color w:val="4A452A"/>
-          <w:lang w:val="es-ES"/>
-        </w:rPr>
-        <w:t xml:space="preserve"> auditor</w:t>
-      </w:r>
     </w:p>
     <w:p>
       <w:pPr>
         <w:pStyle w:val="Subttulo"/>
       </w:pPr>
-      <w:bookmarkStart w:id="212" w:name="_h77izer976sw" w:colFirst="0" w:colLast="0"/>
+      <w:bookmarkStart w:id="211" w:name="_ho54d31uyr65" w:colFirst="0" w:colLast="0"/>
+      <w:bookmarkEnd w:id="211"/>
+      <w:r>
+        <w:t>Description</w:t>
+      </w:r>
+    </w:p>
+    <w:p>
+      <w:pPr>
+        <w:rPr>
+          <w:rFonts w:ascii="Comic Sans MS" w:eastAsia="Comic Sans MS" w:hAnsi="Comic Sans MS" w:cs="Comic Sans MS"/>
+          <w:i/>
+          <w:color w:val="4A452A"/>
+          <w:lang w:val="es-ES"/>
+        </w:rPr>
+      </w:pPr>
+      <w:r>
+        <w:rPr>
+          <w:rFonts w:ascii="Comic Sans MS" w:eastAsia="Comic Sans MS" w:hAnsi="Comic Sans MS" w:cs="Comic Sans MS"/>
+          <w:i/>
+          <w:color w:val="4A452A"/>
+          <w:lang w:val="es-ES"/>
+        </w:rPr>
+        <w:t xml:space="preserve">Un usuario autentificado como </w:t>
+      </w:r>
+      <w:proofErr w:type="spellStart"/>
+      <w:r>
+        <w:rPr>
+          <w:rFonts w:ascii="Comic Sans MS" w:eastAsia="Comic Sans MS" w:hAnsi="Comic Sans MS" w:cs="Comic Sans MS"/>
+          <w:i/>
+          <w:color w:val="4A452A"/>
+          <w:lang w:val="es-ES"/>
+        </w:rPr>
+        <w:t>admin</w:t>
+      </w:r>
+      <w:proofErr w:type="spellEnd"/>
+      <w:r>
+        <w:rPr>
+          <w:rFonts w:ascii="Comic Sans MS" w:eastAsia="Comic Sans MS" w:hAnsi="Comic Sans MS" w:cs="Comic Sans MS"/>
+          <w:i/>
+          <w:color w:val="4A452A"/>
+          <w:lang w:val="es-ES"/>
+        </w:rPr>
+        <w:t xml:space="preserve"> debe poder registrar a nuevos auditores. Para ello una vez que esté </w:t>
+      </w:r>
+      <w:proofErr w:type="spellStart"/>
+      <w:r>
+        <w:rPr>
+          <w:rFonts w:ascii="Comic Sans MS" w:eastAsia="Comic Sans MS" w:hAnsi="Comic Sans MS" w:cs="Comic Sans MS"/>
+          <w:i/>
+          <w:color w:val="4A452A"/>
+          <w:lang w:val="es-ES"/>
+        </w:rPr>
+        <w:t>logueado</w:t>
+      </w:r>
+      <w:proofErr w:type="spellEnd"/>
+      <w:r>
+        <w:rPr>
+          <w:rFonts w:ascii="Comic Sans MS" w:eastAsia="Comic Sans MS" w:hAnsi="Comic Sans MS" w:cs="Comic Sans MS"/>
+          <w:i/>
+          <w:color w:val="4A452A"/>
+          <w:lang w:val="es-ES"/>
+        </w:rPr>
+        <w:t xml:space="preserve"> como </w:t>
+      </w:r>
+      <w:proofErr w:type="spellStart"/>
+      <w:r>
+        <w:rPr>
+          <w:rFonts w:ascii="Comic Sans MS" w:eastAsia="Comic Sans MS" w:hAnsi="Comic Sans MS" w:cs="Comic Sans MS"/>
+          <w:i/>
+          <w:color w:val="4A452A"/>
+          <w:lang w:val="es-ES"/>
+        </w:rPr>
+        <w:t>admin</w:t>
+      </w:r>
+      <w:proofErr w:type="spellEnd"/>
+      <w:r>
+        <w:rPr>
+          <w:rFonts w:ascii="Comic Sans MS" w:eastAsia="Comic Sans MS" w:hAnsi="Comic Sans MS" w:cs="Comic Sans MS"/>
+          <w:i/>
+          <w:color w:val="4A452A"/>
+          <w:lang w:val="es-ES"/>
+        </w:rPr>
+        <w:t xml:space="preserve">, este tiene que irse a la pestaña de </w:t>
+      </w:r>
+      <w:proofErr w:type="spellStart"/>
+      <w:r>
+        <w:rPr>
+          <w:rFonts w:ascii="Comic Sans MS" w:eastAsia="Comic Sans MS" w:hAnsi="Comic Sans MS" w:cs="Comic Sans MS"/>
+          <w:i/>
+          <w:color w:val="4A452A"/>
+          <w:lang w:val="es-ES"/>
+        </w:rPr>
+        <w:t>create</w:t>
+      </w:r>
+      <w:proofErr w:type="spellEnd"/>
+      <w:r>
+        <w:rPr>
+          <w:rFonts w:ascii="Comic Sans MS" w:eastAsia="Comic Sans MS" w:hAnsi="Comic Sans MS" w:cs="Comic Sans MS"/>
+          <w:i/>
+          <w:color w:val="4A452A"/>
+          <w:lang w:val="es-ES"/>
+        </w:rPr>
+        <w:t xml:space="preserve"> </w:t>
+      </w:r>
+      <w:proofErr w:type="gramStart"/>
+      <w:r>
+        <w:rPr>
+          <w:rFonts w:ascii="Comic Sans MS" w:eastAsia="Comic Sans MS" w:hAnsi="Comic Sans MS" w:cs="Comic Sans MS"/>
+          <w:i/>
+          <w:color w:val="4A452A"/>
+          <w:lang w:val="es-ES"/>
+        </w:rPr>
+        <w:t>auditor( crear</w:t>
+      </w:r>
+      <w:proofErr w:type="gramEnd"/>
+      <w:r>
+        <w:rPr>
+          <w:rFonts w:ascii="Comic Sans MS" w:eastAsia="Comic Sans MS" w:hAnsi="Comic Sans MS" w:cs="Comic Sans MS"/>
+          <w:i/>
+          <w:color w:val="4A452A"/>
+          <w:lang w:val="es-ES"/>
+        </w:rPr>
+        <w:t xml:space="preserve"> auditor si tiene el sistema en español) ,  una vez allí puede rellenar los campos para registrar a un auditor.</w:t>
+      </w:r>
+    </w:p>
+    <w:p>
+      <w:pPr>
+        <w:pStyle w:val="Subttulo"/>
+        <w:rPr>
+          <w:lang w:val="es-ES"/>
+        </w:rPr>
+      </w:pPr>
+      <w:bookmarkStart w:id="212" w:name="_u1cspw5g3dvj" w:colFirst="0" w:colLast="0"/>
       <w:bookmarkEnd w:id="212"/>
+      <w:r>
+        <w:rPr>
+          <w:lang w:val="es-ES"/>
+        </w:rPr>
+        <w:t>Access</w:t>
+      </w:r>
+    </w:p>
+    <w:p>
+      <w:pPr>
+        <w:rPr>
+          <w:rFonts w:ascii="Comic Sans MS" w:eastAsia="Comic Sans MS" w:hAnsi="Comic Sans MS" w:cs="Comic Sans MS"/>
+          <w:i/>
+          <w:color w:val="4A452A"/>
+          <w:lang w:val="es-ES"/>
+        </w:rPr>
+      </w:pPr>
+      <w:r>
+        <w:rPr>
+          <w:rFonts w:ascii="Comic Sans MS" w:eastAsia="Comic Sans MS" w:hAnsi="Comic Sans MS" w:cs="Comic Sans MS"/>
+          <w:i/>
+          <w:color w:val="4A452A"/>
+          <w:lang w:val="es-ES"/>
+        </w:rPr>
+        <w:t>ES-&gt; Iniciar Sesión (como Administrador) &gt; Crear auditor</w:t>
+      </w:r>
+    </w:p>
+    <w:p>
+      <w:pPr>
+        <w:rPr>
+          <w:rFonts w:ascii="Comic Sans MS" w:eastAsia="Comic Sans MS" w:hAnsi="Comic Sans MS" w:cs="Comic Sans MS"/>
+          <w:i/>
+          <w:color w:val="4A452A"/>
+          <w:lang w:val="es-ES"/>
+        </w:rPr>
+      </w:pPr>
+      <w:r>
+        <w:rPr>
+          <w:rFonts w:ascii="Comic Sans MS" w:eastAsia="Comic Sans MS" w:hAnsi="Comic Sans MS" w:cs="Comic Sans MS"/>
+          <w:i/>
+          <w:color w:val="4A452A"/>
+          <w:lang w:val="es-ES"/>
+        </w:rPr>
+        <w:t xml:space="preserve">EN -&gt; Iniciar Sesión (como </w:t>
+      </w:r>
+      <w:proofErr w:type="spellStart"/>
+      <w:r>
+        <w:rPr>
+          <w:rFonts w:ascii="Comic Sans MS" w:eastAsia="Comic Sans MS" w:hAnsi="Comic Sans MS" w:cs="Comic Sans MS"/>
+          <w:i/>
+          <w:color w:val="4A452A"/>
+          <w:lang w:val="es-ES"/>
+        </w:rPr>
+        <w:t>Administrator</w:t>
+      </w:r>
+      <w:proofErr w:type="spellEnd"/>
+      <w:r>
+        <w:rPr>
+          <w:rFonts w:ascii="Comic Sans MS" w:eastAsia="Comic Sans MS" w:hAnsi="Comic Sans MS" w:cs="Comic Sans MS"/>
+          <w:i/>
+          <w:color w:val="4A452A"/>
+          <w:lang w:val="es-ES"/>
+        </w:rPr>
+        <w:t xml:space="preserve">) &gt; </w:t>
+      </w:r>
+      <w:proofErr w:type="spellStart"/>
+      <w:r>
+        <w:rPr>
+          <w:rFonts w:ascii="Comic Sans MS" w:eastAsia="Comic Sans MS" w:hAnsi="Comic Sans MS" w:cs="Comic Sans MS"/>
+          <w:i/>
+          <w:color w:val="4A452A"/>
+          <w:lang w:val="es-ES"/>
+        </w:rPr>
+        <w:t>Create</w:t>
+      </w:r>
+      <w:proofErr w:type="spellEnd"/>
+      <w:r>
+        <w:rPr>
+          <w:rFonts w:ascii="Comic Sans MS" w:eastAsia="Comic Sans MS" w:hAnsi="Comic Sans MS" w:cs="Comic Sans MS"/>
+          <w:i/>
+          <w:color w:val="4A452A"/>
+          <w:lang w:val="es-ES"/>
+        </w:rPr>
+        <w:t xml:space="preserve"> auditor</w:t>
+      </w:r>
+    </w:p>
+    <w:p>
+      <w:pPr>
+        <w:pStyle w:val="Subttulo"/>
+      </w:pPr>
+      <w:bookmarkStart w:id="213" w:name="_h77izer976sw" w:colFirst="0" w:colLast="0"/>
+      <w:bookmarkEnd w:id="213"/>
     </w:p>
     <w:p>
       <w:pPr>
@@ -36624,8 +36631,6 @@
           <w:color w:val="4A452A"/>
         </w:rPr>
       </w:pPr>
-      <w:bookmarkStart w:id="213" w:name="_GoBack"/>
-      <w:bookmarkEnd w:id="213"/>
       <w:r>
         <w:lastRenderedPageBreak/>
         <w:t>Tests</w:t>

--- a/Acceptance Test/Acceptance test OTRO GRUPO.docx
+++ b/Acceptance Test/Acceptance test OTRO GRUPO.docx
@@ -4,7 +4,7 @@
   <w:body>
     <w:p>
       <w:pPr>
-        <w:pStyle w:val="Title"/>
+        <w:pStyle w:val="Ttulo"/>
       </w:pPr>
       <w:bookmarkStart w:id="0" w:name="_gjdgxs" w:colFirst="0" w:colLast="0"/>
       <w:bookmarkEnd w:id="0"/>
@@ -1014,11 +1014,10 @@
           <w:docPartUnique/>
         </w:docPartObj>
       </w:sdtPr>
-      <w:sdtEndPr/>
       <w:sdtContent>
         <w:p>
           <w:pPr>
-            <w:pStyle w:val="TOC1"/>
+            <w:pStyle w:val="TDC1"/>
             <w:tabs>
               <w:tab w:val="right" w:pos="9016"/>
             </w:tabs>
@@ -1040,14 +1039,14 @@
           <w:hyperlink w:anchor="_Toc8661466" w:history="1">
             <w:r>
               <w:rPr>
-                <w:rStyle w:val="Hyperlink"/>
+                <w:rStyle w:val="Hipervnculo"/>
                 <w:noProof/>
               </w:rPr>
               <w:t xml:space="preserve">Use case UC9.1 A company can listing their positions. </w:t>
             </w:r>
             <w:r>
               <w:rPr>
-                <w:rStyle w:val="Hyperlink"/>
+                <w:rStyle w:val="Hipervnculo"/>
                 <w:noProof/>
                 <w:lang w:val="es-ES"/>
               </w:rPr>
@@ -1105,7 +1104,7 @@
         </w:p>
         <w:p>
           <w:pPr>
-            <w:pStyle w:val="TOC1"/>
+            <w:pStyle w:val="TDC1"/>
             <w:tabs>
               <w:tab w:val="right" w:pos="9016"/>
             </w:tabs>
@@ -1118,14 +1117,14 @@
           <w:hyperlink w:anchor="_Toc8661467" w:history="1">
             <w:r>
               <w:rPr>
-                <w:rStyle w:val="Hyperlink"/>
+                <w:rStyle w:val="Hipervnculo"/>
                 <w:noProof/>
               </w:rPr>
               <w:t xml:space="preserve">Use case UC9.1 A company can showing their positions. </w:t>
             </w:r>
             <w:r>
               <w:rPr>
-                <w:rStyle w:val="Hyperlink"/>
+                <w:rStyle w:val="Hipervnculo"/>
                 <w:noProof/>
                 <w:lang w:val="es-ES"/>
               </w:rPr>
@@ -1183,7 +1182,7 @@
         </w:p>
         <w:p>
           <w:pPr>
-            <w:pStyle w:val="TOC1"/>
+            <w:pStyle w:val="TDC1"/>
             <w:tabs>
               <w:tab w:val="right" w:pos="9016"/>
             </w:tabs>
@@ -1196,14 +1195,14 @@
           <w:hyperlink w:anchor="_Toc8661468" w:history="1">
             <w:r>
               <w:rPr>
-                <w:rStyle w:val="Hyperlink"/>
+                <w:rStyle w:val="Hipervnculo"/>
                 <w:noProof/>
               </w:rPr>
               <w:t xml:space="preserve">Use case UC9.1 A company can create their positions. </w:t>
             </w:r>
             <w:r>
               <w:rPr>
-                <w:rStyle w:val="Hyperlink"/>
+                <w:rStyle w:val="Hipervnculo"/>
                 <w:noProof/>
                 <w:lang w:val="es-ES"/>
               </w:rPr>
@@ -1261,7 +1260,7 @@
         </w:p>
         <w:p>
           <w:pPr>
-            <w:pStyle w:val="TOC1"/>
+            <w:pStyle w:val="TDC1"/>
             <w:tabs>
               <w:tab w:val="right" w:pos="9016"/>
             </w:tabs>
@@ -1274,14 +1273,14 @@
           <w:hyperlink w:anchor="_Toc8661469" w:history="1">
             <w:r>
               <w:rPr>
-                <w:rStyle w:val="Hyperlink"/>
+                <w:rStyle w:val="Hipervnculo"/>
                 <w:noProof/>
               </w:rPr>
               <w:t xml:space="preserve">Use case UC9.1 A company can edit their positions. </w:t>
             </w:r>
             <w:r>
               <w:rPr>
-                <w:rStyle w:val="Hyperlink"/>
+                <w:rStyle w:val="Hipervnculo"/>
                 <w:noProof/>
                 <w:lang w:val="es-ES"/>
               </w:rPr>
@@ -1339,7 +1338,7 @@
         </w:p>
         <w:p>
           <w:pPr>
-            <w:pStyle w:val="TOC1"/>
+            <w:pStyle w:val="TDC1"/>
             <w:tabs>
               <w:tab w:val="right" w:pos="9016"/>
             </w:tabs>
@@ -1352,14 +1351,14 @@
           <w:hyperlink w:anchor="_Toc8661470" w:history="1">
             <w:r>
               <w:rPr>
-                <w:rStyle w:val="Hyperlink"/>
+                <w:rStyle w:val="Hipervnculo"/>
                 <w:noProof/>
               </w:rPr>
               <w:t xml:space="preserve">Use case UC9.1 A company can edit delete their positions. </w:t>
             </w:r>
             <w:r>
               <w:rPr>
-                <w:rStyle w:val="Hyperlink"/>
+                <w:rStyle w:val="Hipervnculo"/>
                 <w:noProof/>
                 <w:lang w:val="es-ES"/>
               </w:rPr>
@@ -1417,7 +1416,7 @@
         </w:p>
         <w:p>
           <w:pPr>
-            <w:pStyle w:val="TOC1"/>
+            <w:pStyle w:val="TDC1"/>
             <w:tabs>
               <w:tab w:val="right" w:pos="9016"/>
             </w:tabs>
@@ -1430,14 +1429,14 @@
           <w:hyperlink w:anchor="_Toc8661471" w:history="1">
             <w:r>
               <w:rPr>
-                <w:rStyle w:val="Hyperlink"/>
+                <w:rStyle w:val="Hipervnculo"/>
                 <w:noProof/>
               </w:rPr>
               <w:t xml:space="preserve">Use case UC9.2 A company can listing their problems. </w:t>
             </w:r>
             <w:r>
               <w:rPr>
-                <w:rStyle w:val="Hyperlink"/>
+                <w:rStyle w:val="Hipervnculo"/>
                 <w:noProof/>
                 <w:lang w:val="es-ES"/>
               </w:rPr>
@@ -1495,7 +1494,7 @@
         </w:p>
         <w:p>
           <w:pPr>
-            <w:pStyle w:val="TOC1"/>
+            <w:pStyle w:val="TDC1"/>
             <w:tabs>
               <w:tab w:val="right" w:pos="9016"/>
             </w:tabs>
@@ -1508,7 +1507,7 @@
           <w:hyperlink w:anchor="_Toc8661472" w:history="1">
             <w:r>
               <w:rPr>
-                <w:rStyle w:val="Hyperlink"/>
+                <w:rStyle w:val="Hipervnculo"/>
                 <w:noProof/>
               </w:rPr>
               <w:t>Use case UC9.2 A company can showing their problems. (Acme-Hacker-Rank)</w:t>
@@ -1565,7 +1564,7 @@
         </w:p>
         <w:p>
           <w:pPr>
-            <w:pStyle w:val="TOC1"/>
+            <w:pStyle w:val="TDC1"/>
             <w:tabs>
               <w:tab w:val="right" w:pos="9016"/>
             </w:tabs>
@@ -1578,7 +1577,7 @@
           <w:hyperlink w:anchor="_Toc8661473" w:history="1">
             <w:r>
               <w:rPr>
-                <w:rStyle w:val="Hyperlink"/>
+                <w:rStyle w:val="Hipervnculo"/>
                 <w:noProof/>
               </w:rPr>
               <w:t>Use case UC9.2 A company can create their problems. (Acme-Hacker-Rank)</w:t>
@@ -1635,7 +1634,7 @@
         </w:p>
         <w:p>
           <w:pPr>
-            <w:pStyle w:val="TOC1"/>
+            <w:pStyle w:val="TDC1"/>
             <w:tabs>
               <w:tab w:val="right" w:pos="9016"/>
             </w:tabs>
@@ -1648,7 +1647,7 @@
           <w:hyperlink w:anchor="_Toc8661474" w:history="1">
             <w:r>
               <w:rPr>
-                <w:rStyle w:val="Hyperlink"/>
+                <w:rStyle w:val="Hipervnculo"/>
                 <w:noProof/>
               </w:rPr>
               <w:t>Use case UC9.2 A company can edit their problems. (Acme-Hacker-Rank)</w:t>
@@ -1705,7 +1704,7 @@
         </w:p>
         <w:p>
           <w:pPr>
-            <w:pStyle w:val="TOC1"/>
+            <w:pStyle w:val="TDC1"/>
             <w:tabs>
               <w:tab w:val="right" w:pos="9016"/>
             </w:tabs>
@@ -1718,7 +1717,7 @@
           <w:hyperlink w:anchor="_Toc8661475" w:history="1">
             <w:r>
               <w:rPr>
-                <w:rStyle w:val="Hyperlink"/>
+                <w:rStyle w:val="Hipervnculo"/>
                 <w:noProof/>
               </w:rPr>
               <w:t>Use case UC9.2 A company can delete their problems.  (Acme-Hacker-Rank)</w:t>
@@ -1775,7 +1774,7 @@
         </w:p>
         <w:p>
           <w:pPr>
-            <w:pStyle w:val="TOC1"/>
+            <w:pStyle w:val="TDC1"/>
             <w:tabs>
               <w:tab w:val="right" w:pos="9016"/>
             </w:tabs>
@@ -1788,14 +1787,14 @@
           <w:hyperlink w:anchor="_Toc8661476" w:history="1">
             <w:r>
               <w:rPr>
-                <w:rStyle w:val="Hyperlink"/>
+                <w:rStyle w:val="Hipervnculo"/>
                 <w:noProof/>
               </w:rPr>
               <w:t xml:space="preserve">Use case UC20 Customizable system. </w:t>
             </w:r>
             <w:r>
               <w:rPr>
-                <w:rStyle w:val="Hyperlink"/>
+                <w:rStyle w:val="Hipervnculo"/>
                 <w:noProof/>
                 <w:lang w:val="es-ES"/>
               </w:rPr>
@@ -1853,7 +1852,7 @@
         </w:p>
         <w:p>
           <w:pPr>
-            <w:pStyle w:val="TOC1"/>
+            <w:pStyle w:val="TDC1"/>
             <w:tabs>
               <w:tab w:val="right" w:pos="9016"/>
             </w:tabs>
@@ -1866,7 +1865,7 @@
           <w:hyperlink w:anchor="_Toc8661477" w:history="1">
             <w:r>
               <w:rPr>
-                <w:rStyle w:val="Hyperlink"/>
+                <w:rStyle w:val="Hipervnculo"/>
                 <w:noProof/>
               </w:rPr>
               <w:t>Use case UC10.1 A provider can listing items.</w:t>
@@ -1923,7 +1922,7 @@
         </w:p>
         <w:p>
           <w:pPr>
-            <w:pStyle w:val="TOC1"/>
+            <w:pStyle w:val="TDC1"/>
             <w:tabs>
               <w:tab w:val="right" w:pos="9016"/>
             </w:tabs>
@@ -1936,7 +1935,7 @@
           <w:hyperlink w:anchor="_Toc8661478" w:history="1">
             <w:r>
               <w:rPr>
-                <w:rStyle w:val="Hyperlink"/>
+                <w:rStyle w:val="Hipervnculo"/>
                 <w:noProof/>
               </w:rPr>
               <w:t>Use case UC10.1 A provider can showing items.</w:t>
@@ -1993,7 +1992,7 @@
         </w:p>
         <w:p>
           <w:pPr>
-            <w:pStyle w:val="TOC1"/>
+            <w:pStyle w:val="TDC1"/>
             <w:tabs>
               <w:tab w:val="right" w:pos="9016"/>
             </w:tabs>
@@ -2006,7 +2005,7 @@
           <w:hyperlink w:anchor="_Toc8661479" w:history="1">
             <w:r>
               <w:rPr>
-                <w:rStyle w:val="Hyperlink"/>
+                <w:rStyle w:val="Hipervnculo"/>
                 <w:noProof/>
               </w:rPr>
               <w:t>Use case UC10.1 A provider can editing items.</w:t>
@@ -2063,7 +2062,7 @@
         </w:p>
         <w:p>
           <w:pPr>
-            <w:pStyle w:val="TOC1"/>
+            <w:pStyle w:val="TDC1"/>
             <w:tabs>
               <w:tab w:val="right" w:pos="9016"/>
             </w:tabs>
@@ -2076,7 +2075,7 @@
           <w:hyperlink w:anchor="_Toc8661480" w:history="1">
             <w:r>
               <w:rPr>
-                <w:rStyle w:val="Hyperlink"/>
+                <w:rStyle w:val="Hipervnculo"/>
                 <w:noProof/>
               </w:rPr>
               <w:t>Use case UC10.1 A provider can deleting items.</w:t>
@@ -2133,7 +2132,7 @@
         </w:p>
         <w:p>
           <w:pPr>
-            <w:pStyle w:val="TOC1"/>
+            <w:pStyle w:val="TDC1"/>
             <w:tabs>
               <w:tab w:val="right" w:pos="9016"/>
             </w:tabs>
@@ -2146,7 +2145,7 @@
           <w:hyperlink w:anchor="_Toc8661481" w:history="1">
             <w:r>
               <w:rPr>
-                <w:rStyle w:val="Hyperlink"/>
+                <w:rStyle w:val="Hipervnculo"/>
                 <w:noProof/>
               </w:rPr>
               <w:t>Use case UC10.1 A provider can creating items.</w:t>
@@ -2203,7 +2202,7 @@
         </w:p>
         <w:p>
           <w:pPr>
-            <w:pStyle w:val="TOC1"/>
+            <w:pStyle w:val="TDC1"/>
             <w:tabs>
               <w:tab w:val="right" w:pos="9016"/>
             </w:tabs>
@@ -2216,7 +2215,7 @@
           <w:hyperlink w:anchor="_Toc8661482" w:history="1">
             <w:r>
               <w:rPr>
-                <w:rStyle w:val="Hyperlink"/>
+                <w:rStyle w:val="Hipervnculo"/>
                 <w:noProof/>
               </w:rPr>
               <w:t>Use case UC9.2 A anonymous can showing items and his/her provider.</w:t>
@@ -2273,7 +2272,7 @@
         </w:p>
         <w:p>
           <w:pPr>
-            <w:pStyle w:val="TOC1"/>
+            <w:pStyle w:val="TDC1"/>
             <w:tabs>
               <w:tab w:val="right" w:pos="9016"/>
             </w:tabs>
@@ -2286,7 +2285,7 @@
           <w:hyperlink w:anchor="_Toc8661483" w:history="1">
             <w:r>
               <w:rPr>
-                <w:rStyle w:val="Hyperlink"/>
+                <w:rStyle w:val="Hipervnculo"/>
                 <w:noProof/>
               </w:rPr>
               <w:t>Use case UC9.2 A anonymous can list items.</w:t>
@@ -2343,7 +2342,7 @@
         </w:p>
         <w:p>
           <w:pPr>
-            <w:pStyle w:val="TOC1"/>
+            <w:pStyle w:val="TDC1"/>
             <w:tabs>
               <w:tab w:val="right" w:pos="9016"/>
             </w:tabs>
@@ -2356,7 +2355,7 @@
           <w:hyperlink w:anchor="_Toc8661484" w:history="1">
             <w:r>
               <w:rPr>
-                <w:rStyle w:val="Hyperlink"/>
+                <w:rStyle w:val="Hipervnculo"/>
                 <w:noProof/>
               </w:rPr>
               <w:t>Use case UC10.1 A rookie can list their applications.</w:t>
@@ -2413,7 +2412,7 @@
         </w:p>
         <w:p>
           <w:pPr>
-            <w:pStyle w:val="TOC1"/>
+            <w:pStyle w:val="TDC1"/>
             <w:tabs>
               <w:tab w:val="right" w:pos="9016"/>
             </w:tabs>
@@ -2426,7 +2425,7 @@
           <w:hyperlink w:anchor="_Toc8661485" w:history="1">
             <w:r>
               <w:rPr>
-                <w:rStyle w:val="Hyperlink"/>
+                <w:rStyle w:val="Hipervnculo"/>
                 <w:noProof/>
               </w:rPr>
               <w:t>Use case UC17.2 A rookie have a finder.</w:t>
@@ -2483,7 +2482,7 @@
         </w:p>
         <w:p>
           <w:pPr>
-            <w:pStyle w:val="TOC1"/>
+            <w:pStyle w:val="TDC1"/>
             <w:tabs>
               <w:tab w:val="right" w:pos="9016"/>
             </w:tabs>
@@ -2496,7 +2495,7 @@
           <w:hyperlink w:anchor="_Toc8661486" w:history="1">
             <w:r>
               <w:rPr>
-                <w:rStyle w:val="Hyperlink"/>
+                <w:rStyle w:val="Hipervnculo"/>
                 <w:noProof/>
               </w:rPr>
               <w:t>Use case UC3.2: An auditor can list their audits (Acme-Rookies).</w:t>
@@ -2553,7 +2552,7 @@
         </w:p>
         <w:p>
           <w:pPr>
-            <w:pStyle w:val="TOC1"/>
+            <w:pStyle w:val="TDC1"/>
             <w:tabs>
               <w:tab w:val="right" w:pos="9016"/>
             </w:tabs>
@@ -2566,7 +2565,7 @@
           <w:hyperlink w:anchor="_Toc8661487" w:history="1">
             <w:r>
               <w:rPr>
-                <w:rStyle w:val="Hyperlink"/>
+                <w:rStyle w:val="Hipervnculo"/>
                 <w:noProof/>
               </w:rPr>
               <w:t>Use case UC3.2: An auditor can show their audits (Acme-Rookies).</w:t>
@@ -2623,7 +2622,7 @@
         </w:p>
         <w:p>
           <w:pPr>
-            <w:pStyle w:val="TOC1"/>
+            <w:pStyle w:val="TDC1"/>
             <w:tabs>
               <w:tab w:val="right" w:pos="9016"/>
             </w:tabs>
@@ -2636,7 +2635,7 @@
           <w:hyperlink w:anchor="_Toc8661488" w:history="1">
             <w:r>
               <w:rPr>
-                <w:rStyle w:val="Hyperlink"/>
+                <w:rStyle w:val="Hipervnculo"/>
                 <w:noProof/>
               </w:rPr>
               <w:t>Use case UC3.2: An auditor can create audits (Acme-Rookies).</w:t>
@@ -2693,7 +2692,7 @@
         </w:p>
         <w:p>
           <w:pPr>
-            <w:pStyle w:val="TOC1"/>
+            <w:pStyle w:val="TDC1"/>
             <w:tabs>
               <w:tab w:val="right" w:pos="9016"/>
             </w:tabs>
@@ -2706,7 +2705,7 @@
           <w:hyperlink w:anchor="_Toc8661489" w:history="1">
             <w:r>
               <w:rPr>
-                <w:rStyle w:val="Hyperlink"/>
+                <w:rStyle w:val="Hipervnculo"/>
                 <w:noProof/>
               </w:rPr>
               <w:t>Use case UC3.2: An auditor can edit their audits (Acme-Rookies).</w:t>
@@ -2763,7 +2762,7 @@
         </w:p>
         <w:p>
           <w:pPr>
-            <w:pStyle w:val="TOC1"/>
+            <w:pStyle w:val="TDC1"/>
             <w:tabs>
               <w:tab w:val="right" w:pos="9016"/>
             </w:tabs>
@@ -2776,7 +2775,7 @@
           <w:hyperlink w:anchor="_Toc8661490" w:history="1">
             <w:r>
               <w:rPr>
-                <w:rStyle w:val="Hyperlink"/>
+                <w:rStyle w:val="Hipervnculo"/>
                 <w:noProof/>
               </w:rPr>
               <w:t>Use case UC3.2: An auditor can delete their audits (Acme-Rookies).</w:t>
@@ -2833,7 +2832,7 @@
         </w:p>
         <w:p>
           <w:pPr>
-            <w:pStyle w:val="TOC1"/>
+            <w:pStyle w:val="TDC1"/>
             <w:tabs>
               <w:tab w:val="right" w:pos="9016"/>
             </w:tabs>
@@ -2846,7 +2845,7 @@
           <w:hyperlink w:anchor="_Toc8661491" w:history="1">
             <w:r>
               <w:rPr>
-                <w:rStyle w:val="Hyperlink"/>
+                <w:rStyle w:val="Hipervnculo"/>
                 <w:noProof/>
               </w:rPr>
               <w:t>Use case UC17.1: A rookie can list their curriculas(Acme-Hacker-Rank).</w:t>
@@ -2903,7 +2902,7 @@
         </w:p>
         <w:p>
           <w:pPr>
-            <w:pStyle w:val="TOC1"/>
+            <w:pStyle w:val="TDC1"/>
             <w:tabs>
               <w:tab w:val="right" w:pos="9016"/>
             </w:tabs>
@@ -2916,7 +2915,7 @@
           <w:hyperlink w:anchor="_Toc8661492" w:history="1">
             <w:r>
               <w:rPr>
-                <w:rStyle w:val="Hyperlink"/>
+                <w:rStyle w:val="Hipervnculo"/>
                 <w:noProof/>
               </w:rPr>
               <w:t>Use case UC17.1: A rookie can create curriculas (Acme-Hacker-Rank).</w:t>
@@ -2973,7 +2972,7 @@
         </w:p>
         <w:p>
           <w:pPr>
-            <w:pStyle w:val="TOC1"/>
+            <w:pStyle w:val="TDC1"/>
             <w:tabs>
               <w:tab w:val="right" w:pos="9016"/>
             </w:tabs>
@@ -2986,7 +2985,7 @@
           <w:hyperlink w:anchor="_Toc8661493" w:history="1">
             <w:r>
               <w:rPr>
-                <w:rStyle w:val="Hyperlink"/>
+                <w:rStyle w:val="Hipervnculo"/>
                 <w:noProof/>
               </w:rPr>
               <w:t>Use case UC17.1: A rookie can edit curriculas (Acme-Hacker-Rank).</w:t>
@@ -3043,7 +3042,7 @@
         </w:p>
         <w:p>
           <w:pPr>
-            <w:pStyle w:val="TOC1"/>
+            <w:pStyle w:val="TDC1"/>
             <w:tabs>
               <w:tab w:val="right" w:pos="9016"/>
             </w:tabs>
@@ -3056,7 +3055,7 @@
           <w:hyperlink w:anchor="_Toc8661494" w:history="1">
             <w:r>
               <w:rPr>
-                <w:rStyle w:val="Hyperlink"/>
+                <w:rStyle w:val="Hipervnculo"/>
                 <w:noProof/>
               </w:rPr>
               <w:t>Use case UC17.1: A rookie can deleting curriculas(Acme-Hacker-Rank).</w:t>
@@ -3113,7 +3112,7 @@
         </w:p>
         <w:p>
           <w:pPr>
-            <w:pStyle w:val="TOC1"/>
+            <w:pStyle w:val="TDC1"/>
             <w:tabs>
               <w:tab w:val="right" w:pos="9016"/>
             </w:tabs>
@@ -3126,7 +3125,7 @@
           <w:hyperlink w:anchor="_Toc8661495" w:history="1">
             <w:r>
               <w:rPr>
-                <w:rStyle w:val="Hyperlink"/>
+                <w:rStyle w:val="Hipervnculo"/>
                 <w:noProof/>
               </w:rPr>
               <w:t>Use case UC7.1 An actor who is not authenticated must be able to register to the system as a company or a hacker.  (Acme-Hacker-Rank)</w:t>
@@ -3183,7 +3182,7 @@
         </w:p>
         <w:p>
           <w:pPr>
-            <w:pStyle w:val="TOC1"/>
+            <w:pStyle w:val="TDC1"/>
             <w:tabs>
               <w:tab w:val="right" w:pos="9016"/>
             </w:tabs>
@@ -3196,7 +3195,7 @@
           <w:hyperlink w:anchor="_Toc8661496" w:history="1">
             <w:r>
               <w:rPr>
-                <w:rStyle w:val="Hyperlink"/>
+                <w:rStyle w:val="Hipervnculo"/>
                 <w:noProof/>
               </w:rPr>
               <w:t>Use case UC8.2 An actor who is authenticated must be able to: Edit his or her personal data.</w:t>
@@ -3253,7 +3252,7 @@
         </w:p>
         <w:p>
           <w:pPr>
-            <w:pStyle w:val="TOC1"/>
+            <w:pStyle w:val="TDC1"/>
             <w:tabs>
               <w:tab w:val="right" w:pos="9016"/>
             </w:tabs>
@@ -3266,7 +3265,7 @@
           <w:hyperlink w:anchor="_Toc8661497" w:history="1">
             <w:r>
               <w:rPr>
-                <w:rStyle w:val="Hyperlink"/>
+                <w:rStyle w:val="Hipervnculo"/>
                 <w:noProof/>
               </w:rPr>
               <w:t>Use case UC4.2. An actor who is authenticated as an administrator must be able to create user accounts for new auditors.(Acme-Rookies)</w:t>
@@ -3323,7 +3322,7 @@
         </w:p>
         <w:p>
           <w:pPr>
-            <w:pStyle w:val="TOC1"/>
+            <w:pStyle w:val="TDC1"/>
             <w:tabs>
               <w:tab w:val="right" w:pos="9016"/>
             </w:tabs>
@@ -3336,7 +3335,7 @@
           <w:hyperlink w:anchor="_Toc8661498" w:history="1">
             <w:r>
               <w:rPr>
-                <w:rStyle w:val="Hyperlink"/>
+                <w:rStyle w:val="Hipervnculo"/>
                 <w:noProof/>
               </w:rPr>
               <w:t>Use case UC9.1. An actor who is not authenticated must be able to:Browse the list of providers and navigate to their items.(Acme-Rookies)</w:t>
@@ -3393,7 +3392,7 @@
         </w:p>
         <w:p>
           <w:pPr>
-            <w:pStyle w:val="TOC1"/>
+            <w:pStyle w:val="TDC1"/>
             <w:tabs>
               <w:tab w:val="right" w:pos="9016"/>
             </w:tabs>
@@ -3406,7 +3405,7 @@
           <w:hyperlink w:anchor="_Toc8661499" w:history="1">
             <w:r>
               <w:rPr>
-                <w:rStyle w:val="Hyperlink"/>
+                <w:rStyle w:val="Hipervnculo"/>
                 <w:noProof/>
               </w:rPr>
               <w:t>Use case UC9.3 An actor who is not authenticated must be able to:Register to the system as a provider(Acme-Rookies)</w:t>
@@ -3496,7 +3495,7 @@
     </w:p>
     <w:p>
       <w:pPr>
-        <w:pStyle w:val="Heading1"/>
+        <w:pStyle w:val="Ttulo1"/>
         <w:rPr>
           <w:rFonts w:ascii="Comic Sans MS" w:eastAsia="Comic Sans MS" w:hAnsi="Comic Sans MS" w:cs="Comic Sans MS"/>
           <w:i/>
@@ -3529,7 +3528,7 @@
     </w:p>
     <w:p>
       <w:pPr>
-        <w:pStyle w:val="Subtitle"/>
+        <w:pStyle w:val="Subttulo"/>
         <w:rPr>
           <w:lang w:val="es-ES"/>
         </w:rPr>
@@ -3604,7 +3603,7 @@
     </w:p>
     <w:p>
       <w:pPr>
-        <w:pStyle w:val="Subtitle"/>
+        <w:pStyle w:val="Subttulo"/>
         <w:rPr>
           <w:lang w:val="es-ES"/>
         </w:rPr>
@@ -3657,7 +3656,7 @@
     </w:p>
     <w:p>
       <w:pPr>
-        <w:pStyle w:val="Subtitle"/>
+        <w:pStyle w:val="Subttulo"/>
         <w:rPr>
           <w:rFonts w:ascii="Comic Sans MS" w:eastAsia="Comic Sans MS" w:hAnsi="Comic Sans MS" w:cs="Comic Sans MS"/>
           <w:color w:val="4A452A"/>
@@ -3970,7 +3969,7 @@
     </w:tbl>
     <w:p>
       <w:pPr>
-        <w:pStyle w:val="Subtitle"/>
+        <w:pStyle w:val="Subttulo"/>
         <w:rPr>
           <w:rFonts w:ascii="Comic Sans MS" w:eastAsia="Comic Sans MS" w:hAnsi="Comic Sans MS" w:cs="Comic Sans MS"/>
           <w:color w:val="4A452A"/>
@@ -4241,6 +4240,14 @@
                 <w:color w:val="4A452A"/>
               </w:rPr>
             </w:pPr>
+            <w:r>
+              <w:rPr>
+                <w:rFonts w:ascii="Comic Sans MS" w:eastAsia="Comic Sans MS" w:hAnsi="Comic Sans MS" w:cs="Comic Sans MS"/>
+                <w:i/>
+                <w:color w:val="4A452A"/>
+              </w:rPr>
+              <w:t xml:space="preserve">We can’t see the next page </w:t>
+            </w:r>
           </w:p>
         </w:tc>
       </w:tr>
@@ -4292,7 +4299,7 @@
     </w:tbl>
     <w:p>
       <w:pPr>
-        <w:pStyle w:val="Subtitle"/>
+        <w:pStyle w:val="Subttulo"/>
         <w:rPr>
           <w:rFonts w:ascii="Comic Sans MS" w:eastAsia="Comic Sans MS" w:hAnsi="Comic Sans MS" w:cs="Comic Sans MS"/>
           <w:color w:val="4A452A"/>
@@ -4543,6 +4550,14 @@
                 <w:color w:val="4A452A"/>
               </w:rPr>
             </w:pPr>
+            <w:r>
+              <w:rPr>
+                <w:rFonts w:ascii="Comic Sans MS" w:eastAsia="Comic Sans MS" w:hAnsi="Comic Sans MS" w:cs="Comic Sans MS"/>
+                <w:i/>
+                <w:color w:val="4A452A"/>
+              </w:rPr>
+              <w:t>Expected</w:t>
+            </w:r>
           </w:p>
         </w:tc>
       </w:tr>
@@ -4593,9 +4608,11 @@
       </w:tr>
     </w:tbl>
     <w:p/>
+    <w:p/>
+    <w:p/>
     <w:p>
       <w:pPr>
-        <w:pStyle w:val="Heading1"/>
+        <w:pStyle w:val="Ttulo1"/>
         <w:rPr>
           <w:rFonts w:ascii="Comic Sans MS" w:eastAsia="Comic Sans MS" w:hAnsi="Comic Sans MS" w:cs="Comic Sans MS"/>
           <w:i/>
@@ -4607,6 +4624,7 @@
       <w:bookmarkStart w:id="8" w:name="_Toc8661467"/>
       <w:bookmarkEnd w:id="7"/>
       <w:r>
+        <w:lastRenderedPageBreak/>
         <w:t xml:space="preserve">Use case UC9.1 A company can </w:t>
       </w:r>
       <w:proofErr w:type="gramStart"/>
@@ -4627,7 +4645,7 @@
     </w:p>
     <w:p>
       <w:pPr>
-        <w:pStyle w:val="Subtitle"/>
+        <w:pStyle w:val="Subttulo"/>
         <w:rPr>
           <w:lang w:val="es-ES"/>
         </w:rPr>
@@ -4657,7 +4675,6 @@
           <w:color w:val="4A452A"/>
           <w:lang w:val="es-ES"/>
         </w:rPr>
-        <w:lastRenderedPageBreak/>
         <w:t xml:space="preserve">Una </w:t>
       </w:r>
       <w:proofErr w:type="spellStart"/>
@@ -4723,7 +4740,7 @@
     </w:p>
     <w:p>
       <w:pPr>
-        <w:pStyle w:val="Subtitle"/>
+        <w:pStyle w:val="Subttulo"/>
       </w:pPr>
       <w:bookmarkStart w:id="9" w:name="_ha37qgvvdcmg" w:colFirst="0" w:colLast="0"/>
       <w:bookmarkEnd w:id="9"/>
@@ -4866,7 +4883,7 @@
     </w:p>
     <w:p>
       <w:pPr>
-        <w:pStyle w:val="Subtitle"/>
+        <w:pStyle w:val="Subttulo"/>
         <w:rPr>
           <w:rFonts w:ascii="Comic Sans MS" w:eastAsia="Comic Sans MS" w:hAnsi="Comic Sans MS" w:cs="Comic Sans MS"/>
           <w:color w:val="4A452A"/>
@@ -5213,21 +5230,13 @@
                 <w:color w:val="4A452A"/>
               </w:rPr>
             </w:pPr>
-            <w:r>
-              <w:rPr>
-                <w:rFonts w:ascii="Comic Sans MS" w:eastAsia="Comic Sans MS" w:hAnsi="Comic Sans MS" w:cs="Comic Sans MS"/>
-                <w:i/>
-                <w:color w:val="4A452A"/>
-              </w:rPr>
-              <w:t>Add notes if necessary.</w:t>
-            </w:r>
           </w:p>
         </w:tc>
       </w:tr>
     </w:tbl>
     <w:p>
       <w:pPr>
-        <w:pStyle w:val="Subtitle"/>
+        <w:pStyle w:val="Subttulo"/>
         <w:rPr>
           <w:rFonts w:ascii="Comic Sans MS" w:eastAsia="Comic Sans MS" w:hAnsi="Comic Sans MS" w:cs="Comic Sans MS"/>
           <w:color w:val="4A452A"/>
@@ -5571,21 +5580,13 @@
                 <w:color w:val="4A452A"/>
               </w:rPr>
             </w:pPr>
-            <w:r>
-              <w:rPr>
-                <w:rFonts w:ascii="Comic Sans MS" w:eastAsia="Comic Sans MS" w:hAnsi="Comic Sans MS" w:cs="Comic Sans MS"/>
-                <w:i/>
-                <w:color w:val="4A452A"/>
-              </w:rPr>
-              <w:t>Add notes if necessary.</w:t>
-            </w:r>
           </w:p>
         </w:tc>
       </w:tr>
     </w:tbl>
     <w:p>
       <w:pPr>
-        <w:pStyle w:val="Subtitle"/>
+        <w:pStyle w:val="Subttulo"/>
         <w:rPr>
           <w:rFonts w:ascii="Comic Sans MS" w:eastAsia="Comic Sans MS" w:hAnsi="Comic Sans MS" w:cs="Comic Sans MS"/>
           <w:color w:val="4A452A"/>
@@ -5594,6 +5595,9 @@
       <w:bookmarkStart w:id="12" w:name="_klgokd1bamw2" w:colFirst="0" w:colLast="0"/>
       <w:bookmarkEnd w:id="12"/>
     </w:p>
+    <w:p/>
+    <w:p/>
+    <w:p/>
     <w:tbl>
       <w:tblPr>
         <w:tblStyle w:val="a6"/>
@@ -5631,6 +5635,7 @@
           </w:tcPr>
           <w:p>
             <w:r>
+              <w:lastRenderedPageBreak/>
               <w:t xml:space="preserve">Test #3 </w:t>
             </w:r>
           </w:p>
@@ -5909,14 +5914,6 @@
                 <w:color w:val="4A452A"/>
               </w:rPr>
             </w:pPr>
-            <w:r>
-              <w:rPr>
-                <w:rFonts w:ascii="Comic Sans MS" w:eastAsia="Comic Sans MS" w:hAnsi="Comic Sans MS" w:cs="Comic Sans MS"/>
-                <w:i/>
-                <w:color w:val="4A452A"/>
-              </w:rPr>
-              <w:t>Add notes if necessary.</w:t>
-            </w:r>
           </w:p>
         </w:tc>
       </w:tr>
@@ -5924,7 +5921,7 @@
     <w:p/>
     <w:p>
       <w:pPr>
-        <w:pStyle w:val="Heading1"/>
+        <w:pStyle w:val="Ttulo1"/>
         <w:rPr>
           <w:rFonts w:ascii="Comic Sans MS" w:eastAsia="Comic Sans MS" w:hAnsi="Comic Sans MS" w:cs="Comic Sans MS"/>
           <w:i/>
@@ -5936,7 +5933,6 @@
       <w:bookmarkStart w:id="14" w:name="_Toc8661468"/>
       <w:bookmarkEnd w:id="13"/>
       <w:r>
-        <w:lastRenderedPageBreak/>
         <w:t xml:space="preserve">Use case UC9.1 A company can create their positions. </w:t>
       </w:r>
       <w:r>
@@ -5949,7 +5945,7 @@
     </w:p>
     <w:p>
       <w:pPr>
-        <w:pStyle w:val="Subtitle"/>
+        <w:pStyle w:val="Subttulo"/>
         <w:rPr>
           <w:lang w:val="es-ES"/>
         </w:rPr>
@@ -6129,14 +6125,6 @@
       </w:r>
     </w:p>
     <w:p>
-      <w:pPr>
-        <w:rPr>
-          <w:rFonts w:ascii="Comic Sans MS" w:eastAsia="Comic Sans MS" w:hAnsi="Comic Sans MS" w:cs="Comic Sans MS"/>
-          <w:i/>
-          <w:color w:val="4A452A"/>
-          <w:u w:val="single"/>
-        </w:rPr>
-      </w:pPr>
       <w:r>
         <w:rPr>
           <w:rFonts w:ascii="Comic Sans MS" w:eastAsia="Comic Sans MS" w:hAnsi="Comic Sans MS" w:cs="Comic Sans MS"/>
@@ -6181,18 +6169,28 @@
           </wp:inline>
         </w:drawing>
       </w:r>
+      <w:bookmarkStart w:id="15" w:name="_1tdtasrdl18q" w:colFirst="0" w:colLast="0"/>
+      <w:bookmarkEnd w:id="15"/>
     </w:p>
+    <w:p/>
+    <w:p/>
+    <w:p/>
+    <w:p/>
+    <w:p/>
+    <w:p/>
+    <w:p/>
+    <w:p/>
     <w:p>
       <w:pPr>
-        <w:pStyle w:val="Subtitle"/>
-        <w:rPr>
-          <w:rFonts w:ascii="Comic Sans MS" w:eastAsia="Comic Sans MS" w:hAnsi="Comic Sans MS" w:cs="Comic Sans MS"/>
-          <w:color w:val="4A452A"/>
+        <w:rPr>
+          <w:rFonts w:ascii="Comic Sans MS" w:eastAsia="Comic Sans MS" w:hAnsi="Comic Sans MS" w:cs="Comic Sans MS"/>
+          <w:i/>
+          <w:color w:val="4A452A"/>
+          <w:u w:val="single"/>
         </w:rPr>
       </w:pPr>
-      <w:bookmarkStart w:id="15" w:name="_1tdtasrdl18q" w:colFirst="0" w:colLast="0"/>
-      <w:bookmarkEnd w:id="15"/>
-      <w:r>
+      <w:r>
+        <w:lastRenderedPageBreak/>
         <w:t>Tests</w:t>
       </w:r>
     </w:p>
@@ -6795,21 +6793,13 @@
                 <w:color w:val="4A452A"/>
               </w:rPr>
             </w:pPr>
-            <w:r>
-              <w:rPr>
-                <w:rFonts w:ascii="Comic Sans MS" w:eastAsia="Comic Sans MS" w:hAnsi="Comic Sans MS" w:cs="Comic Sans MS"/>
-                <w:i/>
-                <w:color w:val="4A452A"/>
-              </w:rPr>
-              <w:t>Add notes if necessary.</w:t>
-            </w:r>
           </w:p>
         </w:tc>
       </w:tr>
     </w:tbl>
     <w:p>
       <w:pPr>
-        <w:pStyle w:val="Subtitle"/>
+        <w:pStyle w:val="Subttulo"/>
         <w:rPr>
           <w:rFonts w:ascii="Comic Sans MS" w:eastAsia="Comic Sans MS" w:hAnsi="Comic Sans MS" w:cs="Comic Sans MS"/>
           <w:color w:val="4A452A"/>
@@ -6858,7 +6848,6 @@
           </w:tcPr>
           <w:p>
             <w:r>
-              <w:lastRenderedPageBreak/>
               <w:t xml:space="preserve">Test #2 </w:t>
             </w:r>
           </w:p>
@@ -7431,7 +7420,7 @@
     </w:p>
     <w:p>
       <w:pPr>
-        <w:pStyle w:val="Heading1"/>
+        <w:pStyle w:val="Ttulo1"/>
         <w:rPr>
           <w:rFonts w:ascii="Comic Sans MS" w:eastAsia="Comic Sans MS" w:hAnsi="Comic Sans MS" w:cs="Comic Sans MS"/>
           <w:i/>
@@ -7463,7 +7452,7 @@
     </w:p>
     <w:p>
       <w:pPr>
-        <w:pStyle w:val="Subtitle"/>
+        <w:pStyle w:val="Subttulo"/>
         <w:rPr>
           <w:lang w:val="es-ES"/>
         </w:rPr>
@@ -7666,7 +7655,7 @@
     </w:p>
     <w:p>
       <w:pPr>
-        <w:pStyle w:val="Subtitle"/>
+        <w:pStyle w:val="Subttulo"/>
         <w:rPr>
           <w:rFonts w:ascii="Comic Sans MS" w:eastAsia="Comic Sans MS" w:hAnsi="Comic Sans MS" w:cs="Comic Sans MS"/>
           <w:color w:val="4A452A"/>
@@ -8448,14 +8437,14 @@
     </w:tbl>
     <w:p>
       <w:pPr>
-        <w:pStyle w:val="Subtitle"/>
+        <w:pStyle w:val="Subttulo"/>
       </w:pPr>
       <w:bookmarkStart w:id="21" w:name="_9mm99laqoqn" w:colFirst="0" w:colLast="0"/>
       <w:bookmarkEnd w:id="21"/>
     </w:p>
     <w:p>
       <w:pPr>
-        <w:pStyle w:val="Subtitle"/>
+        <w:pStyle w:val="Subttulo"/>
         <w:rPr>
           <w:rFonts w:ascii="Comic Sans MS" w:eastAsia="Comic Sans MS" w:hAnsi="Comic Sans MS" w:cs="Comic Sans MS"/>
           <w:color w:val="4A452A"/>
@@ -9083,14 +9072,14 @@
     </w:tbl>
     <w:p>
       <w:pPr>
-        <w:pStyle w:val="Subtitle"/>
+        <w:pStyle w:val="Subttulo"/>
       </w:pPr>
       <w:bookmarkStart w:id="23" w:name="_bcngfl6q4wad" w:colFirst="0" w:colLast="0"/>
       <w:bookmarkEnd w:id="23"/>
     </w:p>
     <w:p>
       <w:pPr>
-        <w:pStyle w:val="Heading1"/>
+        <w:pStyle w:val="Ttulo1"/>
         <w:rPr>
           <w:lang w:val="es-ES"/>
         </w:rPr>
@@ -9118,7 +9107,7 @@
     </w:p>
     <w:p>
       <w:pPr>
-        <w:pStyle w:val="Subtitle"/>
+        <w:pStyle w:val="Subttulo"/>
         <w:rPr>
           <w:lang w:val="es-ES"/>
         </w:rPr>
@@ -9321,7 +9310,7 @@
     </w:p>
     <w:p>
       <w:pPr>
-        <w:pStyle w:val="Subtitle"/>
+        <w:pStyle w:val="Subttulo"/>
         <w:rPr>
           <w:rFonts w:ascii="Comic Sans MS" w:eastAsia="Comic Sans MS" w:hAnsi="Comic Sans MS" w:cs="Comic Sans MS"/>
           <w:color w:val="4A452A"/>
@@ -9722,7 +9711,7 @@
     </w:tbl>
     <w:p>
       <w:pPr>
-        <w:pStyle w:val="Subtitle"/>
+        <w:pStyle w:val="Subttulo"/>
       </w:pPr>
       <w:bookmarkStart w:id="28" w:name="_8dyf8528ulx6" w:colFirst="0" w:colLast="0"/>
       <w:bookmarkEnd w:id="28"/>
@@ -9730,7 +9719,7 @@
     <w:p/>
     <w:p>
       <w:pPr>
-        <w:pStyle w:val="Heading1"/>
+        <w:pStyle w:val="Ttulo1"/>
         <w:rPr>
           <w:rFonts w:ascii="Comic Sans MS" w:eastAsia="Comic Sans MS" w:hAnsi="Comic Sans MS" w:cs="Comic Sans MS"/>
           <w:i/>
@@ -9769,7 +9758,7 @@
     </w:p>
     <w:p>
       <w:pPr>
-        <w:pStyle w:val="Subtitle"/>
+        <w:pStyle w:val="Subttulo"/>
         <w:rPr>
           <w:lang w:val="es-ES"/>
         </w:rPr>
@@ -9904,7 +9893,7 @@
     </w:p>
     <w:p>
       <w:pPr>
-        <w:pStyle w:val="Subtitle"/>
+        <w:pStyle w:val="Subttulo"/>
       </w:pPr>
       <w:bookmarkStart w:id="31" w:name="_183klpvoygza" w:colFirst="0" w:colLast="0"/>
       <w:bookmarkEnd w:id="31"/>
@@ -10047,7 +10036,7 @@
     </w:p>
     <w:p>
       <w:pPr>
-        <w:pStyle w:val="Subtitle"/>
+        <w:pStyle w:val="Subttulo"/>
         <w:rPr>
           <w:rFonts w:ascii="Comic Sans MS" w:eastAsia="Comic Sans MS" w:hAnsi="Comic Sans MS" w:cs="Comic Sans MS"/>
           <w:color w:val="4A452A"/>
@@ -10431,7 +10420,7 @@
     </w:tbl>
     <w:p>
       <w:pPr>
-        <w:pStyle w:val="Subtitle"/>
+        <w:pStyle w:val="Subttulo"/>
         <w:rPr>
           <w:rFonts w:ascii="Comic Sans MS" w:eastAsia="Comic Sans MS" w:hAnsi="Comic Sans MS" w:cs="Comic Sans MS"/>
           <w:color w:val="4A452A"/>
@@ -10801,7 +10790,7 @@
     </w:tbl>
     <w:p>
       <w:pPr>
-        <w:pStyle w:val="Subtitle"/>
+        <w:pStyle w:val="Subttulo"/>
         <w:rPr>
           <w:rFonts w:ascii="Comic Sans MS" w:eastAsia="Comic Sans MS" w:hAnsi="Comic Sans MS" w:cs="Comic Sans MS"/>
           <w:color w:val="4A452A"/>
@@ -11151,14 +11140,14 @@
     </w:tbl>
     <w:p>
       <w:pPr>
-        <w:pStyle w:val="Heading1"/>
+        <w:pStyle w:val="Ttulo1"/>
       </w:pPr>
       <w:bookmarkStart w:id="35" w:name="_d23odo8txumb" w:colFirst="0" w:colLast="0"/>
       <w:bookmarkEnd w:id="35"/>
     </w:p>
     <w:p>
       <w:pPr>
-        <w:pStyle w:val="Heading1"/>
+        <w:pStyle w:val="Ttulo1"/>
         <w:rPr>
           <w:rFonts w:ascii="Comic Sans MS" w:eastAsia="Comic Sans MS" w:hAnsi="Comic Sans MS" w:cs="Comic Sans MS"/>
           <w:i/>
@@ -11189,7 +11178,7 @@
     </w:p>
     <w:p>
       <w:pPr>
-        <w:pStyle w:val="Subtitle"/>
+        <w:pStyle w:val="Subttulo"/>
       </w:pPr>
       <w:bookmarkStart w:id="38" w:name="_7hv6d33b8srd" w:colFirst="0" w:colLast="0"/>
       <w:bookmarkEnd w:id="38"/>
@@ -11380,7 +11369,7 @@
     </w:p>
     <w:p>
       <w:pPr>
-        <w:pStyle w:val="Subtitle"/>
+        <w:pStyle w:val="Subttulo"/>
       </w:pPr>
       <w:bookmarkStart w:id="39" w:name="_9r0muzbt1kpd" w:colFirst="0" w:colLast="0"/>
       <w:bookmarkEnd w:id="39"/>
@@ -11471,7 +11460,7 @@
     </w:p>
     <w:p>
       <w:pPr>
-        <w:pStyle w:val="Subtitle"/>
+        <w:pStyle w:val="Subttulo"/>
         <w:rPr>
           <w:rFonts w:ascii="Comic Sans MS" w:eastAsia="Comic Sans MS" w:hAnsi="Comic Sans MS" w:cs="Comic Sans MS"/>
           <w:color w:val="4A452A"/>
@@ -11844,7 +11833,7 @@
     </w:tbl>
     <w:p>
       <w:pPr>
-        <w:pStyle w:val="Subtitle"/>
+        <w:pStyle w:val="Subttulo"/>
         <w:rPr>
           <w:rFonts w:ascii="Comic Sans MS" w:eastAsia="Comic Sans MS" w:hAnsi="Comic Sans MS" w:cs="Comic Sans MS"/>
           <w:color w:val="4A452A"/>
@@ -12217,14 +12206,14 @@
     </w:tbl>
     <w:p>
       <w:pPr>
-        <w:pStyle w:val="Subtitle"/>
+        <w:pStyle w:val="Subttulo"/>
       </w:pPr>
       <w:bookmarkStart w:id="42" w:name="_9dc74tn4a4l8" w:colFirst="0" w:colLast="0"/>
       <w:bookmarkEnd w:id="42"/>
     </w:p>
     <w:p>
       <w:pPr>
-        <w:pStyle w:val="Subtitle"/>
+        <w:pStyle w:val="Subttulo"/>
         <w:rPr>
           <w:rFonts w:ascii="Comic Sans MS" w:eastAsia="Comic Sans MS" w:hAnsi="Comic Sans MS" w:cs="Comic Sans MS"/>
           <w:color w:val="4A452A"/>
@@ -12614,14 +12603,14 @@
     </w:tbl>
     <w:p>
       <w:pPr>
-        <w:pStyle w:val="Heading1"/>
+        <w:pStyle w:val="Ttulo1"/>
       </w:pPr>
       <w:bookmarkStart w:id="44" w:name="_tnrbqs6ez5n8" w:colFirst="0" w:colLast="0"/>
       <w:bookmarkEnd w:id="44"/>
     </w:p>
     <w:p>
       <w:pPr>
-        <w:pStyle w:val="Heading1"/>
+        <w:pStyle w:val="Ttulo1"/>
       </w:pPr>
       <w:bookmarkStart w:id="45" w:name="_qhcoc91r5htl" w:colFirst="0" w:colLast="0"/>
       <w:bookmarkStart w:id="46" w:name="_Toc8661473"/>
@@ -12640,7 +12629,7 @@
     <w:p/>
     <w:p>
       <w:pPr>
-        <w:pStyle w:val="Subtitle"/>
+        <w:pStyle w:val="Subttulo"/>
       </w:pPr>
       <w:bookmarkStart w:id="47" w:name="_qdkbuy9gxsaj" w:colFirst="0" w:colLast="0"/>
       <w:bookmarkEnd w:id="47"/>
@@ -12811,7 +12800,7 @@
     </w:p>
     <w:p>
       <w:pPr>
-        <w:pStyle w:val="Subtitle"/>
+        <w:pStyle w:val="Subttulo"/>
       </w:pPr>
       <w:bookmarkStart w:id="48" w:name="_w68sendakng" w:colFirst="0" w:colLast="0"/>
       <w:bookmarkEnd w:id="48"/>
@@ -12920,7 +12909,7 @@
     </w:p>
     <w:p>
       <w:pPr>
-        <w:pStyle w:val="Subtitle"/>
+        <w:pStyle w:val="Subttulo"/>
         <w:rPr>
           <w:rFonts w:ascii="Comic Sans MS" w:eastAsia="Comic Sans MS" w:hAnsi="Comic Sans MS" w:cs="Comic Sans MS"/>
           <w:color w:val="4A452A"/>
@@ -13393,14 +13382,14 @@
     </w:tbl>
     <w:p>
       <w:pPr>
-        <w:pStyle w:val="Subtitle"/>
+        <w:pStyle w:val="Subttulo"/>
       </w:pPr>
       <w:bookmarkStart w:id="50" w:name="_pqcb2lmho5yj" w:colFirst="0" w:colLast="0"/>
       <w:bookmarkEnd w:id="50"/>
     </w:p>
     <w:p>
       <w:pPr>
-        <w:pStyle w:val="Heading1"/>
+        <w:pStyle w:val="Ttulo1"/>
       </w:pPr>
       <w:bookmarkStart w:id="51" w:name="_7b8oo9a0uibd" w:colFirst="0" w:colLast="0"/>
       <w:bookmarkStart w:id="52" w:name="_Toc8661474"/>
@@ -13419,7 +13408,7 @@
     <w:p/>
     <w:p>
       <w:pPr>
-        <w:pStyle w:val="Subtitle"/>
+        <w:pStyle w:val="Subttulo"/>
       </w:pPr>
       <w:bookmarkStart w:id="53" w:name="_mipwck1obcdo" w:colFirst="0" w:colLast="0"/>
       <w:bookmarkEnd w:id="53"/>
@@ -13607,7 +13596,7 @@
     </w:p>
     <w:p>
       <w:pPr>
-        <w:pStyle w:val="Subtitle"/>
+        <w:pStyle w:val="Subttulo"/>
       </w:pPr>
       <w:bookmarkStart w:id="54" w:name="_mqu31bzei97b" w:colFirst="0" w:colLast="0"/>
       <w:bookmarkEnd w:id="54"/>
@@ -13761,7 +13750,7 @@
     </w:p>
     <w:p>
       <w:pPr>
-        <w:pStyle w:val="Subtitle"/>
+        <w:pStyle w:val="Subttulo"/>
         <w:rPr>
           <w:rFonts w:ascii="Comic Sans MS" w:eastAsia="Comic Sans MS" w:hAnsi="Comic Sans MS" w:cs="Comic Sans MS"/>
           <w:color w:val="4A452A"/>
@@ -14251,7 +14240,7 @@
     </w:tbl>
     <w:p>
       <w:pPr>
-        <w:pStyle w:val="Subtitle"/>
+        <w:pStyle w:val="Subttulo"/>
         <w:rPr>
           <w:rFonts w:ascii="Comic Sans MS" w:eastAsia="Comic Sans MS" w:hAnsi="Comic Sans MS" w:cs="Comic Sans MS"/>
           <w:color w:val="4A452A"/>
@@ -14778,14 +14767,14 @@
     </w:tbl>
     <w:p>
       <w:pPr>
-        <w:pStyle w:val="Subtitle"/>
+        <w:pStyle w:val="Subttulo"/>
       </w:pPr>
       <w:bookmarkStart w:id="57" w:name="_spqa4017x6wy" w:colFirst="0" w:colLast="0"/>
       <w:bookmarkEnd w:id="57"/>
     </w:p>
     <w:p>
       <w:pPr>
-        <w:pStyle w:val="Subtitle"/>
+        <w:pStyle w:val="Subttulo"/>
         <w:rPr>
           <w:rFonts w:ascii="Comic Sans MS" w:eastAsia="Comic Sans MS" w:hAnsi="Comic Sans MS" w:cs="Comic Sans MS"/>
           <w:color w:val="4A452A"/>
@@ -15292,20 +15281,15 @@
     </w:tbl>
     <w:p>
       <w:pPr>
-        <w:pStyle w:val="Subtitle"/>
+        <w:pStyle w:val="Ttulo1"/>
       </w:pPr>
       <w:bookmarkStart w:id="59" w:name="_g9h6v22v460r" w:colFirst="0" w:colLast="0"/>
-      <w:bookmarkEnd w:id="59"/>
-    </w:p>
-    <w:p/>
-    <w:p>
-      <w:pPr>
-        <w:pStyle w:val="Heading1"/>
-      </w:pPr>
       <w:bookmarkStart w:id="60" w:name="_7s86pw8o2vgf" w:colFirst="0" w:colLast="0"/>
       <w:bookmarkStart w:id="61" w:name="_Toc8661475"/>
+      <w:bookmarkEnd w:id="59"/>
       <w:bookmarkEnd w:id="60"/>
       <w:r>
+        <w:lastRenderedPageBreak/>
         <w:t>Use case UC9.2 A company can delete their</w:t>
       </w:r>
       <w:r>
@@ -15319,7 +15303,7 @@
     <w:p/>
     <w:p>
       <w:pPr>
-        <w:pStyle w:val="Subtitle"/>
+        <w:pStyle w:val="Subttulo"/>
       </w:pPr>
       <w:bookmarkStart w:id="62" w:name="_yeyio36hn24v" w:colFirst="0" w:colLast="0"/>
       <w:bookmarkEnd w:id="62"/>
@@ -15567,7 +15551,7 @@
     </w:p>
     <w:p>
       <w:pPr>
-        <w:pStyle w:val="Subtitle"/>
+        <w:pStyle w:val="Subttulo"/>
       </w:pPr>
       <w:bookmarkStart w:id="63" w:name="_lkm00vt8l9a3" w:colFirst="0" w:colLast="0"/>
       <w:bookmarkEnd w:id="63"/>
@@ -15658,7 +15642,7 @@
     </w:p>
     <w:p>
       <w:pPr>
-        <w:pStyle w:val="Subtitle"/>
+        <w:pStyle w:val="Subttulo"/>
         <w:rPr>
           <w:rFonts w:ascii="Comic Sans MS" w:eastAsia="Comic Sans MS" w:hAnsi="Comic Sans MS" w:cs="Comic Sans MS"/>
           <w:color w:val="4A452A"/>
@@ -16131,14 +16115,14 @@
     </w:tbl>
     <w:p>
       <w:pPr>
-        <w:pStyle w:val="Subtitle"/>
+        <w:pStyle w:val="Subttulo"/>
       </w:pPr>
       <w:bookmarkStart w:id="65" w:name="_32nvnmz8bcob" w:colFirst="0" w:colLast="0"/>
       <w:bookmarkEnd w:id="65"/>
     </w:p>
     <w:p>
       <w:pPr>
-        <w:pStyle w:val="Heading1"/>
+        <w:pStyle w:val="Ttulo1"/>
       </w:pPr>
       <w:bookmarkStart w:id="66" w:name="_8q1dx6k8ej5c" w:colFirst="0" w:colLast="0"/>
       <w:bookmarkStart w:id="67" w:name="_Toc8661476"/>
@@ -16146,7 +16130,7 @@
     </w:p>
     <w:p>
       <w:pPr>
-        <w:pStyle w:val="Heading1"/>
+        <w:pStyle w:val="Ttulo1"/>
         <w:rPr>
           <w:lang w:val="es-ES"/>
         </w:rPr>
@@ -16171,7 +16155,7 @@
     </w:p>
     <w:p>
       <w:pPr>
-        <w:pStyle w:val="Subtitle"/>
+        <w:pStyle w:val="Subttulo"/>
         <w:rPr>
           <w:lang w:val="es-ES"/>
         </w:rPr>
@@ -16203,7 +16187,6 @@
           <w:color w:val="4A452A"/>
           <w:lang w:val="es-ES"/>
         </w:rPr>
-        <w:lastRenderedPageBreak/>
         <w:t>El administrador desea modificar alguna de las propiedades del sistema. Para ello accede a su cuenta y selecciona el menú la opción “</w:t>
       </w:r>
       <w:proofErr w:type="spellStart"/>
@@ -16288,7 +16271,7 @@
     </w:p>
     <w:p>
       <w:pPr>
-        <w:pStyle w:val="Subtitle"/>
+        <w:pStyle w:val="Subttulo"/>
         <w:rPr>
           <w:lang w:val="es-ES"/>
         </w:rPr>
@@ -16299,6 +16282,7 @@
         <w:rPr>
           <w:lang w:val="es-ES"/>
         </w:rPr>
+        <w:lastRenderedPageBreak/>
         <w:t>Access</w:t>
       </w:r>
     </w:p>
@@ -16363,7 +16347,7 @@
     </w:p>
     <w:p>
       <w:pPr>
-        <w:pStyle w:val="Subtitle"/>
+        <w:pStyle w:val="Subttulo"/>
         <w:rPr>
           <w:rFonts w:ascii="Comic Sans MS" w:eastAsia="Comic Sans MS" w:hAnsi="Comic Sans MS" w:cs="Comic Sans MS"/>
           <w:color w:val="4A452A"/>
@@ -16851,14 +16835,14 @@
     </w:tbl>
     <w:p>
       <w:pPr>
-        <w:pStyle w:val="Subtitle"/>
+        <w:pStyle w:val="Subttulo"/>
       </w:pPr>
       <w:bookmarkStart w:id="71" w:name="_rzag07e1y3l" w:colFirst="0" w:colLast="0"/>
       <w:bookmarkEnd w:id="71"/>
     </w:p>
     <w:p>
       <w:pPr>
-        <w:pStyle w:val="Subtitle"/>
+        <w:pStyle w:val="Subttulo"/>
         <w:rPr>
           <w:rFonts w:ascii="Comic Sans MS" w:eastAsia="Comic Sans MS" w:hAnsi="Comic Sans MS" w:cs="Comic Sans MS"/>
           <w:color w:val="4A452A"/>
@@ -17157,8 +17141,6 @@
               </w:rPr>
               <w:t>Is correct</w:t>
             </w:r>
-            <w:bookmarkStart w:id="73" w:name="_GoBack"/>
-            <w:bookmarkEnd w:id="73"/>
           </w:p>
         </w:tc>
       </w:tr>
@@ -17210,39 +17192,39 @@
     </w:tbl>
     <w:p>
       <w:pPr>
-        <w:pStyle w:val="Subtitle"/>
+        <w:pStyle w:val="Subttulo"/>
       </w:pPr>
-      <w:bookmarkStart w:id="74" w:name="_9d2xf96640hq" w:colFirst="0" w:colLast="0"/>
-      <w:bookmarkEnd w:id="74"/>
+      <w:bookmarkStart w:id="73" w:name="_9d2xf96640hq" w:colFirst="0" w:colLast="0"/>
+      <w:bookmarkEnd w:id="73"/>
     </w:p>
     <w:p>
       <w:pPr>
-        <w:pStyle w:val="Heading1"/>
+        <w:pStyle w:val="Ttulo1"/>
         <w:rPr>
           <w:rFonts w:ascii="Comic Sans MS" w:eastAsia="Comic Sans MS" w:hAnsi="Comic Sans MS" w:cs="Comic Sans MS"/>
           <w:i/>
           <w:color w:val="4A452A"/>
         </w:rPr>
       </w:pPr>
-      <w:bookmarkStart w:id="75" w:name="_cesp8iiwi9g" w:colFirst="0" w:colLast="0"/>
-      <w:bookmarkStart w:id="76" w:name="_Toc8661477"/>
+      <w:bookmarkStart w:id="74" w:name="_cesp8iiwi9g" w:colFirst="0" w:colLast="0"/>
+      <w:bookmarkStart w:id="75" w:name="_Toc8661477"/>
+      <w:bookmarkEnd w:id="74"/>
+      <w:r>
+        <w:t xml:space="preserve">Use case UC10.1 A provider can </w:t>
+      </w:r>
+      <w:proofErr w:type="gramStart"/>
+      <w:r>
+        <w:t>listing</w:t>
+      </w:r>
+      <w:proofErr w:type="gramEnd"/>
+      <w:r>
+        <w:t xml:space="preserve"> items.</w:t>
+      </w:r>
       <w:bookmarkEnd w:id="75"/>
-      <w:r>
-        <w:t xml:space="preserve">Use case UC10.1 A provider can </w:t>
-      </w:r>
-      <w:proofErr w:type="gramStart"/>
-      <w:r>
-        <w:t>listing</w:t>
-      </w:r>
-      <w:proofErr w:type="gramEnd"/>
-      <w:r>
-        <w:t xml:space="preserve"> items.</w:t>
-      </w:r>
-      <w:bookmarkEnd w:id="76"/>
     </w:p>
     <w:p>
       <w:pPr>
-        <w:pStyle w:val="Subtitle"/>
+        <w:pStyle w:val="Subttulo"/>
         <w:rPr>
           <w:lang w:val="es-ES"/>
         </w:rPr>
@@ -17357,13 +17339,13 @@
     </w:p>
     <w:p>
       <w:pPr>
-        <w:pStyle w:val="Subtitle"/>
+        <w:pStyle w:val="Subttulo"/>
         <w:rPr>
           <w:lang w:val="es-ES"/>
         </w:rPr>
       </w:pPr>
-      <w:bookmarkStart w:id="77" w:name="_p9rmrqsxarj" w:colFirst="0" w:colLast="0"/>
-      <w:bookmarkEnd w:id="77"/>
+      <w:bookmarkStart w:id="76" w:name="_p9rmrqsxarj" w:colFirst="0" w:colLast="0"/>
+      <w:bookmarkEnd w:id="76"/>
       <w:r>
         <w:rPr>
           <w:lang w:val="es-ES"/>
@@ -17387,7 +17369,6 @@
           <w:color w:val="4A452A"/>
           <w:lang w:val="es-ES"/>
         </w:rPr>
-        <w:lastRenderedPageBreak/>
         <w:t xml:space="preserve">Iniciar sesión (como </w:t>
       </w:r>
       <w:proofErr w:type="spellStart"/>
@@ -17443,15 +17424,16 @@
     </w:p>
     <w:p>
       <w:pPr>
-        <w:pStyle w:val="Subtitle"/>
+        <w:pStyle w:val="Subttulo"/>
         <w:rPr>
           <w:rFonts w:ascii="Comic Sans MS" w:eastAsia="Comic Sans MS" w:hAnsi="Comic Sans MS" w:cs="Comic Sans MS"/>
           <w:color w:val="4A452A"/>
         </w:rPr>
       </w:pPr>
-      <w:bookmarkStart w:id="78" w:name="_1wp9ueg673bd" w:colFirst="0" w:colLast="0"/>
-      <w:bookmarkEnd w:id="78"/>
-      <w:r>
+      <w:bookmarkStart w:id="77" w:name="_1wp9ueg673bd" w:colFirst="0" w:colLast="0"/>
+      <w:bookmarkEnd w:id="77"/>
+      <w:r>
+        <w:lastRenderedPageBreak/>
         <w:t>Tests</w:t>
       </w:r>
     </w:p>
@@ -17816,14 +17798,14 @@
     </w:tbl>
     <w:p>
       <w:pPr>
-        <w:pStyle w:val="Subtitle"/>
+        <w:pStyle w:val="Subttulo"/>
         <w:rPr>
           <w:rFonts w:ascii="Comic Sans MS" w:eastAsia="Comic Sans MS" w:hAnsi="Comic Sans MS" w:cs="Comic Sans MS"/>
           <w:color w:val="4A452A"/>
         </w:rPr>
       </w:pPr>
-      <w:bookmarkStart w:id="79" w:name="_g2p7fcpwsm1y" w:colFirst="0" w:colLast="0"/>
-      <w:bookmarkEnd w:id="79"/>
+      <w:bookmarkStart w:id="78" w:name="_g2p7fcpwsm1y" w:colFirst="0" w:colLast="0"/>
+      <w:bookmarkEnd w:id="78"/>
     </w:p>
     <w:tbl>
       <w:tblPr>
@@ -18166,14 +18148,14 @@
     </w:tbl>
     <w:p>
       <w:pPr>
-        <w:pStyle w:val="Subtitle"/>
+        <w:pStyle w:val="Subttulo"/>
         <w:rPr>
           <w:rFonts w:ascii="Comic Sans MS" w:eastAsia="Comic Sans MS" w:hAnsi="Comic Sans MS" w:cs="Comic Sans MS"/>
           <w:color w:val="4A452A"/>
         </w:rPr>
       </w:pPr>
-      <w:bookmarkStart w:id="80" w:name="_osz6i1h8ygdp" w:colFirst="0" w:colLast="0"/>
-      <w:bookmarkEnd w:id="80"/>
+      <w:bookmarkStart w:id="79" w:name="_osz6i1h8ygdp" w:colFirst="0" w:colLast="0"/>
+      <w:bookmarkEnd w:id="79"/>
     </w:p>
     <w:tbl>
       <w:tblPr>
@@ -18497,38 +18479,38 @@
     <w:p/>
     <w:p>
       <w:pPr>
-        <w:pStyle w:val="Heading1"/>
+        <w:pStyle w:val="Ttulo1"/>
         <w:rPr>
           <w:rFonts w:ascii="Comic Sans MS" w:eastAsia="Comic Sans MS" w:hAnsi="Comic Sans MS" w:cs="Comic Sans MS"/>
           <w:i/>
           <w:color w:val="4A452A"/>
         </w:rPr>
       </w:pPr>
-      <w:bookmarkStart w:id="81" w:name="_lbbtgft3dq9a" w:colFirst="0" w:colLast="0"/>
-      <w:bookmarkStart w:id="82" w:name="_Toc8661478"/>
+      <w:bookmarkStart w:id="80" w:name="_lbbtgft3dq9a" w:colFirst="0" w:colLast="0"/>
+      <w:bookmarkStart w:id="81" w:name="_Toc8661478"/>
+      <w:bookmarkEnd w:id="80"/>
+      <w:r>
+        <w:t xml:space="preserve">Use case UC10.1 A provider can </w:t>
+      </w:r>
+      <w:proofErr w:type="gramStart"/>
+      <w:r>
+        <w:t>showing</w:t>
+      </w:r>
+      <w:proofErr w:type="gramEnd"/>
+      <w:r>
+        <w:t xml:space="preserve"> items.</w:t>
+      </w:r>
       <w:bookmarkEnd w:id="81"/>
-      <w:r>
-        <w:t xml:space="preserve">Use case UC10.1 A provider can </w:t>
-      </w:r>
-      <w:proofErr w:type="gramStart"/>
-      <w:r>
-        <w:t>showing</w:t>
-      </w:r>
-      <w:proofErr w:type="gramEnd"/>
-      <w:r>
-        <w:t xml:space="preserve"> items.</w:t>
-      </w:r>
-      <w:bookmarkEnd w:id="82"/>
     </w:p>
     <w:p>
       <w:pPr>
-        <w:pStyle w:val="Subtitle"/>
+        <w:pStyle w:val="Subttulo"/>
         <w:rPr>
           <w:lang w:val="es-ES"/>
         </w:rPr>
       </w:pPr>
-      <w:bookmarkStart w:id="83" w:name="_v14peqacuxi" w:colFirst="0" w:colLast="0"/>
-      <w:bookmarkEnd w:id="83"/>
+      <w:bookmarkStart w:id="82" w:name="_v14peqacuxi" w:colFirst="0" w:colLast="0"/>
+      <w:bookmarkEnd w:id="82"/>
       <w:proofErr w:type="spellStart"/>
       <w:r>
         <w:rPr>
@@ -18659,10 +18641,10 @@
     </w:p>
     <w:p>
       <w:pPr>
-        <w:pStyle w:val="Subtitle"/>
+        <w:pStyle w:val="Subttulo"/>
       </w:pPr>
-      <w:bookmarkStart w:id="84" w:name="_3wbmut1lsccp" w:colFirst="0" w:colLast="0"/>
-      <w:bookmarkEnd w:id="84"/>
+      <w:bookmarkStart w:id="83" w:name="_3wbmut1lsccp" w:colFirst="0" w:colLast="0"/>
+      <w:bookmarkEnd w:id="83"/>
       <w:r>
         <w:t>Access</w:t>
       </w:r>
@@ -18759,15 +18741,43 @@
     </w:p>
     <w:p>
       <w:pPr>
-        <w:pStyle w:val="Subtitle"/>
-        <w:rPr>
-          <w:rFonts w:ascii="Comic Sans MS" w:eastAsia="Comic Sans MS" w:hAnsi="Comic Sans MS" w:cs="Comic Sans MS"/>
+        <w:rPr>
+          <w:rFonts w:ascii="Comic Sans MS" w:eastAsia="Comic Sans MS" w:hAnsi="Comic Sans MS" w:cs="Comic Sans MS"/>
+          <w:i/>
           <w:color w:val="4A452A"/>
         </w:rPr>
       </w:pPr>
-      <w:bookmarkStart w:id="85" w:name="_y7n22bkjqv64" w:colFirst="0" w:colLast="0"/>
-      <w:bookmarkEnd w:id="85"/>
-      <w:r>
+    </w:p>
+    <w:p>
+      <w:pPr>
+        <w:rPr>
+          <w:rFonts w:ascii="Comic Sans MS" w:eastAsia="Comic Sans MS" w:hAnsi="Comic Sans MS" w:cs="Comic Sans MS"/>
+          <w:i/>
+          <w:color w:val="4A452A"/>
+        </w:rPr>
+      </w:pPr>
+    </w:p>
+    <w:p>
+      <w:pPr>
+        <w:rPr>
+          <w:rFonts w:ascii="Comic Sans MS" w:eastAsia="Comic Sans MS" w:hAnsi="Comic Sans MS" w:cs="Comic Sans MS"/>
+          <w:i/>
+          <w:color w:val="4A452A"/>
+        </w:rPr>
+      </w:pPr>
+    </w:p>
+    <w:p>
+      <w:pPr>
+        <w:pStyle w:val="Subttulo"/>
+        <w:rPr>
+          <w:rFonts w:ascii="Comic Sans MS" w:eastAsia="Comic Sans MS" w:hAnsi="Comic Sans MS" w:cs="Comic Sans MS"/>
+          <w:color w:val="4A452A"/>
+        </w:rPr>
+      </w:pPr>
+      <w:bookmarkStart w:id="84" w:name="_y7n22bkjqv64" w:colFirst="0" w:colLast="0"/>
+      <w:bookmarkEnd w:id="84"/>
+      <w:r>
+        <w:lastRenderedPageBreak/>
         <w:t>Tests</w:t>
       </w:r>
     </w:p>
@@ -19152,14 +19162,14 @@
     </w:tbl>
     <w:p>
       <w:pPr>
-        <w:pStyle w:val="Subtitle"/>
+        <w:pStyle w:val="Subttulo"/>
         <w:rPr>
           <w:rFonts w:ascii="Comic Sans MS" w:eastAsia="Comic Sans MS" w:hAnsi="Comic Sans MS" w:cs="Comic Sans MS"/>
           <w:color w:val="4A452A"/>
         </w:rPr>
       </w:pPr>
-      <w:bookmarkStart w:id="86" w:name="_7ueglk2kosd9" w:colFirst="0" w:colLast="0"/>
-      <w:bookmarkEnd w:id="86"/>
+      <w:bookmarkStart w:id="85" w:name="_7ueglk2kosd9" w:colFirst="0" w:colLast="0"/>
+      <w:bookmarkEnd w:id="85"/>
     </w:p>
     <w:tbl>
       <w:tblPr>
@@ -19554,38 +19564,38 @@
     <w:p/>
     <w:p>
       <w:pPr>
-        <w:pStyle w:val="Heading1"/>
+        <w:pStyle w:val="Ttulo1"/>
         <w:rPr>
           <w:rFonts w:ascii="Comic Sans MS" w:eastAsia="Comic Sans MS" w:hAnsi="Comic Sans MS" w:cs="Comic Sans MS"/>
           <w:i/>
           <w:color w:val="4A452A"/>
         </w:rPr>
       </w:pPr>
-      <w:bookmarkStart w:id="87" w:name="_jvf9yt1w9bss" w:colFirst="0" w:colLast="0"/>
-      <w:bookmarkStart w:id="88" w:name="_Toc8661479"/>
+      <w:bookmarkStart w:id="86" w:name="_jvf9yt1w9bss" w:colFirst="0" w:colLast="0"/>
+      <w:bookmarkStart w:id="87" w:name="_Toc8661479"/>
+      <w:bookmarkEnd w:id="86"/>
+      <w:r>
+        <w:t xml:space="preserve">Use case UC10.1 A provider can </w:t>
+      </w:r>
+      <w:proofErr w:type="gramStart"/>
+      <w:r>
+        <w:t>editing</w:t>
+      </w:r>
+      <w:proofErr w:type="gramEnd"/>
+      <w:r>
+        <w:t xml:space="preserve"> items.</w:t>
+      </w:r>
       <w:bookmarkEnd w:id="87"/>
-      <w:r>
-        <w:t xml:space="preserve">Use case UC10.1 A provider can </w:t>
-      </w:r>
-      <w:proofErr w:type="gramStart"/>
-      <w:r>
-        <w:t>editing</w:t>
-      </w:r>
-      <w:proofErr w:type="gramEnd"/>
-      <w:r>
-        <w:t xml:space="preserve"> items.</w:t>
-      </w:r>
-      <w:bookmarkEnd w:id="88"/>
     </w:p>
     <w:p>
       <w:pPr>
-        <w:pStyle w:val="Subtitle"/>
+        <w:pStyle w:val="Subttulo"/>
         <w:rPr>
           <w:lang w:val="es-ES"/>
         </w:rPr>
       </w:pPr>
-      <w:bookmarkStart w:id="89" w:name="_3mkeh64vej16" w:colFirst="0" w:colLast="0"/>
-      <w:bookmarkEnd w:id="89"/>
+      <w:bookmarkStart w:id="88" w:name="_3mkeh64vej16" w:colFirst="0" w:colLast="0"/>
+      <w:bookmarkEnd w:id="88"/>
       <w:proofErr w:type="spellStart"/>
       <w:r>
         <w:rPr>
@@ -19696,10 +19706,10 @@
     </w:p>
     <w:p>
       <w:pPr>
-        <w:pStyle w:val="Subtitle"/>
+        <w:pStyle w:val="Subttulo"/>
       </w:pPr>
-      <w:bookmarkStart w:id="90" w:name="_k0jwjfiw2qc8" w:colFirst="0" w:colLast="0"/>
-      <w:bookmarkEnd w:id="90"/>
+      <w:bookmarkStart w:id="89" w:name="_k0jwjfiw2qc8" w:colFirst="0" w:colLast="0"/>
+      <w:bookmarkEnd w:id="89"/>
       <w:r>
         <w:t>Access</w:t>
       </w:r>
@@ -19787,14 +19797,14 @@
     </w:p>
     <w:p>
       <w:pPr>
-        <w:pStyle w:val="Subtitle"/>
+        <w:pStyle w:val="Subttulo"/>
         <w:rPr>
           <w:rFonts w:ascii="Comic Sans MS" w:eastAsia="Comic Sans MS" w:hAnsi="Comic Sans MS" w:cs="Comic Sans MS"/>
           <w:color w:val="4A452A"/>
         </w:rPr>
       </w:pPr>
-      <w:bookmarkStart w:id="91" w:name="_1zfyrodhtq8c" w:colFirst="0" w:colLast="0"/>
-      <w:bookmarkEnd w:id="91"/>
+      <w:bookmarkStart w:id="90" w:name="_1zfyrodhtq8c" w:colFirst="0" w:colLast="0"/>
+      <w:bookmarkEnd w:id="90"/>
       <w:r>
         <w:t>Tests</w:t>
       </w:r>
@@ -20180,14 +20190,14 @@
     </w:tbl>
     <w:p>
       <w:pPr>
-        <w:pStyle w:val="Subtitle"/>
+        <w:pStyle w:val="Subttulo"/>
         <w:rPr>
           <w:rFonts w:ascii="Comic Sans MS" w:eastAsia="Comic Sans MS" w:hAnsi="Comic Sans MS" w:cs="Comic Sans MS"/>
           <w:color w:val="4A452A"/>
         </w:rPr>
       </w:pPr>
-      <w:bookmarkStart w:id="92" w:name="_33a6qzbla9xl" w:colFirst="0" w:colLast="0"/>
-      <w:bookmarkEnd w:id="92"/>
+      <w:bookmarkStart w:id="91" w:name="_33a6qzbla9xl" w:colFirst="0" w:colLast="0"/>
+      <w:bookmarkEnd w:id="91"/>
     </w:p>
     <w:p/>
     <w:p/>
@@ -20230,6 +20240,7 @@
           </w:tcPr>
           <w:p>
             <w:r>
+              <w:lastRenderedPageBreak/>
               <w:t>Test #2</w:t>
             </w:r>
           </w:p>
@@ -20614,14 +20625,14 @@
     </w:tbl>
     <w:p>
       <w:pPr>
-        <w:pStyle w:val="Subtitle"/>
+        <w:pStyle w:val="Subttulo"/>
         <w:rPr>
           <w:rFonts w:ascii="Comic Sans MS" w:eastAsia="Comic Sans MS" w:hAnsi="Comic Sans MS" w:cs="Comic Sans MS"/>
           <w:color w:val="4A452A"/>
         </w:rPr>
       </w:pPr>
-      <w:bookmarkStart w:id="93" w:name="_9lyikb8tp2j3" w:colFirst="0" w:colLast="0"/>
-      <w:bookmarkEnd w:id="93"/>
+      <w:bookmarkStart w:id="92" w:name="_9lyikb8tp2j3" w:colFirst="0" w:colLast="0"/>
+      <w:bookmarkEnd w:id="92"/>
     </w:p>
     <w:tbl>
       <w:tblPr>
@@ -21044,45 +21055,45 @@
     </w:tbl>
     <w:p>
       <w:pPr>
-        <w:pStyle w:val="Subtitle"/>
+        <w:pStyle w:val="Subttulo"/>
       </w:pPr>
-      <w:bookmarkStart w:id="94" w:name="_8zesiw1dik7p" w:colFirst="0" w:colLast="0"/>
-      <w:bookmarkEnd w:id="94"/>
+      <w:bookmarkStart w:id="93" w:name="_8zesiw1dik7p" w:colFirst="0" w:colLast="0"/>
+      <w:bookmarkEnd w:id="93"/>
     </w:p>
     <w:p>
       <w:pPr>
-        <w:pStyle w:val="Heading1"/>
+        <w:pStyle w:val="Ttulo1"/>
         <w:rPr>
           <w:rFonts w:ascii="Comic Sans MS" w:eastAsia="Comic Sans MS" w:hAnsi="Comic Sans MS" w:cs="Comic Sans MS"/>
           <w:i/>
           <w:color w:val="4A452A"/>
         </w:rPr>
       </w:pPr>
-      <w:bookmarkStart w:id="95" w:name="_hob286eenw61" w:colFirst="0" w:colLast="0"/>
-      <w:bookmarkStart w:id="96" w:name="_Toc8661480"/>
+      <w:bookmarkStart w:id="94" w:name="_hob286eenw61" w:colFirst="0" w:colLast="0"/>
+      <w:bookmarkStart w:id="95" w:name="_Toc8661480"/>
+      <w:bookmarkEnd w:id="94"/>
+      <w:r>
+        <w:t xml:space="preserve">Use case UC10.1 A provider can </w:t>
+      </w:r>
+      <w:proofErr w:type="gramStart"/>
+      <w:r>
+        <w:t>deleting</w:t>
+      </w:r>
+      <w:proofErr w:type="gramEnd"/>
+      <w:r>
+        <w:t xml:space="preserve"> items.</w:t>
+      </w:r>
       <w:bookmarkEnd w:id="95"/>
-      <w:r>
-        <w:t xml:space="preserve">Use case UC10.1 A provider can </w:t>
-      </w:r>
-      <w:proofErr w:type="gramStart"/>
-      <w:r>
-        <w:t>deleting</w:t>
-      </w:r>
-      <w:proofErr w:type="gramEnd"/>
-      <w:r>
-        <w:t xml:space="preserve"> items.</w:t>
-      </w:r>
-      <w:bookmarkEnd w:id="96"/>
     </w:p>
     <w:p>
       <w:pPr>
-        <w:pStyle w:val="Subtitle"/>
+        <w:pStyle w:val="Subttulo"/>
         <w:rPr>
           <w:lang w:val="es-ES"/>
         </w:rPr>
       </w:pPr>
-      <w:bookmarkStart w:id="97" w:name="_pb2r98gunk40" w:colFirst="0" w:colLast="0"/>
-      <w:bookmarkEnd w:id="97"/>
+      <w:bookmarkStart w:id="96" w:name="_pb2r98gunk40" w:colFirst="0" w:colLast="0"/>
+      <w:bookmarkEnd w:id="96"/>
       <w:proofErr w:type="spellStart"/>
       <w:r>
         <w:rPr>
@@ -21213,13 +21224,13 @@
     </w:p>
     <w:p>
       <w:pPr>
-        <w:pStyle w:val="Subtitle"/>
+        <w:pStyle w:val="Subttulo"/>
         <w:rPr>
           <w:lang w:val="es-ES"/>
         </w:rPr>
       </w:pPr>
-      <w:bookmarkStart w:id="98" w:name="_pwsdrbc1uppv" w:colFirst="0" w:colLast="0"/>
-      <w:bookmarkEnd w:id="98"/>
+      <w:bookmarkStart w:id="97" w:name="_pwsdrbc1uppv" w:colFirst="0" w:colLast="0"/>
+      <w:bookmarkEnd w:id="97"/>
       <w:r>
         <w:rPr>
           <w:lang w:val="es-ES"/>
@@ -21279,14 +21290,14 @@
     </w:p>
     <w:p>
       <w:pPr>
-        <w:pStyle w:val="Subtitle"/>
+        <w:pStyle w:val="Subttulo"/>
         <w:rPr>
           <w:rFonts w:ascii="Comic Sans MS" w:eastAsia="Comic Sans MS" w:hAnsi="Comic Sans MS" w:cs="Comic Sans MS"/>
           <w:color w:val="4A452A"/>
         </w:rPr>
       </w:pPr>
-      <w:bookmarkStart w:id="99" w:name="_j5bflgyk8xz7" w:colFirst="0" w:colLast="0"/>
-      <w:bookmarkEnd w:id="99"/>
+      <w:bookmarkStart w:id="98" w:name="_j5bflgyk8xz7" w:colFirst="0" w:colLast="0"/>
+      <w:bookmarkEnd w:id="98"/>
       <w:r>
         <w:t>Tests</w:t>
       </w:r>
@@ -21694,16 +21705,16 @@
     <w:p/>
     <w:p>
       <w:pPr>
-        <w:pStyle w:val="Heading1"/>
+        <w:pStyle w:val="Ttulo1"/>
         <w:rPr>
           <w:rFonts w:ascii="Comic Sans MS" w:eastAsia="Comic Sans MS" w:hAnsi="Comic Sans MS" w:cs="Comic Sans MS"/>
           <w:i/>
           <w:color w:val="4A452A"/>
         </w:rPr>
       </w:pPr>
-      <w:bookmarkStart w:id="100" w:name="_r82x2d7kckxv" w:colFirst="0" w:colLast="0"/>
-      <w:bookmarkStart w:id="101" w:name="_Toc8661481"/>
-      <w:bookmarkEnd w:id="100"/>
+      <w:bookmarkStart w:id="99" w:name="_r82x2d7kckxv" w:colFirst="0" w:colLast="0"/>
+      <w:bookmarkStart w:id="100" w:name="_Toc8661481"/>
+      <w:bookmarkEnd w:id="99"/>
       <w:r>
         <w:lastRenderedPageBreak/>
         <w:t xml:space="preserve">Use case UC10.1 A provider can </w:t>
@@ -21716,17 +21727,17 @@
       <w:r>
         <w:t xml:space="preserve"> items.</w:t>
       </w:r>
-      <w:bookmarkEnd w:id="101"/>
+      <w:bookmarkEnd w:id="100"/>
     </w:p>
     <w:p>
       <w:pPr>
-        <w:pStyle w:val="Subtitle"/>
+        <w:pStyle w:val="Subttulo"/>
         <w:rPr>
           <w:lang w:val="es-ES"/>
         </w:rPr>
       </w:pPr>
-      <w:bookmarkStart w:id="102" w:name="_uioflnnukjg0" w:colFirst="0" w:colLast="0"/>
-      <w:bookmarkEnd w:id="102"/>
+      <w:bookmarkStart w:id="101" w:name="_uioflnnukjg0" w:colFirst="0" w:colLast="0"/>
+      <w:bookmarkEnd w:id="101"/>
       <w:proofErr w:type="spellStart"/>
       <w:r>
         <w:rPr>
@@ -21857,10 +21868,10 @@
     </w:p>
     <w:p>
       <w:pPr>
-        <w:pStyle w:val="Subtitle"/>
+        <w:pStyle w:val="Subttulo"/>
       </w:pPr>
-      <w:bookmarkStart w:id="103" w:name="_yiaw4t26afq" w:colFirst="0" w:colLast="0"/>
-      <w:bookmarkEnd w:id="103"/>
+      <w:bookmarkStart w:id="102" w:name="_yiaw4t26afq" w:colFirst="0" w:colLast="0"/>
+      <w:bookmarkEnd w:id="102"/>
       <w:r>
         <w:t>Access</w:t>
       </w:r>
@@ -21948,14 +21959,14 @@
     </w:p>
     <w:p>
       <w:pPr>
-        <w:pStyle w:val="Subtitle"/>
+        <w:pStyle w:val="Subttulo"/>
         <w:rPr>
           <w:rFonts w:ascii="Comic Sans MS" w:eastAsia="Comic Sans MS" w:hAnsi="Comic Sans MS" w:cs="Comic Sans MS"/>
           <w:color w:val="4A452A"/>
         </w:rPr>
       </w:pPr>
-      <w:bookmarkStart w:id="104" w:name="_64rokp8wuzkl" w:colFirst="0" w:colLast="0"/>
-      <w:bookmarkEnd w:id="104"/>
+      <w:bookmarkStart w:id="103" w:name="_64rokp8wuzkl" w:colFirst="0" w:colLast="0"/>
+      <w:bookmarkEnd w:id="103"/>
       <w:r>
         <w:t>Tests</w:t>
       </w:r>
@@ -22321,14 +22332,14 @@
     </w:tbl>
     <w:p>
       <w:pPr>
-        <w:pStyle w:val="Subtitle"/>
+        <w:pStyle w:val="Subttulo"/>
         <w:rPr>
           <w:rFonts w:ascii="Comic Sans MS" w:eastAsia="Comic Sans MS" w:hAnsi="Comic Sans MS" w:cs="Comic Sans MS"/>
           <w:color w:val="4A452A"/>
         </w:rPr>
       </w:pPr>
-      <w:bookmarkStart w:id="105" w:name="_imw20oksy8aj" w:colFirst="0" w:colLast="0"/>
-      <w:bookmarkEnd w:id="105"/>
+      <w:bookmarkStart w:id="104" w:name="_imw20oksy8aj" w:colFirst="0" w:colLast="0"/>
+      <w:bookmarkEnd w:id="104"/>
     </w:p>
     <w:tbl>
       <w:tblPr>
@@ -22711,14 +22722,14 @@
     </w:tbl>
     <w:p>
       <w:pPr>
-        <w:pStyle w:val="Subtitle"/>
+        <w:pStyle w:val="Subttulo"/>
         <w:rPr>
           <w:rFonts w:ascii="Comic Sans MS" w:eastAsia="Comic Sans MS" w:hAnsi="Comic Sans MS" w:cs="Comic Sans MS"/>
           <w:color w:val="4A452A"/>
         </w:rPr>
       </w:pPr>
-      <w:bookmarkStart w:id="106" w:name="_ukvqqlgywv17" w:colFirst="0" w:colLast="0"/>
-      <w:bookmarkEnd w:id="106"/>
+      <w:bookmarkStart w:id="105" w:name="_ukvqqlgywv17" w:colFirst="0" w:colLast="0"/>
+      <w:bookmarkEnd w:id="105"/>
     </w:p>
     <w:tbl>
       <w:tblPr>
@@ -23143,14 +23154,14 @@
     </w:tbl>
     <w:p>
       <w:pPr>
-        <w:pStyle w:val="Subtitle"/>
+        <w:pStyle w:val="Subttulo"/>
         <w:rPr>
           <w:rFonts w:ascii="Comic Sans MS" w:eastAsia="Comic Sans MS" w:hAnsi="Comic Sans MS" w:cs="Comic Sans MS"/>
           <w:color w:val="4A452A"/>
         </w:rPr>
       </w:pPr>
-      <w:bookmarkStart w:id="107" w:name="_v23uxe97jf5d" w:colFirst="0" w:colLast="0"/>
-      <w:bookmarkEnd w:id="107"/>
+      <w:bookmarkStart w:id="106" w:name="_v23uxe97jf5d" w:colFirst="0" w:colLast="0"/>
+      <w:bookmarkEnd w:id="106"/>
     </w:p>
     <w:p/>
     <w:p/>
@@ -23598,52 +23609,52 @@
     </w:tbl>
     <w:p>
       <w:pPr>
-        <w:pStyle w:val="Subtitle"/>
+        <w:pStyle w:val="Subttulo"/>
       </w:pPr>
-      <w:bookmarkStart w:id="108" w:name="_yvt0ok1thjoh" w:colFirst="0" w:colLast="0"/>
+      <w:bookmarkStart w:id="107" w:name="_yvt0ok1thjoh" w:colFirst="0" w:colLast="0"/>
+      <w:bookmarkEnd w:id="107"/>
+    </w:p>
+    <w:p>
+      <w:pPr>
+        <w:pStyle w:val="Subttulo"/>
+      </w:pPr>
+      <w:bookmarkStart w:id="108" w:name="_vz3ygdpq9llv" w:colFirst="0" w:colLast="0"/>
       <w:bookmarkEnd w:id="108"/>
     </w:p>
     <w:p>
       <w:pPr>
-        <w:pStyle w:val="Subtitle"/>
+        <w:pStyle w:val="Ttulo1"/>
+        <w:rPr>
+          <w:rFonts w:ascii="Comic Sans MS" w:eastAsia="Comic Sans MS" w:hAnsi="Comic Sans MS" w:cs="Comic Sans MS"/>
+          <w:i/>
+          <w:color w:val="4A452A"/>
+        </w:rPr>
       </w:pPr>
-      <w:bookmarkStart w:id="109" w:name="_vz3ygdpq9llv" w:colFirst="0" w:colLast="0"/>
+      <w:bookmarkStart w:id="109" w:name="_lv5mk3mfl7h4" w:colFirst="0" w:colLast="0"/>
+      <w:bookmarkStart w:id="110" w:name="_Toc8661482"/>
       <w:bookmarkEnd w:id="109"/>
+      <w:r>
+        <w:t xml:space="preserve">Use case UC9.2 </w:t>
+      </w:r>
+      <w:proofErr w:type="spellStart"/>
+      <w:r>
+        <w:t>A</w:t>
+      </w:r>
+      <w:proofErr w:type="spellEnd"/>
+      <w:r>
+        <w:t xml:space="preserve"> anonymous can showing items and his/her provider.</w:t>
+      </w:r>
+      <w:bookmarkEnd w:id="110"/>
     </w:p>
     <w:p>
       <w:pPr>
-        <w:pStyle w:val="Heading1"/>
-        <w:rPr>
-          <w:rFonts w:ascii="Comic Sans MS" w:eastAsia="Comic Sans MS" w:hAnsi="Comic Sans MS" w:cs="Comic Sans MS"/>
-          <w:i/>
-          <w:color w:val="4A452A"/>
+        <w:pStyle w:val="Subttulo"/>
+        <w:rPr>
+          <w:lang w:val="es-ES"/>
         </w:rPr>
       </w:pPr>
-      <w:bookmarkStart w:id="110" w:name="_lv5mk3mfl7h4" w:colFirst="0" w:colLast="0"/>
-      <w:bookmarkStart w:id="111" w:name="_Toc8661482"/>
-      <w:bookmarkEnd w:id="110"/>
-      <w:r>
-        <w:t xml:space="preserve">Use case UC9.2 </w:t>
-      </w:r>
-      <w:proofErr w:type="spellStart"/>
-      <w:r>
-        <w:t>A</w:t>
-      </w:r>
-      <w:proofErr w:type="spellEnd"/>
-      <w:r>
-        <w:t xml:space="preserve"> anonymous can showing items and his/her provider.</w:t>
-      </w:r>
+      <w:bookmarkStart w:id="111" w:name="_otxxlozfhqec" w:colFirst="0" w:colLast="0"/>
       <w:bookmarkEnd w:id="111"/>
-    </w:p>
-    <w:p>
-      <w:pPr>
-        <w:pStyle w:val="Subtitle"/>
-        <w:rPr>
-          <w:lang w:val="es-ES"/>
-        </w:rPr>
-      </w:pPr>
-      <w:bookmarkStart w:id="112" w:name="_otxxlozfhqec" w:colFirst="0" w:colLast="0"/>
-      <w:bookmarkEnd w:id="112"/>
       <w:proofErr w:type="spellStart"/>
       <w:r>
         <w:rPr>
@@ -23754,10 +23765,10 @@
     </w:p>
     <w:p>
       <w:pPr>
-        <w:pStyle w:val="Subtitle"/>
+        <w:pStyle w:val="Subttulo"/>
       </w:pPr>
-      <w:bookmarkStart w:id="113" w:name="_ep6n7aeimlf6" w:colFirst="0" w:colLast="0"/>
-      <w:bookmarkEnd w:id="113"/>
+      <w:bookmarkStart w:id="112" w:name="_ep6n7aeimlf6" w:colFirst="0" w:colLast="0"/>
+      <w:bookmarkEnd w:id="112"/>
       <w:r>
         <w:t>Access</w:t>
       </w:r>
@@ -23791,14 +23802,14 @@
     </w:p>
     <w:p>
       <w:pPr>
-        <w:pStyle w:val="Subtitle"/>
+        <w:pStyle w:val="Subttulo"/>
         <w:rPr>
           <w:rFonts w:ascii="Comic Sans MS" w:eastAsia="Comic Sans MS" w:hAnsi="Comic Sans MS" w:cs="Comic Sans MS"/>
           <w:color w:val="4A452A"/>
         </w:rPr>
       </w:pPr>
-      <w:bookmarkStart w:id="114" w:name="_apecnyz2lzvb" w:colFirst="0" w:colLast="0"/>
-      <w:bookmarkEnd w:id="114"/>
+      <w:bookmarkStart w:id="113" w:name="_apecnyz2lzvb" w:colFirst="0" w:colLast="0"/>
+      <w:bookmarkEnd w:id="113"/>
       <w:r>
         <w:t>Tests</w:t>
       </w:r>
@@ -24144,14 +24155,14 @@
     </w:tbl>
     <w:p>
       <w:pPr>
-        <w:pStyle w:val="Subtitle"/>
+        <w:pStyle w:val="Subttulo"/>
         <w:rPr>
           <w:rFonts w:ascii="Comic Sans MS" w:eastAsia="Comic Sans MS" w:hAnsi="Comic Sans MS" w:cs="Comic Sans MS"/>
           <w:color w:val="4A452A"/>
         </w:rPr>
       </w:pPr>
-      <w:bookmarkStart w:id="115" w:name="_zc6ye5iey2dm" w:colFirst="0" w:colLast="0"/>
-      <w:bookmarkEnd w:id="115"/>
+      <w:bookmarkStart w:id="114" w:name="_zc6ye5iey2dm" w:colFirst="0" w:colLast="0"/>
+      <w:bookmarkEnd w:id="114"/>
     </w:p>
     <w:tbl>
       <w:tblPr>
@@ -24485,16 +24496,16 @@
     </w:tbl>
     <w:p>
       <w:pPr>
-        <w:pStyle w:val="Heading1"/>
+        <w:pStyle w:val="Ttulo1"/>
       </w:pPr>
-      <w:bookmarkStart w:id="116" w:name="_t5i2i9hqvfw9" w:colFirst="0" w:colLast="0"/>
-      <w:bookmarkStart w:id="117" w:name="_Toc8661483"/>
-      <w:bookmarkEnd w:id="116"/>
+      <w:bookmarkStart w:id="115" w:name="_t5i2i9hqvfw9" w:colFirst="0" w:colLast="0"/>
+      <w:bookmarkStart w:id="116" w:name="_Toc8661483"/>
+      <w:bookmarkEnd w:id="115"/>
     </w:p>
     <w:p/>
     <w:p>
       <w:pPr>
-        <w:pStyle w:val="Heading1"/>
+        <w:pStyle w:val="Ttulo1"/>
         <w:rPr>
           <w:rFonts w:ascii="Comic Sans MS" w:eastAsia="Comic Sans MS" w:hAnsi="Comic Sans MS" w:cs="Comic Sans MS"/>
           <w:i/>
@@ -24513,17 +24524,17 @@
       <w:r>
         <w:t xml:space="preserve"> anonymous can list items.</w:t>
       </w:r>
-      <w:bookmarkEnd w:id="117"/>
+      <w:bookmarkEnd w:id="116"/>
     </w:p>
     <w:p>
       <w:pPr>
-        <w:pStyle w:val="Subtitle"/>
+        <w:pStyle w:val="Subttulo"/>
         <w:rPr>
           <w:lang w:val="es-ES"/>
         </w:rPr>
       </w:pPr>
-      <w:bookmarkStart w:id="118" w:name="_6mol74c9d6q7" w:colFirst="0" w:colLast="0"/>
-      <w:bookmarkEnd w:id="118"/>
+      <w:bookmarkStart w:id="117" w:name="_6mol74c9d6q7" w:colFirst="0" w:colLast="0"/>
+      <w:bookmarkEnd w:id="117"/>
       <w:proofErr w:type="spellStart"/>
       <w:r>
         <w:rPr>
@@ -24614,10 +24625,10 @@
     </w:p>
     <w:p>
       <w:pPr>
-        <w:pStyle w:val="Subtitle"/>
+        <w:pStyle w:val="Subttulo"/>
       </w:pPr>
-      <w:bookmarkStart w:id="119" w:name="_224gx749l3wv" w:colFirst="0" w:colLast="0"/>
-      <w:bookmarkEnd w:id="119"/>
+      <w:bookmarkStart w:id="118" w:name="_224gx749l3wv" w:colFirst="0" w:colLast="0"/>
+      <w:bookmarkEnd w:id="118"/>
       <w:r>
         <w:t>Access</w:t>
       </w:r>
@@ -24651,14 +24662,14 @@
     </w:p>
     <w:p>
       <w:pPr>
-        <w:pStyle w:val="Subtitle"/>
+        <w:pStyle w:val="Subttulo"/>
         <w:rPr>
           <w:rFonts w:ascii="Comic Sans MS" w:eastAsia="Comic Sans MS" w:hAnsi="Comic Sans MS" w:cs="Comic Sans MS"/>
           <w:color w:val="4A452A"/>
         </w:rPr>
       </w:pPr>
-      <w:bookmarkStart w:id="120" w:name="_em8a7f1gk6rg" w:colFirst="0" w:colLast="0"/>
-      <w:bookmarkEnd w:id="120"/>
+      <w:bookmarkStart w:id="119" w:name="_em8a7f1gk6rg" w:colFirst="0" w:colLast="0"/>
+      <w:bookmarkEnd w:id="119"/>
       <w:r>
         <w:t>Tests</w:t>
       </w:r>
@@ -24965,27 +24976,27 @@
     <w:p/>
     <w:p>
       <w:pPr>
-        <w:pStyle w:val="Heading1"/>
+        <w:pStyle w:val="Ttulo1"/>
         <w:rPr>
           <w:rFonts w:ascii="Comic Sans MS" w:eastAsia="Comic Sans MS" w:hAnsi="Comic Sans MS" w:cs="Comic Sans MS"/>
           <w:i/>
           <w:color w:val="4A452A"/>
         </w:rPr>
       </w:pPr>
-      <w:bookmarkStart w:id="121" w:name="_hhozuv6i2wxw" w:colFirst="0" w:colLast="0"/>
-      <w:bookmarkStart w:id="122" w:name="_Toc8661484"/>
+      <w:bookmarkStart w:id="120" w:name="_hhozuv6i2wxw" w:colFirst="0" w:colLast="0"/>
+      <w:bookmarkStart w:id="121" w:name="_Toc8661484"/>
+      <w:bookmarkEnd w:id="120"/>
+      <w:r>
+        <w:t>Use case UC10.1 A rookie can list their applications.</w:t>
+      </w:r>
       <w:bookmarkEnd w:id="121"/>
-      <w:r>
-        <w:t>Use case UC10.1 A rookie can list their applications.</w:t>
-      </w:r>
-      <w:bookmarkEnd w:id="122"/>
     </w:p>
     <w:p>
       <w:pPr>
-        <w:pStyle w:val="Subtitle"/>
+        <w:pStyle w:val="Subttulo"/>
       </w:pPr>
-      <w:bookmarkStart w:id="123" w:name="_udsc5sjb0ngc" w:colFirst="0" w:colLast="0"/>
-      <w:bookmarkEnd w:id="123"/>
+      <w:bookmarkStart w:id="122" w:name="_udsc5sjb0ngc" w:colFirst="0" w:colLast="0"/>
+      <w:bookmarkEnd w:id="122"/>
       <w:r>
         <w:t>Description</w:t>
       </w:r>
@@ -25191,10 +25202,10 @@
     </w:p>
     <w:p>
       <w:pPr>
-        <w:pStyle w:val="Subtitle"/>
+        <w:pStyle w:val="Subttulo"/>
       </w:pPr>
-      <w:bookmarkStart w:id="124" w:name="_jdexhn8sxji3" w:colFirst="0" w:colLast="0"/>
-      <w:bookmarkEnd w:id="124"/>
+      <w:bookmarkStart w:id="123" w:name="_jdexhn8sxji3" w:colFirst="0" w:colLast="0"/>
+      <w:bookmarkEnd w:id="123"/>
       <w:r>
         <w:t>Access</w:t>
       </w:r>
@@ -25282,14 +25293,14 @@
     </w:p>
     <w:p>
       <w:pPr>
-        <w:pStyle w:val="Subtitle"/>
+        <w:pStyle w:val="Subttulo"/>
         <w:rPr>
           <w:rFonts w:ascii="Comic Sans MS" w:eastAsia="Comic Sans MS" w:hAnsi="Comic Sans MS" w:cs="Comic Sans MS"/>
           <w:color w:val="4A452A"/>
         </w:rPr>
       </w:pPr>
-      <w:bookmarkStart w:id="125" w:name="_hmouu32e391x" w:colFirst="0" w:colLast="0"/>
-      <w:bookmarkEnd w:id="125"/>
+      <w:bookmarkStart w:id="124" w:name="_hmouu32e391x" w:colFirst="0" w:colLast="0"/>
+      <w:bookmarkEnd w:id="124"/>
       <w:r>
         <w:t>Tests</w:t>
       </w:r>
@@ -25777,31 +25788,31 @@
     </w:tbl>
     <w:p>
       <w:pPr>
-        <w:pStyle w:val="Heading1"/>
+        <w:pStyle w:val="Ttulo1"/>
         <w:rPr>
           <w:rFonts w:ascii="Comic Sans MS" w:eastAsia="Comic Sans MS" w:hAnsi="Comic Sans MS" w:cs="Comic Sans MS"/>
           <w:i/>
           <w:color w:val="4A452A"/>
         </w:rPr>
       </w:pPr>
-      <w:bookmarkStart w:id="126" w:name="_26e7ioyuwp29" w:colFirst="0" w:colLast="0"/>
-      <w:bookmarkStart w:id="127" w:name="_Toc8661485"/>
-      <w:bookmarkEnd w:id="126"/>
+      <w:bookmarkStart w:id="125" w:name="_26e7ioyuwp29" w:colFirst="0" w:colLast="0"/>
+      <w:bookmarkStart w:id="126" w:name="_Toc8661485"/>
+      <w:bookmarkEnd w:id="125"/>
       <w:r>
         <w:lastRenderedPageBreak/>
         <w:t>Use case UC17.2 A rookie have a finder.</w:t>
       </w:r>
-      <w:bookmarkEnd w:id="127"/>
+      <w:bookmarkEnd w:id="126"/>
     </w:p>
     <w:p>
       <w:pPr>
-        <w:pStyle w:val="Subtitle"/>
+        <w:pStyle w:val="Subttulo"/>
         <w:rPr>
           <w:lang w:val="es-ES"/>
         </w:rPr>
       </w:pPr>
-      <w:bookmarkStart w:id="128" w:name="_lc8cd5wgz6tp" w:colFirst="0" w:colLast="0"/>
-      <w:bookmarkEnd w:id="128"/>
+      <w:bookmarkStart w:id="127" w:name="_lc8cd5wgz6tp" w:colFirst="0" w:colLast="0"/>
+      <w:bookmarkEnd w:id="127"/>
       <w:proofErr w:type="spellStart"/>
       <w:r>
         <w:rPr>
@@ -25912,13 +25923,13 @@
     </w:p>
     <w:p>
       <w:pPr>
-        <w:pStyle w:val="Subtitle"/>
+        <w:pStyle w:val="Subttulo"/>
         <w:rPr>
           <w:lang w:val="es-ES"/>
         </w:rPr>
       </w:pPr>
-      <w:bookmarkStart w:id="129" w:name="_hyetk27f0pwc" w:colFirst="0" w:colLast="0"/>
-      <w:bookmarkEnd w:id="129"/>
+      <w:bookmarkStart w:id="128" w:name="_hyetk27f0pwc" w:colFirst="0" w:colLast="0"/>
+      <w:bookmarkEnd w:id="128"/>
       <w:r>
         <w:rPr>
           <w:lang w:val="es-ES"/>
@@ -25967,14 +25978,14 @@
     </w:p>
     <w:p>
       <w:pPr>
-        <w:pStyle w:val="Subtitle"/>
+        <w:pStyle w:val="Subttulo"/>
         <w:rPr>
           <w:rFonts w:ascii="Comic Sans MS" w:eastAsia="Comic Sans MS" w:hAnsi="Comic Sans MS" w:cs="Comic Sans MS"/>
           <w:color w:val="4A452A"/>
         </w:rPr>
       </w:pPr>
-      <w:bookmarkStart w:id="130" w:name="_hnctuj3txgd1" w:colFirst="0" w:colLast="0"/>
-      <w:bookmarkEnd w:id="130"/>
+      <w:bookmarkStart w:id="129" w:name="_hnctuj3txgd1" w:colFirst="0" w:colLast="0"/>
+      <w:bookmarkEnd w:id="129"/>
       <w:r>
         <w:t>Tests</w:t>
       </w:r>
@@ -26402,33 +26413,33 @@
     </w:tbl>
     <w:p>
       <w:pPr>
-        <w:pStyle w:val="Subtitle"/>
+        <w:pStyle w:val="Subttulo"/>
       </w:pPr>
-      <w:bookmarkStart w:id="131" w:name="_uhr7n3d4k8f7" w:colFirst="0" w:colLast="0"/>
-      <w:bookmarkEnd w:id="131"/>
+      <w:bookmarkStart w:id="130" w:name="_uhr7n3d4k8f7" w:colFirst="0" w:colLast="0"/>
+      <w:bookmarkEnd w:id="130"/>
     </w:p>
     <w:p/>
     <w:p>
       <w:pPr>
-        <w:pStyle w:val="Heading1"/>
+        <w:pStyle w:val="Ttulo1"/>
       </w:pPr>
-      <w:bookmarkStart w:id="132" w:name="_27zhhffblwbd" w:colFirst="0" w:colLast="0"/>
-      <w:bookmarkStart w:id="133" w:name="_Toc8661486"/>
+      <w:bookmarkStart w:id="131" w:name="_27zhhffblwbd" w:colFirst="0" w:colLast="0"/>
+      <w:bookmarkStart w:id="132" w:name="_Toc8661486"/>
+      <w:bookmarkEnd w:id="131"/>
+      <w:r>
+        <w:t>Use case UC3.2: An auditor can list their audits (Acme-Rookies).</w:t>
+      </w:r>
       <w:bookmarkEnd w:id="132"/>
-      <w:r>
-        <w:t>Use case UC3.2: An auditor can list their audits (Acme-Rookies).</w:t>
-      </w:r>
-      <w:bookmarkEnd w:id="133"/>
     </w:p>
     <w:p>
       <w:pPr>
-        <w:pStyle w:val="Subtitle"/>
+        <w:pStyle w:val="Subttulo"/>
         <w:rPr>
           <w:lang w:val="es-ES"/>
         </w:rPr>
       </w:pPr>
-      <w:bookmarkStart w:id="134" w:name="_ftnnpstnq6g9" w:colFirst="0" w:colLast="0"/>
-      <w:bookmarkEnd w:id="134"/>
+      <w:bookmarkStart w:id="133" w:name="_ftnnpstnq6g9" w:colFirst="0" w:colLast="0"/>
+      <w:bookmarkEnd w:id="133"/>
       <w:proofErr w:type="spellStart"/>
       <w:r>
         <w:rPr>
@@ -26481,13 +26492,13 @@
     </w:p>
     <w:p>
       <w:pPr>
-        <w:pStyle w:val="Subtitle"/>
+        <w:pStyle w:val="Subttulo"/>
         <w:rPr>
           <w:lang w:val="es-ES"/>
         </w:rPr>
       </w:pPr>
-      <w:bookmarkStart w:id="135" w:name="_vfqq5ti5kbhx" w:colFirst="0" w:colLast="0"/>
-      <w:bookmarkEnd w:id="135"/>
+      <w:bookmarkStart w:id="134" w:name="_vfqq5ti5kbhx" w:colFirst="0" w:colLast="0"/>
+      <w:bookmarkEnd w:id="134"/>
       <w:r>
         <w:rPr>
           <w:lang w:val="es-ES"/>
@@ -26606,14 +26617,14 @@
     </w:p>
     <w:p>
       <w:pPr>
-        <w:pStyle w:val="Subtitle"/>
+        <w:pStyle w:val="Subttulo"/>
         <w:rPr>
           <w:rFonts w:ascii="Comic Sans MS" w:eastAsia="Comic Sans MS" w:hAnsi="Comic Sans MS" w:cs="Comic Sans MS"/>
           <w:color w:val="4A452A"/>
         </w:rPr>
       </w:pPr>
-      <w:bookmarkStart w:id="136" w:name="_6o4s1o1ka0vo" w:colFirst="0" w:colLast="0"/>
-      <w:bookmarkEnd w:id="136"/>
+      <w:bookmarkStart w:id="135" w:name="_6o4s1o1ka0vo" w:colFirst="0" w:colLast="0"/>
+      <w:bookmarkEnd w:id="135"/>
       <w:r>
         <w:lastRenderedPageBreak/>
         <w:t>Tests</w:t>
@@ -26940,32 +26951,32 @@
     </w:tbl>
     <w:p>
       <w:pPr>
-        <w:pStyle w:val="Subtitle"/>
+        <w:pStyle w:val="Subttulo"/>
       </w:pPr>
-      <w:bookmarkStart w:id="137" w:name="_na5l3qfr6u9c" w:colFirst="0" w:colLast="0"/>
-      <w:bookmarkEnd w:id="137"/>
+      <w:bookmarkStart w:id="136" w:name="_na5l3qfr6u9c" w:colFirst="0" w:colLast="0"/>
+      <w:bookmarkEnd w:id="136"/>
     </w:p>
     <w:p>
       <w:pPr>
-        <w:pStyle w:val="Heading1"/>
+        <w:pStyle w:val="Ttulo1"/>
       </w:pPr>
-      <w:bookmarkStart w:id="138" w:name="_6w9hy0rqhhp2" w:colFirst="0" w:colLast="0"/>
-      <w:bookmarkStart w:id="139" w:name="_Toc8661487"/>
+      <w:bookmarkStart w:id="137" w:name="_6w9hy0rqhhp2" w:colFirst="0" w:colLast="0"/>
+      <w:bookmarkStart w:id="138" w:name="_Toc8661487"/>
+      <w:bookmarkEnd w:id="137"/>
+      <w:r>
+        <w:t>Use case UC3.2: An auditor can show their audits (Acme-Rookies).</w:t>
+      </w:r>
       <w:bookmarkEnd w:id="138"/>
-      <w:r>
-        <w:t>Use case UC3.2: An auditor can show their audits (Acme-Rookies).</w:t>
-      </w:r>
-      <w:bookmarkEnd w:id="139"/>
     </w:p>
     <w:p>
       <w:pPr>
-        <w:pStyle w:val="Subtitle"/>
+        <w:pStyle w:val="Subttulo"/>
         <w:rPr>
           <w:lang w:val="es-ES"/>
         </w:rPr>
       </w:pPr>
-      <w:bookmarkStart w:id="140" w:name="_d0anr9pcg5je" w:colFirst="0" w:colLast="0"/>
-      <w:bookmarkEnd w:id="140"/>
+      <w:bookmarkStart w:id="139" w:name="_d0anr9pcg5je" w:colFirst="0" w:colLast="0"/>
+      <w:bookmarkEnd w:id="139"/>
       <w:proofErr w:type="spellStart"/>
       <w:r>
         <w:rPr>
@@ -27060,13 +27071,13 @@
     </w:p>
     <w:p>
       <w:pPr>
-        <w:pStyle w:val="Subtitle"/>
+        <w:pStyle w:val="Subttulo"/>
         <w:rPr>
           <w:lang w:val="es-ES"/>
         </w:rPr>
       </w:pPr>
-      <w:bookmarkStart w:id="141" w:name="_10qtu6jsw6cq" w:colFirst="0" w:colLast="0"/>
-      <w:bookmarkEnd w:id="141"/>
+      <w:bookmarkStart w:id="140" w:name="_10qtu6jsw6cq" w:colFirst="0" w:colLast="0"/>
+      <w:bookmarkEnd w:id="140"/>
       <w:r>
         <w:rPr>
           <w:lang w:val="es-ES"/>
@@ -27145,14 +27156,14 @@
     </w:p>
     <w:p>
       <w:pPr>
-        <w:pStyle w:val="Subtitle"/>
+        <w:pStyle w:val="Subttulo"/>
         <w:rPr>
           <w:rFonts w:ascii="Comic Sans MS" w:eastAsia="Comic Sans MS" w:hAnsi="Comic Sans MS" w:cs="Comic Sans MS"/>
           <w:color w:val="4A452A"/>
         </w:rPr>
       </w:pPr>
-      <w:bookmarkStart w:id="142" w:name="_d8dg8x69kk70" w:colFirst="0" w:colLast="0"/>
-      <w:bookmarkEnd w:id="142"/>
+      <w:bookmarkStart w:id="141" w:name="_d8dg8x69kk70" w:colFirst="0" w:colLast="0"/>
+      <w:bookmarkEnd w:id="141"/>
       <w:r>
         <w:t>Tests</w:t>
       </w:r>
@@ -27529,32 +27540,32 @@
     </w:tbl>
     <w:p>
       <w:pPr>
-        <w:pStyle w:val="Subtitle"/>
+        <w:pStyle w:val="Subttulo"/>
       </w:pPr>
-      <w:bookmarkStart w:id="143" w:name="_bzqfbcjpqwg" w:colFirst="0" w:colLast="0"/>
-      <w:bookmarkEnd w:id="143"/>
+      <w:bookmarkStart w:id="142" w:name="_bzqfbcjpqwg" w:colFirst="0" w:colLast="0"/>
+      <w:bookmarkEnd w:id="142"/>
     </w:p>
     <w:p>
       <w:pPr>
-        <w:pStyle w:val="Heading1"/>
+        <w:pStyle w:val="Ttulo1"/>
       </w:pPr>
-      <w:bookmarkStart w:id="144" w:name="_wdhf4oovpin" w:colFirst="0" w:colLast="0"/>
-      <w:bookmarkStart w:id="145" w:name="_Toc8661488"/>
+      <w:bookmarkStart w:id="143" w:name="_wdhf4oovpin" w:colFirst="0" w:colLast="0"/>
+      <w:bookmarkStart w:id="144" w:name="_Toc8661488"/>
+      <w:bookmarkEnd w:id="143"/>
+      <w:r>
+        <w:t>Use case UC3.2: An auditor can create audits (Acme-Rookies).</w:t>
+      </w:r>
       <w:bookmarkEnd w:id="144"/>
-      <w:r>
-        <w:t>Use case UC3.2: An auditor can create audits (Acme-Rookies).</w:t>
-      </w:r>
-      <w:bookmarkEnd w:id="145"/>
     </w:p>
     <w:p>
       <w:pPr>
-        <w:pStyle w:val="Subtitle"/>
+        <w:pStyle w:val="Subttulo"/>
         <w:rPr>
           <w:lang w:val="es-ES"/>
         </w:rPr>
       </w:pPr>
-      <w:bookmarkStart w:id="146" w:name="_h04gvzjtr30v" w:colFirst="0" w:colLast="0"/>
-      <w:bookmarkEnd w:id="146"/>
+      <w:bookmarkStart w:id="145" w:name="_h04gvzjtr30v" w:colFirst="0" w:colLast="0"/>
+      <w:bookmarkEnd w:id="145"/>
       <w:proofErr w:type="spellStart"/>
       <w:r>
         <w:rPr>
@@ -27635,13 +27646,13 @@
     </w:p>
     <w:p>
       <w:pPr>
-        <w:pStyle w:val="Subtitle"/>
+        <w:pStyle w:val="Subttulo"/>
         <w:rPr>
           <w:lang w:val="es-ES"/>
         </w:rPr>
       </w:pPr>
-      <w:bookmarkStart w:id="147" w:name="_z6bzs9txzvbk" w:colFirst="0" w:colLast="0"/>
-      <w:bookmarkEnd w:id="147"/>
+      <w:bookmarkStart w:id="146" w:name="_z6bzs9txzvbk" w:colFirst="0" w:colLast="0"/>
+      <w:bookmarkEnd w:id="146"/>
       <w:r>
         <w:rPr>
           <w:lang w:val="es-ES"/>
@@ -27721,14 +27732,14 @@
     </w:p>
     <w:p>
       <w:pPr>
-        <w:pStyle w:val="Subtitle"/>
+        <w:pStyle w:val="Subttulo"/>
         <w:rPr>
           <w:rFonts w:ascii="Comic Sans MS" w:eastAsia="Comic Sans MS" w:hAnsi="Comic Sans MS" w:cs="Comic Sans MS"/>
           <w:color w:val="4A452A"/>
         </w:rPr>
       </w:pPr>
-      <w:bookmarkStart w:id="148" w:name="_8hobd7g4fmi2" w:colFirst="0" w:colLast="0"/>
-      <w:bookmarkEnd w:id="148"/>
+      <w:bookmarkStart w:id="147" w:name="_8hobd7g4fmi2" w:colFirst="0" w:colLast="0"/>
+      <w:bookmarkEnd w:id="147"/>
       <w:r>
         <w:t>Tests</w:t>
       </w:r>
@@ -28094,36 +28105,36 @@
     </w:tbl>
     <w:p>
       <w:pPr>
-        <w:pStyle w:val="Subtitle"/>
+        <w:pStyle w:val="Subttulo"/>
         <w:rPr>
           <w:rFonts w:ascii="Comic Sans MS" w:eastAsia="Comic Sans MS" w:hAnsi="Comic Sans MS" w:cs="Comic Sans MS"/>
           <w:color w:val="4A452A"/>
         </w:rPr>
       </w:pPr>
-      <w:bookmarkStart w:id="149" w:name="_87gk8x4qiqa" w:colFirst="0" w:colLast="0"/>
-      <w:bookmarkEnd w:id="149"/>
+      <w:bookmarkStart w:id="148" w:name="_87gk8x4qiqa" w:colFirst="0" w:colLast="0"/>
+      <w:bookmarkEnd w:id="148"/>
     </w:p>
     <w:p>
       <w:pPr>
-        <w:pStyle w:val="Heading1"/>
+        <w:pStyle w:val="Ttulo1"/>
       </w:pPr>
-      <w:bookmarkStart w:id="150" w:name="_31vi19nupch0" w:colFirst="0" w:colLast="0"/>
-      <w:bookmarkStart w:id="151" w:name="_Toc8661489"/>
+      <w:bookmarkStart w:id="149" w:name="_31vi19nupch0" w:colFirst="0" w:colLast="0"/>
+      <w:bookmarkStart w:id="150" w:name="_Toc8661489"/>
+      <w:bookmarkEnd w:id="149"/>
+      <w:r>
+        <w:t>Use case UC3.2: An auditor can edit their audits (Acme-Rookies).</w:t>
+      </w:r>
       <w:bookmarkEnd w:id="150"/>
-      <w:r>
-        <w:t>Use case UC3.2: An auditor can edit their audits (Acme-Rookies).</w:t>
-      </w:r>
-      <w:bookmarkEnd w:id="151"/>
     </w:p>
     <w:p>
       <w:pPr>
-        <w:pStyle w:val="Subtitle"/>
+        <w:pStyle w:val="Subttulo"/>
         <w:rPr>
           <w:lang w:val="es-ES"/>
         </w:rPr>
       </w:pPr>
-      <w:bookmarkStart w:id="152" w:name="_lcuw5u1ttww9" w:colFirst="0" w:colLast="0"/>
-      <w:bookmarkEnd w:id="152"/>
+      <w:bookmarkStart w:id="151" w:name="_lcuw5u1ttww9" w:colFirst="0" w:colLast="0"/>
+      <w:bookmarkEnd w:id="151"/>
       <w:proofErr w:type="spellStart"/>
       <w:r>
         <w:rPr>
@@ -28218,13 +28229,13 @@
     </w:p>
     <w:p>
       <w:pPr>
-        <w:pStyle w:val="Subtitle"/>
+        <w:pStyle w:val="Subttulo"/>
         <w:rPr>
           <w:lang w:val="es-ES"/>
         </w:rPr>
       </w:pPr>
-      <w:bookmarkStart w:id="153" w:name="_vddciu2cbp7b" w:colFirst="0" w:colLast="0"/>
-      <w:bookmarkEnd w:id="153"/>
+      <w:bookmarkStart w:id="152" w:name="_vddciu2cbp7b" w:colFirst="0" w:colLast="0"/>
+      <w:bookmarkEnd w:id="152"/>
       <w:r>
         <w:rPr>
           <w:lang w:val="es-ES"/>
@@ -28373,14 +28384,14 @@
     </w:p>
     <w:p>
       <w:pPr>
-        <w:pStyle w:val="Subtitle"/>
+        <w:pStyle w:val="Subttulo"/>
         <w:rPr>
           <w:rFonts w:ascii="Comic Sans MS" w:eastAsia="Comic Sans MS" w:hAnsi="Comic Sans MS" w:cs="Comic Sans MS"/>
           <w:color w:val="4A452A"/>
         </w:rPr>
       </w:pPr>
-      <w:bookmarkStart w:id="154" w:name="_qbpy8vn7nt7o" w:colFirst="0" w:colLast="0"/>
-      <w:bookmarkEnd w:id="154"/>
+      <w:bookmarkStart w:id="153" w:name="_qbpy8vn7nt7o" w:colFirst="0" w:colLast="0"/>
+      <w:bookmarkEnd w:id="153"/>
       <w:r>
         <w:lastRenderedPageBreak/>
         <w:t>Tests</w:t>
@@ -28755,32 +28766,32 @@
     </w:tbl>
     <w:p>
       <w:pPr>
-        <w:pStyle w:val="Subtitle"/>
+        <w:pStyle w:val="Subttulo"/>
       </w:pPr>
-      <w:bookmarkStart w:id="155" w:name="_tkj8dbjwub8o" w:colFirst="0" w:colLast="0"/>
-      <w:bookmarkEnd w:id="155"/>
+      <w:bookmarkStart w:id="154" w:name="_tkj8dbjwub8o" w:colFirst="0" w:colLast="0"/>
+      <w:bookmarkEnd w:id="154"/>
     </w:p>
     <w:p>
       <w:pPr>
-        <w:pStyle w:val="Heading1"/>
+        <w:pStyle w:val="Ttulo1"/>
       </w:pPr>
-      <w:bookmarkStart w:id="156" w:name="_pqjfppyra3iu" w:colFirst="0" w:colLast="0"/>
-      <w:bookmarkStart w:id="157" w:name="_Toc8661490"/>
+      <w:bookmarkStart w:id="155" w:name="_pqjfppyra3iu" w:colFirst="0" w:colLast="0"/>
+      <w:bookmarkStart w:id="156" w:name="_Toc8661490"/>
+      <w:bookmarkEnd w:id="155"/>
+      <w:r>
+        <w:t>Use case UC3.2: An auditor can delete their audits (Acme-Rookies).</w:t>
+      </w:r>
       <w:bookmarkEnd w:id="156"/>
-      <w:r>
-        <w:t>Use case UC3.2: An auditor can delete their audits (Acme-Rookies).</w:t>
-      </w:r>
-      <w:bookmarkEnd w:id="157"/>
     </w:p>
     <w:p>
       <w:pPr>
-        <w:pStyle w:val="Subtitle"/>
+        <w:pStyle w:val="Subttulo"/>
         <w:rPr>
           <w:lang w:val="es-ES"/>
         </w:rPr>
       </w:pPr>
-      <w:bookmarkStart w:id="158" w:name="_ccq2rfhqywox" w:colFirst="0" w:colLast="0"/>
-      <w:bookmarkEnd w:id="158"/>
+      <w:bookmarkStart w:id="157" w:name="_ccq2rfhqywox" w:colFirst="0" w:colLast="0"/>
+      <w:bookmarkEnd w:id="157"/>
       <w:proofErr w:type="spellStart"/>
       <w:r>
         <w:rPr>
@@ -28889,13 +28900,13 @@
     </w:p>
     <w:p>
       <w:pPr>
-        <w:pStyle w:val="Subtitle"/>
+        <w:pStyle w:val="Subttulo"/>
         <w:rPr>
           <w:lang w:val="es-ES"/>
         </w:rPr>
       </w:pPr>
-      <w:bookmarkStart w:id="159" w:name="_oytjd19iaq1l" w:colFirst="0" w:colLast="0"/>
-      <w:bookmarkEnd w:id="159"/>
+      <w:bookmarkStart w:id="158" w:name="_oytjd19iaq1l" w:colFirst="0" w:colLast="0"/>
+      <w:bookmarkEnd w:id="158"/>
       <w:r>
         <w:rPr>
           <w:lang w:val="es-ES"/>
@@ -28994,14 +29005,14 @@
     </w:p>
     <w:p>
       <w:pPr>
-        <w:pStyle w:val="Subtitle"/>
+        <w:pStyle w:val="Subttulo"/>
         <w:rPr>
           <w:rFonts w:ascii="Comic Sans MS" w:eastAsia="Comic Sans MS" w:hAnsi="Comic Sans MS" w:cs="Comic Sans MS"/>
           <w:color w:val="4A452A"/>
         </w:rPr>
       </w:pPr>
-      <w:bookmarkStart w:id="160" w:name="_yv6nz0id4fe4" w:colFirst="0" w:colLast="0"/>
-      <w:bookmarkEnd w:id="160"/>
+      <w:bookmarkStart w:id="159" w:name="_yv6nz0id4fe4" w:colFirst="0" w:colLast="0"/>
+      <w:bookmarkEnd w:id="159"/>
       <w:r>
         <w:t>Tests</w:t>
       </w:r>
@@ -29401,19 +29412,19 @@
     </w:tbl>
     <w:p>
       <w:pPr>
-        <w:pStyle w:val="Subtitle"/>
+        <w:pStyle w:val="Subttulo"/>
       </w:pPr>
-      <w:bookmarkStart w:id="161" w:name="_i71oh8cgrons" w:colFirst="0" w:colLast="0"/>
-      <w:bookmarkEnd w:id="161"/>
+      <w:bookmarkStart w:id="160" w:name="_i71oh8cgrons" w:colFirst="0" w:colLast="0"/>
+      <w:bookmarkEnd w:id="160"/>
     </w:p>
     <w:p/>
     <w:p>
       <w:pPr>
-        <w:pStyle w:val="Heading1"/>
+        <w:pStyle w:val="Ttulo1"/>
       </w:pPr>
-      <w:bookmarkStart w:id="162" w:name="_t0eqyzs6wiz8" w:colFirst="0" w:colLast="0"/>
-      <w:bookmarkStart w:id="163" w:name="_Toc8661491"/>
-      <w:bookmarkEnd w:id="162"/>
+      <w:bookmarkStart w:id="161" w:name="_t0eqyzs6wiz8" w:colFirst="0" w:colLast="0"/>
+      <w:bookmarkStart w:id="162" w:name="_Toc8661491"/>
+      <w:bookmarkEnd w:id="161"/>
       <w:r>
         <w:t xml:space="preserve">Use case UC17.1: A rookie can list their </w:t>
       </w:r>
@@ -29430,17 +29441,17 @@
       <w:r>
         <w:t>Acme-Hacker-Rank).</w:t>
       </w:r>
-      <w:bookmarkEnd w:id="163"/>
+      <w:bookmarkEnd w:id="162"/>
     </w:p>
     <w:p>
       <w:pPr>
-        <w:pStyle w:val="Subtitle"/>
+        <w:pStyle w:val="Subttulo"/>
         <w:rPr>
           <w:lang w:val="es-ES"/>
         </w:rPr>
       </w:pPr>
-      <w:bookmarkStart w:id="164" w:name="_qc5l4deuax2p" w:colFirst="0" w:colLast="0"/>
-      <w:bookmarkEnd w:id="164"/>
+      <w:bookmarkStart w:id="163" w:name="_qc5l4deuax2p" w:colFirst="0" w:colLast="0"/>
+      <w:bookmarkEnd w:id="163"/>
       <w:proofErr w:type="spellStart"/>
       <w:r>
         <w:rPr>
@@ -29535,13 +29546,13 @@
     </w:p>
     <w:p>
       <w:pPr>
-        <w:pStyle w:val="Subtitle"/>
+        <w:pStyle w:val="Subttulo"/>
         <w:rPr>
           <w:lang w:val="es-ES"/>
         </w:rPr>
       </w:pPr>
-      <w:bookmarkStart w:id="165" w:name="_24r8y0fu46vn" w:colFirst="0" w:colLast="0"/>
-      <w:bookmarkEnd w:id="165"/>
+      <w:bookmarkStart w:id="164" w:name="_24r8y0fu46vn" w:colFirst="0" w:colLast="0"/>
+      <w:bookmarkEnd w:id="164"/>
       <w:r>
         <w:rPr>
           <w:lang w:val="es-ES"/>
@@ -29651,14 +29662,14 @@
     </w:p>
     <w:p>
       <w:pPr>
-        <w:pStyle w:val="Subtitle"/>
+        <w:pStyle w:val="Subttulo"/>
         <w:rPr>
           <w:rFonts w:ascii="Comic Sans MS" w:eastAsia="Comic Sans MS" w:hAnsi="Comic Sans MS" w:cs="Comic Sans MS"/>
           <w:color w:val="4A452A"/>
         </w:rPr>
       </w:pPr>
-      <w:bookmarkStart w:id="166" w:name="_1v2rvkif0u2n" w:colFirst="0" w:colLast="0"/>
-      <w:bookmarkEnd w:id="166"/>
+      <w:bookmarkStart w:id="165" w:name="_1v2rvkif0u2n" w:colFirst="0" w:colLast="0"/>
+      <w:bookmarkEnd w:id="165"/>
       <w:r>
         <w:t>Tests</w:t>
       </w:r>
@@ -30044,40 +30055,40 @@
     </w:tbl>
     <w:p>
       <w:pPr>
-        <w:pStyle w:val="Subtitle"/>
+        <w:pStyle w:val="Subttulo"/>
       </w:pPr>
-      <w:bookmarkStart w:id="167" w:name="_za8mufxkim9s" w:colFirst="0" w:colLast="0"/>
-      <w:bookmarkEnd w:id="167"/>
+      <w:bookmarkStart w:id="166" w:name="_za8mufxkim9s" w:colFirst="0" w:colLast="0"/>
+      <w:bookmarkEnd w:id="166"/>
     </w:p>
     <w:p>
       <w:pPr>
-        <w:pStyle w:val="Heading1"/>
+        <w:pStyle w:val="Ttulo1"/>
       </w:pPr>
-      <w:bookmarkStart w:id="168" w:name="_vp2fgyrtwwvi" w:colFirst="0" w:colLast="0"/>
-      <w:bookmarkStart w:id="169" w:name="_Toc8661492"/>
+      <w:bookmarkStart w:id="167" w:name="_vp2fgyrtwwvi" w:colFirst="0" w:colLast="0"/>
+      <w:bookmarkStart w:id="168" w:name="_Toc8661492"/>
+      <w:bookmarkEnd w:id="167"/>
+      <w:r>
+        <w:t xml:space="preserve">Use case UC17.1: A rookie can create </w:t>
+      </w:r>
+      <w:proofErr w:type="spellStart"/>
+      <w:r>
+        <w:t>curriculas</w:t>
+      </w:r>
+      <w:proofErr w:type="spellEnd"/>
+      <w:r>
+        <w:t xml:space="preserve"> (Acme-Hacker-Rank).</w:t>
+      </w:r>
       <w:bookmarkEnd w:id="168"/>
-      <w:r>
-        <w:t xml:space="preserve">Use case UC17.1: A rookie can create </w:t>
-      </w:r>
-      <w:proofErr w:type="spellStart"/>
-      <w:r>
-        <w:t>curriculas</w:t>
-      </w:r>
-      <w:proofErr w:type="spellEnd"/>
-      <w:r>
-        <w:t xml:space="preserve"> (Acme-Hacker-Rank).</w:t>
-      </w:r>
-      <w:bookmarkEnd w:id="169"/>
     </w:p>
     <w:p>
       <w:pPr>
-        <w:pStyle w:val="Subtitle"/>
+        <w:pStyle w:val="Subttulo"/>
         <w:rPr>
           <w:lang w:val="es-ES"/>
         </w:rPr>
       </w:pPr>
-      <w:bookmarkStart w:id="170" w:name="_chwmg6ryouls" w:colFirst="0" w:colLast="0"/>
-      <w:bookmarkEnd w:id="170"/>
+      <w:bookmarkStart w:id="169" w:name="_chwmg6ryouls" w:colFirst="0" w:colLast="0"/>
+      <w:bookmarkEnd w:id="169"/>
       <w:proofErr w:type="spellStart"/>
       <w:r>
         <w:rPr>
@@ -30186,13 +30197,13 @@
     </w:p>
     <w:p>
       <w:pPr>
-        <w:pStyle w:val="Subtitle"/>
+        <w:pStyle w:val="Subttulo"/>
         <w:rPr>
           <w:lang w:val="es-ES"/>
         </w:rPr>
       </w:pPr>
-      <w:bookmarkStart w:id="171" w:name="_3znm1r2i2gz8" w:colFirst="0" w:colLast="0"/>
-      <w:bookmarkEnd w:id="171"/>
+      <w:bookmarkStart w:id="170" w:name="_3znm1r2i2gz8" w:colFirst="0" w:colLast="0"/>
+      <w:bookmarkEnd w:id="170"/>
       <w:r>
         <w:rPr>
           <w:lang w:val="es-ES"/>
@@ -30331,15 +30342,36 @@
     </w:p>
     <w:p>
       <w:pPr>
-        <w:pStyle w:val="Subtitle"/>
-        <w:rPr>
-          <w:rFonts w:ascii="Comic Sans MS" w:eastAsia="Comic Sans MS" w:hAnsi="Comic Sans MS" w:cs="Comic Sans MS"/>
-          <w:color w:val="4A452A"/>
-        </w:rPr>
+        <w:pStyle w:val="Subttulo"/>
       </w:pPr>
-      <w:bookmarkStart w:id="172" w:name="_fnyapan3j3ht" w:colFirst="0" w:colLast="0"/>
-      <w:bookmarkEnd w:id="172"/>
-      <w:r>
+      <w:bookmarkStart w:id="171" w:name="_fnyapan3j3ht" w:colFirst="0" w:colLast="0"/>
+      <w:bookmarkEnd w:id="171"/>
+    </w:p>
+    <w:p>
+      <w:pPr>
+        <w:pStyle w:val="Subttulo"/>
+      </w:pPr>
+    </w:p>
+    <w:p>
+      <w:pPr>
+        <w:pStyle w:val="Subttulo"/>
+      </w:pPr>
+    </w:p>
+    <w:p>
+      <w:pPr>
+        <w:pStyle w:val="Subttulo"/>
+      </w:pPr>
+    </w:p>
+    <w:p>
+      <w:pPr>
+        <w:pStyle w:val="Subttulo"/>
+        <w:rPr>
+          <w:rFonts w:ascii="Comic Sans MS" w:eastAsia="Comic Sans MS" w:hAnsi="Comic Sans MS" w:cs="Comic Sans MS"/>
+          <w:color w:val="4A452A"/>
+        </w:rPr>
+      </w:pPr>
+      <w:r>
+        <w:lastRenderedPageBreak/>
         <w:t>Tests</w:t>
       </w:r>
     </w:p>
@@ -30499,17 +30531,7 @@
                 <w:color w:val="4A452A"/>
                 <w:lang w:val="es-ES"/>
               </w:rPr>
-              <w:t xml:space="preserve">”, en caso de estar en la </w:t>
-            </w:r>
-            <w:r>
-              <w:rPr>
-                <w:rFonts w:ascii="Comic Sans MS" w:eastAsia="Comic Sans MS" w:hAnsi="Comic Sans MS" w:cs="Comic Sans MS"/>
-                <w:i/>
-                <w:color w:val="4A452A"/>
-                <w:lang w:val="es-ES"/>
-              </w:rPr>
-              <w:lastRenderedPageBreak/>
-              <w:t>opción “ES”. Luego, seleccionar la opción “</w:t>
+              <w:t>”, en caso de estar en la opción “ES”. Luego, seleccionar la opción “</w:t>
             </w:r>
             <w:proofErr w:type="spellStart"/>
             <w:r>
@@ -30575,7 +30597,6 @@
               <w:rPr>
                 <w:b/>
               </w:rPr>
-              <w:lastRenderedPageBreak/>
               <w:t>Expected</w:t>
             </w:r>
           </w:p>
@@ -30795,37 +30816,37 @@
     </w:tbl>
     <w:p>
       <w:pPr>
-        <w:pStyle w:val="Subtitle"/>
+        <w:pStyle w:val="Subttulo"/>
       </w:pPr>
-      <w:bookmarkStart w:id="173" w:name="_jzj0d2yzcmld" w:colFirst="0" w:colLast="0"/>
-      <w:bookmarkEnd w:id="173"/>
+      <w:bookmarkStart w:id="172" w:name="_jzj0d2yzcmld" w:colFirst="0" w:colLast="0"/>
+      <w:bookmarkEnd w:id="172"/>
     </w:p>
     <w:p>
       <w:pPr>
-        <w:pStyle w:val="Heading1"/>
+        <w:pStyle w:val="Ttulo1"/>
       </w:pPr>
-      <w:bookmarkStart w:id="174" w:name="_3ug6zhxoukpm" w:colFirst="0" w:colLast="0"/>
-      <w:bookmarkStart w:id="175" w:name="_Toc8661493"/>
+      <w:bookmarkStart w:id="173" w:name="_3ug6zhxoukpm" w:colFirst="0" w:colLast="0"/>
+      <w:bookmarkStart w:id="174" w:name="_Toc8661493"/>
+      <w:bookmarkEnd w:id="173"/>
+      <w:r>
+        <w:t xml:space="preserve">Use case UC17.1: A rookie can edit </w:t>
+      </w:r>
+      <w:proofErr w:type="spellStart"/>
+      <w:r>
+        <w:t>curriculas</w:t>
+      </w:r>
+      <w:proofErr w:type="spellEnd"/>
+      <w:r>
+        <w:t xml:space="preserve"> (Acme-Hacker-Rank).</w:t>
+      </w:r>
       <w:bookmarkEnd w:id="174"/>
-      <w:r>
-        <w:t xml:space="preserve">Use case UC17.1: A rookie can edit </w:t>
-      </w:r>
-      <w:proofErr w:type="spellStart"/>
-      <w:r>
-        <w:t>curriculas</w:t>
-      </w:r>
-      <w:proofErr w:type="spellEnd"/>
-      <w:r>
-        <w:t xml:space="preserve"> (Acme-Hacker-Rank).</w:t>
-      </w:r>
-      <w:bookmarkEnd w:id="175"/>
     </w:p>
     <w:p>
       <w:pPr>
-        <w:pStyle w:val="Subtitle"/>
+        <w:pStyle w:val="Subttulo"/>
       </w:pPr>
-      <w:bookmarkStart w:id="176" w:name="_izok35d8xe4j" w:colFirst="0" w:colLast="0"/>
-      <w:bookmarkEnd w:id="176"/>
+      <w:bookmarkStart w:id="175" w:name="_izok35d8xe4j" w:colFirst="0" w:colLast="0"/>
+      <w:bookmarkEnd w:id="175"/>
       <w:r>
         <w:t>Description</w:t>
       </w:r>
@@ -31035,13 +31056,13 @@
     </w:p>
     <w:p>
       <w:pPr>
-        <w:pStyle w:val="Subtitle"/>
+        <w:pStyle w:val="Subttulo"/>
         <w:rPr>
           <w:lang w:val="es-ES"/>
         </w:rPr>
       </w:pPr>
-      <w:bookmarkStart w:id="177" w:name="_5x9nvxcs9yvj" w:colFirst="0" w:colLast="0"/>
-      <w:bookmarkEnd w:id="177"/>
+      <w:bookmarkStart w:id="176" w:name="_5x9nvxcs9yvj" w:colFirst="0" w:colLast="0"/>
+      <w:bookmarkEnd w:id="176"/>
       <w:r>
         <w:rPr>
           <w:lang w:val="es-ES"/>
@@ -31607,15 +31628,31 @@
     </w:p>
     <w:p>
       <w:pPr>
-        <w:pStyle w:val="Subtitle"/>
-        <w:rPr>
-          <w:rFonts w:ascii="Comic Sans MS" w:eastAsia="Comic Sans MS" w:hAnsi="Comic Sans MS" w:cs="Comic Sans MS"/>
-          <w:color w:val="4A452A"/>
-        </w:rPr>
+        <w:pStyle w:val="Subttulo"/>
       </w:pPr>
-      <w:bookmarkStart w:id="178" w:name="_c1wsmoxopt7k" w:colFirst="0" w:colLast="0"/>
-      <w:bookmarkEnd w:id="178"/>
-      <w:r>
+      <w:bookmarkStart w:id="177" w:name="_c1wsmoxopt7k" w:colFirst="0" w:colLast="0"/>
+      <w:bookmarkEnd w:id="177"/>
+    </w:p>
+    <w:p>
+      <w:pPr>
+        <w:pStyle w:val="Subttulo"/>
+      </w:pPr>
+    </w:p>
+    <w:p>
+      <w:pPr>
+        <w:pStyle w:val="Subttulo"/>
+      </w:pPr>
+    </w:p>
+    <w:p>
+      <w:pPr>
+        <w:pStyle w:val="Subttulo"/>
+        <w:rPr>
+          <w:rFonts w:ascii="Comic Sans MS" w:eastAsia="Comic Sans MS" w:hAnsi="Comic Sans MS" w:cs="Comic Sans MS"/>
+          <w:color w:val="4A452A"/>
+        </w:rPr>
+      </w:pPr>
+      <w:r>
+        <w:lastRenderedPageBreak/>
         <w:t>Tests</w:t>
       </w:r>
     </w:p>
@@ -31841,7 +31878,6 @@
               <w:rPr>
                 <w:b/>
               </w:rPr>
-              <w:lastRenderedPageBreak/>
               <w:t>Expected</w:t>
             </w:r>
           </w:p>
@@ -32041,21 +32077,21 @@
     </w:tbl>
     <w:p>
       <w:pPr>
-        <w:pStyle w:val="Subtitle"/>
+        <w:pStyle w:val="Subttulo"/>
       </w:pPr>
-      <w:bookmarkStart w:id="179" w:name="_kfn1sd73w3u" w:colFirst="0" w:colLast="0"/>
-      <w:bookmarkEnd w:id="179"/>
+      <w:bookmarkStart w:id="178" w:name="_kfn1sd73w3u" w:colFirst="0" w:colLast="0"/>
+      <w:bookmarkEnd w:id="178"/>
     </w:p>
     <w:p>
       <w:pPr>
-        <w:pStyle w:val="Subtitle"/>
+        <w:pStyle w:val="Subttulo"/>
         <w:rPr>
           <w:rFonts w:ascii="Comic Sans MS" w:eastAsia="Comic Sans MS" w:hAnsi="Comic Sans MS" w:cs="Comic Sans MS"/>
           <w:color w:val="4A452A"/>
         </w:rPr>
       </w:pPr>
-      <w:bookmarkStart w:id="180" w:name="_hlnj4wvknt1p" w:colFirst="0" w:colLast="0"/>
-      <w:bookmarkEnd w:id="180"/>
+      <w:bookmarkStart w:id="179" w:name="_hlnj4wvknt1p" w:colFirst="0" w:colLast="0"/>
+      <w:bookmarkEnd w:id="179"/>
     </w:p>
     <w:tbl>
       <w:tblPr>
@@ -32498,21 +32534,16 @@
     </w:tbl>
     <w:p>
       <w:pPr>
-        <w:pStyle w:val="Subtitle"/>
+        <w:pStyle w:val="Subttulo"/>
+        <w:rPr>
+          <w:rFonts w:ascii="Comic Sans MS" w:eastAsia="Comic Sans MS" w:hAnsi="Comic Sans MS" w:cs="Comic Sans MS"/>
+          <w:color w:val="4A452A"/>
+        </w:rPr>
       </w:pPr>
-      <w:bookmarkStart w:id="181" w:name="_ldbd1z9mrnv3" w:colFirst="0" w:colLast="0"/>
+      <w:bookmarkStart w:id="180" w:name="_ldbd1z9mrnv3" w:colFirst="0" w:colLast="0"/>
+      <w:bookmarkStart w:id="181" w:name="_ttui7tp5lbfj" w:colFirst="0" w:colLast="0"/>
+      <w:bookmarkEnd w:id="180"/>
       <w:bookmarkEnd w:id="181"/>
-    </w:p>
-    <w:p>
-      <w:pPr>
-        <w:pStyle w:val="Subtitle"/>
-        <w:rPr>
-          <w:rFonts w:ascii="Comic Sans MS" w:eastAsia="Comic Sans MS" w:hAnsi="Comic Sans MS" w:cs="Comic Sans MS"/>
-          <w:color w:val="4A452A"/>
-        </w:rPr>
-      </w:pPr>
-      <w:bookmarkStart w:id="182" w:name="_ttui7tp5lbfj" w:colFirst="0" w:colLast="0"/>
-      <w:bookmarkEnd w:id="182"/>
     </w:p>
     <w:tbl>
       <w:tblPr>
@@ -32934,18 +32965,14 @@
       </w:tr>
     </w:tbl>
     <w:p>
-      <w:pPr>
-        <w:pStyle w:val="Subtitle"/>
-      </w:pPr>
-      <w:bookmarkStart w:id="183" w:name="_v3eloydtan9o" w:colFirst="0" w:colLast="0"/>
+      <w:bookmarkStart w:id="182" w:name="_v3eloydtan9o" w:colFirst="0" w:colLast="0"/>
+      <w:bookmarkStart w:id="183" w:name="_GoBack"/>
+      <w:bookmarkEnd w:id="182"/>
       <w:bookmarkEnd w:id="183"/>
     </w:p>
-    <w:p/>
-    <w:p/>
-    <w:p/>
     <w:p>
       <w:pPr>
-        <w:pStyle w:val="Subtitle"/>
+        <w:pStyle w:val="Subttulo"/>
         <w:rPr>
           <w:rFonts w:ascii="Comic Sans MS" w:eastAsia="Comic Sans MS" w:hAnsi="Comic Sans MS" w:cs="Comic Sans MS"/>
           <w:color w:val="4A452A"/>
@@ -32991,7 +33018,6 @@
           </w:tcPr>
           <w:p>
             <w:r>
-              <w:lastRenderedPageBreak/>
               <w:t>Test #4</w:t>
             </w:r>
           </w:p>
@@ -33396,14 +33422,14 @@
     </w:tbl>
     <w:p>
       <w:pPr>
-        <w:pStyle w:val="Subtitle"/>
+        <w:pStyle w:val="Subttulo"/>
       </w:pPr>
       <w:bookmarkStart w:id="185" w:name="_t19p136kbb3a" w:colFirst="0" w:colLast="0"/>
       <w:bookmarkEnd w:id="185"/>
     </w:p>
     <w:p>
       <w:pPr>
-        <w:pStyle w:val="Heading1"/>
+        <w:pStyle w:val="Ttulo1"/>
       </w:pPr>
       <w:bookmarkStart w:id="186" w:name="_m9q2odb57e8s" w:colFirst="0" w:colLast="0"/>
       <w:bookmarkStart w:id="187" w:name="_Toc8661494"/>
@@ -33428,7 +33454,7 @@
     </w:p>
     <w:p>
       <w:pPr>
-        <w:pStyle w:val="Subtitle"/>
+        <w:pStyle w:val="Subttulo"/>
         <w:rPr>
           <w:lang w:val="es-ES"/>
         </w:rPr>
@@ -33543,7 +33569,7 @@
     </w:p>
     <w:p>
       <w:pPr>
-        <w:pStyle w:val="Subtitle"/>
+        <w:pStyle w:val="Subttulo"/>
         <w:rPr>
           <w:lang w:val="es-ES"/>
         </w:rPr>
@@ -33688,7 +33714,7 @@
     </w:p>
     <w:p>
       <w:pPr>
-        <w:pStyle w:val="Subtitle"/>
+        <w:pStyle w:val="Subttulo"/>
         <w:rPr>
           <w:rFonts w:ascii="Comic Sans MS" w:eastAsia="Comic Sans MS" w:hAnsi="Comic Sans MS" w:cs="Comic Sans MS"/>
           <w:color w:val="4A452A"/>
@@ -34121,7 +34147,7 @@
     </w:tbl>
     <w:p>
       <w:pPr>
-        <w:pStyle w:val="Subtitle"/>
+        <w:pStyle w:val="Subttulo"/>
         <w:rPr>
           <w:rFonts w:ascii="Comic Sans MS" w:eastAsia="Comic Sans MS" w:hAnsi="Comic Sans MS" w:cs="Comic Sans MS"/>
           <w:color w:val="4A452A"/>
@@ -34133,27 +34159,26 @@
     <w:p/>
     <w:p>
       <w:pPr>
-        <w:pStyle w:val="Heading1"/>
+        <w:pStyle w:val="Ttulo1"/>
       </w:pPr>
       <w:bookmarkStart w:id="192" w:name="_m4qk6cfwz6ld" w:colFirst="0" w:colLast="0"/>
       <w:bookmarkStart w:id="193" w:name="_Toc8661495"/>
       <w:bookmarkEnd w:id="192"/>
       <w:r>
-        <w:lastRenderedPageBreak/>
         <w:t>Use case UC7.1 An actor who is not authenticated must be able to register to the system as a company or a hacker.  (Acme-Hacker-Rank)</w:t>
       </w:r>
       <w:bookmarkEnd w:id="193"/>
     </w:p>
     <w:p>
       <w:pPr>
-        <w:pStyle w:val="Subtitle"/>
+        <w:pStyle w:val="Subttulo"/>
       </w:pPr>
       <w:bookmarkStart w:id="194" w:name="_ops6y8p3u0cx" w:colFirst="0" w:colLast="0"/>
       <w:bookmarkEnd w:id="194"/>
     </w:p>
     <w:p>
       <w:pPr>
-        <w:pStyle w:val="Subtitle"/>
+        <w:pStyle w:val="Subttulo"/>
       </w:pPr>
       <w:bookmarkStart w:id="195" w:name="_xbfn2k9jolya" w:colFirst="0" w:colLast="0"/>
       <w:bookmarkEnd w:id="195"/>
@@ -34282,7 +34307,7 @@
     </w:p>
     <w:p>
       <w:pPr>
-        <w:pStyle w:val="Subtitle"/>
+        <w:pStyle w:val="Subttulo"/>
       </w:pPr>
       <w:bookmarkStart w:id="196" w:name="_sfindkfy3kpq" w:colFirst="0" w:colLast="0"/>
       <w:bookmarkEnd w:id="196"/>
@@ -34427,7 +34452,7 @@
     </w:p>
     <w:p>
       <w:pPr>
-        <w:pStyle w:val="Subtitle"/>
+        <w:pStyle w:val="Subttulo"/>
         <w:rPr>
           <w:rFonts w:ascii="Comic Sans MS" w:eastAsia="Comic Sans MS" w:hAnsi="Comic Sans MS" w:cs="Comic Sans MS"/>
           <w:color w:val="4A452A"/>
@@ -34768,14 +34793,14 @@
     </w:tbl>
     <w:p>
       <w:pPr>
-        <w:pStyle w:val="Subtitle"/>
+        <w:pStyle w:val="Subttulo"/>
       </w:pPr>
       <w:bookmarkStart w:id="198" w:name="_qwfwlb5xdxts" w:colFirst="0" w:colLast="0"/>
       <w:bookmarkEnd w:id="198"/>
     </w:p>
     <w:p>
       <w:pPr>
-        <w:pStyle w:val="Subtitle"/>
+        <w:pStyle w:val="Subttulo"/>
         <w:rPr>
           <w:rFonts w:ascii="Comic Sans MS" w:eastAsia="Comic Sans MS" w:hAnsi="Comic Sans MS" w:cs="Comic Sans MS"/>
           <w:color w:val="4A452A"/>
@@ -35093,14 +35118,14 @@
     </w:tbl>
     <w:p>
       <w:pPr>
-        <w:pStyle w:val="Subtitle"/>
+        <w:pStyle w:val="Subttulo"/>
       </w:pPr>
       <w:bookmarkStart w:id="200" w:name="_tyh6dxlr37lm" w:colFirst="0" w:colLast="0"/>
       <w:bookmarkEnd w:id="200"/>
     </w:p>
     <w:p>
       <w:pPr>
-        <w:pStyle w:val="Heading1"/>
+        <w:pStyle w:val="Ttulo1"/>
       </w:pPr>
       <w:bookmarkStart w:id="201" w:name="_uqelfcgvj00r" w:colFirst="0" w:colLast="0"/>
       <w:bookmarkStart w:id="202" w:name="_Toc8661496"/>
@@ -35109,7 +35134,7 @@
     <w:p/>
     <w:p>
       <w:pPr>
-        <w:pStyle w:val="Heading1"/>
+        <w:pStyle w:val="Ttulo1"/>
       </w:pPr>
       <w:r>
         <w:lastRenderedPageBreak/>
@@ -35119,7 +35144,7 @@
     </w:p>
     <w:p>
       <w:pPr>
-        <w:pStyle w:val="Subtitle"/>
+        <w:pStyle w:val="Subttulo"/>
         <w:rPr>
           <w:lang w:val="es-ES"/>
         </w:rPr>
@@ -35356,7 +35381,7 @@
     </w:p>
     <w:p>
       <w:pPr>
-        <w:pStyle w:val="Subtitle"/>
+        <w:pStyle w:val="Subttulo"/>
         <w:rPr>
           <w:lang w:val="es-ES"/>
         </w:rPr>
@@ -35544,7 +35569,7 @@
     </w:p>
     <w:p>
       <w:pPr>
-        <w:pStyle w:val="Subtitle"/>
+        <w:pStyle w:val="Subttulo"/>
         <w:rPr>
           <w:lang w:val="es-ES"/>
         </w:rPr>
@@ -35554,7 +35579,7 @@
     </w:p>
     <w:p>
       <w:pPr>
-        <w:pStyle w:val="Subtitle"/>
+        <w:pStyle w:val="Subttulo"/>
         <w:rPr>
           <w:lang w:val="es-ES"/>
         </w:rPr>
@@ -35562,7 +35587,7 @@
     </w:p>
     <w:p>
       <w:pPr>
-        <w:pStyle w:val="Subtitle"/>
+        <w:pStyle w:val="Subttulo"/>
         <w:rPr>
           <w:lang w:val="es-ES"/>
         </w:rPr>
@@ -35570,7 +35595,7 @@
     </w:p>
     <w:p>
       <w:pPr>
-        <w:pStyle w:val="Subtitle"/>
+        <w:pStyle w:val="Subttulo"/>
         <w:rPr>
           <w:lang w:val="es-ES"/>
         </w:rPr>
@@ -35578,7 +35603,7 @@
     </w:p>
     <w:p>
       <w:pPr>
-        <w:pStyle w:val="Subtitle"/>
+        <w:pStyle w:val="Subttulo"/>
         <w:rPr>
           <w:lang w:val="es-ES"/>
         </w:rPr>
@@ -35586,7 +35611,7 @@
     </w:p>
     <w:p>
       <w:pPr>
-        <w:pStyle w:val="Subtitle"/>
+        <w:pStyle w:val="Subttulo"/>
         <w:rPr>
           <w:lang w:val="es-ES"/>
         </w:rPr>
@@ -35594,7 +35619,7 @@
     </w:p>
     <w:p>
       <w:pPr>
-        <w:pStyle w:val="Subtitle"/>
+        <w:pStyle w:val="Subttulo"/>
         <w:rPr>
           <w:rFonts w:ascii="Comic Sans MS" w:eastAsia="Comic Sans MS" w:hAnsi="Comic Sans MS" w:cs="Comic Sans MS"/>
           <w:color w:val="4A452A"/>
@@ -35938,7 +35963,7 @@
     </w:tbl>
     <w:p>
       <w:pPr>
-        <w:pStyle w:val="Subtitle"/>
+        <w:pStyle w:val="Subttulo"/>
         <w:rPr>
           <w:rFonts w:ascii="Comic Sans MS" w:eastAsia="Comic Sans MS" w:hAnsi="Comic Sans MS" w:cs="Comic Sans MS"/>
           <w:color w:val="4A452A"/>
@@ -36248,14 +36273,14 @@
     </w:tbl>
     <w:p>
       <w:pPr>
-        <w:pStyle w:val="Subtitle"/>
+        <w:pStyle w:val="Subttulo"/>
       </w:pPr>
       <w:bookmarkStart w:id="207" w:name="_rbcftof70lfp" w:colFirst="0" w:colLast="0"/>
       <w:bookmarkEnd w:id="207"/>
     </w:p>
     <w:p>
       <w:pPr>
-        <w:pStyle w:val="Heading1"/>
+        <w:pStyle w:val="Ttulo1"/>
       </w:pPr>
       <w:bookmarkStart w:id="208" w:name="_z2qc6zrdrzte" w:colFirst="0" w:colLast="0"/>
       <w:bookmarkStart w:id="209" w:name="_Toc8661497"/>
@@ -36275,14 +36300,14 @@
     </w:p>
     <w:p>
       <w:pPr>
-        <w:pStyle w:val="Subtitle"/>
+        <w:pStyle w:val="Subttulo"/>
       </w:pPr>
       <w:bookmarkStart w:id="210" w:name="_6m0994rwq1lh" w:colFirst="0" w:colLast="0"/>
       <w:bookmarkEnd w:id="210"/>
     </w:p>
     <w:p>
       <w:pPr>
-        <w:pStyle w:val="Subtitle"/>
+        <w:pStyle w:val="Subttulo"/>
       </w:pPr>
       <w:bookmarkStart w:id="211" w:name="_ho54d31uyr65" w:colFirst="0" w:colLast="0"/>
       <w:bookmarkEnd w:id="211"/>
@@ -36411,7 +36436,7 @@
     </w:p>
     <w:p>
       <w:pPr>
-        <w:pStyle w:val="Subtitle"/>
+        <w:pStyle w:val="Subttulo"/>
         <w:rPr>
           <w:lang w:val="es-ES"/>
         </w:rPr>
@@ -36505,7 +36530,7 @@
     </w:p>
     <w:p>
       <w:pPr>
-        <w:pStyle w:val="Subtitle"/>
+        <w:pStyle w:val="Subttulo"/>
         <w:rPr>
           <w:lang w:val="es-ES"/>
         </w:rPr>
@@ -36515,7 +36540,7 @@
     </w:p>
     <w:p>
       <w:pPr>
-        <w:pStyle w:val="Subtitle"/>
+        <w:pStyle w:val="Subttulo"/>
         <w:rPr>
           <w:lang w:val="es-ES"/>
         </w:rPr>
@@ -36523,7 +36548,7 @@
     </w:p>
     <w:p>
       <w:pPr>
-        <w:pStyle w:val="Subtitle"/>
+        <w:pStyle w:val="Subttulo"/>
         <w:rPr>
           <w:lang w:val="es-ES"/>
         </w:rPr>
@@ -36531,7 +36556,7 @@
     </w:p>
     <w:p>
       <w:pPr>
-        <w:pStyle w:val="Subtitle"/>
+        <w:pStyle w:val="Subttulo"/>
         <w:rPr>
           <w:lang w:val="es-ES"/>
         </w:rPr>
@@ -36539,7 +36564,7 @@
     </w:p>
     <w:p>
       <w:pPr>
-        <w:pStyle w:val="Subtitle"/>
+        <w:pStyle w:val="Subttulo"/>
         <w:rPr>
           <w:lang w:val="es-ES"/>
         </w:rPr>
@@ -36547,7 +36572,7 @@
     </w:p>
     <w:p>
       <w:pPr>
-        <w:pStyle w:val="Subtitle"/>
+        <w:pStyle w:val="Subttulo"/>
         <w:rPr>
           <w:rFonts w:ascii="Comic Sans MS" w:eastAsia="Comic Sans MS" w:hAnsi="Comic Sans MS" w:cs="Comic Sans MS"/>
           <w:color w:val="4A452A"/>
@@ -36875,7 +36900,7 @@
     </w:tbl>
     <w:p>
       <w:pPr>
-        <w:pStyle w:val="Subtitle"/>
+        <w:pStyle w:val="Subttulo"/>
         <w:rPr>
           <w:rFonts w:ascii="Comic Sans MS" w:eastAsia="Comic Sans MS" w:hAnsi="Comic Sans MS" w:cs="Comic Sans MS"/>
           <w:color w:val="4A452A"/>
@@ -36887,7 +36912,7 @@
     <w:p/>
     <w:p>
       <w:pPr>
-        <w:pStyle w:val="Heading1"/>
+        <w:pStyle w:val="Ttulo1"/>
       </w:pPr>
       <w:bookmarkStart w:id="215" w:name="_qqoajescit6x" w:colFirst="0" w:colLast="0"/>
       <w:bookmarkStart w:id="216" w:name="_Toc8661498"/>
@@ -36909,14 +36934,14 @@
     </w:p>
     <w:p>
       <w:pPr>
-        <w:pStyle w:val="Subtitle"/>
+        <w:pStyle w:val="Subttulo"/>
       </w:pPr>
       <w:bookmarkStart w:id="217" w:name="_ukq68ue4ymd" w:colFirst="0" w:colLast="0"/>
       <w:bookmarkEnd w:id="217"/>
     </w:p>
     <w:p>
       <w:pPr>
-        <w:pStyle w:val="Subtitle"/>
+        <w:pStyle w:val="Subttulo"/>
       </w:pPr>
       <w:bookmarkStart w:id="218" w:name="_p3uvfoad4m23" w:colFirst="0" w:colLast="0"/>
       <w:bookmarkEnd w:id="218"/>
@@ -37068,7 +37093,7 @@
     </w:p>
     <w:p>
       <w:pPr>
-        <w:pStyle w:val="Subtitle"/>
+        <w:pStyle w:val="Subttulo"/>
       </w:pPr>
       <w:bookmarkStart w:id="219" w:name="_ivs5h4gjfaw4" w:colFirst="0" w:colLast="0"/>
       <w:bookmarkEnd w:id="219"/>
@@ -37130,7 +37155,7 @@
     </w:p>
     <w:p>
       <w:pPr>
-        <w:pStyle w:val="Subtitle"/>
+        <w:pStyle w:val="Subttulo"/>
         <w:rPr>
           <w:rFonts w:ascii="Comic Sans MS" w:eastAsia="Comic Sans MS" w:hAnsi="Comic Sans MS" w:cs="Comic Sans MS"/>
           <w:color w:val="4A452A"/>
@@ -37475,7 +37500,7 @@
     </w:tbl>
     <w:p>
       <w:pPr>
-        <w:pStyle w:val="Subtitle"/>
+        <w:pStyle w:val="Subttulo"/>
         <w:rPr>
           <w:rFonts w:ascii="Comic Sans MS" w:eastAsia="Comic Sans MS" w:hAnsi="Comic Sans MS" w:cs="Comic Sans MS"/>
           <w:color w:val="4A452A"/>
@@ -37486,7 +37511,7 @@
     </w:p>
     <w:p>
       <w:pPr>
-        <w:pStyle w:val="Heading1"/>
+        <w:pStyle w:val="Ttulo1"/>
       </w:pPr>
       <w:bookmarkStart w:id="222" w:name="_wvgoakbec5gl" w:colFirst="0" w:colLast="0"/>
       <w:bookmarkStart w:id="223" w:name="_Toc8661499"/>
@@ -37509,7 +37534,7 @@
     </w:p>
     <w:p>
       <w:pPr>
-        <w:pStyle w:val="Subtitle"/>
+        <w:pStyle w:val="Subttulo"/>
       </w:pPr>
       <w:bookmarkStart w:id="224" w:name="_i8qkjk2hnq1b" w:colFirst="0" w:colLast="0"/>
       <w:bookmarkEnd w:id="224"/>
@@ -37589,7 +37614,7 @@
     </w:p>
     <w:p>
       <w:pPr>
-        <w:pStyle w:val="Subtitle"/>
+        <w:pStyle w:val="Subttulo"/>
         <w:rPr>
           <w:lang w:val="es-ES"/>
         </w:rPr>
@@ -37710,7 +37735,7 @@
     </w:p>
     <w:p>
       <w:pPr>
-        <w:pStyle w:val="Subtitle"/>
+        <w:pStyle w:val="Subttulo"/>
       </w:pPr>
       <w:bookmarkStart w:id="226" w:name="_gig9s2t152f2" w:colFirst="0" w:colLast="0"/>
       <w:bookmarkEnd w:id="226"/>
@@ -37720,7 +37745,7 @@
     </w:p>
     <w:p>
       <w:pPr>
-        <w:pStyle w:val="Subtitle"/>
+        <w:pStyle w:val="Subttulo"/>
         <w:rPr>
           <w:rFonts w:ascii="Comic Sans MS" w:eastAsia="Comic Sans MS" w:hAnsi="Comic Sans MS" w:cs="Comic Sans MS"/>
           <w:color w:val="4A452A"/>
@@ -38050,7 +38075,7 @@
     </w:tbl>
     <w:p>
       <w:pPr>
-        <w:pStyle w:val="Subtitle"/>
+        <w:pStyle w:val="Subttulo"/>
       </w:pPr>
       <w:bookmarkStart w:id="228" w:name="_au31dao0x3ul" w:colFirst="0" w:colLast="0"/>
       <w:bookmarkEnd w:id="228"/>
@@ -38472,7 +38497,7 @@
     <w:name w:val="Normal"/>
     <w:qFormat/>
   </w:style>
-  <w:style w:type="paragraph" w:styleId="Heading1">
+  <w:style w:type="paragraph" w:styleId="Ttulo1">
     <w:name w:val="heading 1"/>
     <w:basedOn w:val="Normal"/>
     <w:next w:val="Normal"/>
@@ -38492,7 +38517,7 @@
       <w:szCs w:val="28"/>
     </w:rPr>
   </w:style>
-  <w:style w:type="paragraph" w:styleId="Heading2">
+  <w:style w:type="paragraph" w:styleId="Ttulo2">
     <w:name w:val="heading 2"/>
     <w:basedOn w:val="Normal"/>
     <w:next w:val="Normal"/>
@@ -38514,7 +38539,7 @@
       <w:szCs w:val="26"/>
     </w:rPr>
   </w:style>
-  <w:style w:type="paragraph" w:styleId="Heading3">
+  <w:style w:type="paragraph" w:styleId="Ttulo3">
     <w:name w:val="heading 3"/>
     <w:basedOn w:val="Normal"/>
     <w:next w:val="Normal"/>
@@ -38534,7 +38559,7 @@
       <w:color w:val="4F81BD"/>
     </w:rPr>
   </w:style>
-  <w:style w:type="paragraph" w:styleId="Heading4">
+  <w:style w:type="paragraph" w:styleId="Ttulo4">
     <w:name w:val="heading 4"/>
     <w:basedOn w:val="Normal"/>
     <w:next w:val="Normal"/>
@@ -38554,7 +38579,7 @@
       <w:szCs w:val="24"/>
     </w:rPr>
   </w:style>
-  <w:style w:type="paragraph" w:styleId="Heading5">
+  <w:style w:type="paragraph" w:styleId="Ttulo5">
     <w:name w:val="heading 5"/>
     <w:basedOn w:val="Normal"/>
     <w:next w:val="Normal"/>
@@ -38572,7 +38597,7 @@
       <w:b/>
     </w:rPr>
   </w:style>
-  <w:style w:type="paragraph" w:styleId="Heading6">
+  <w:style w:type="paragraph" w:styleId="Ttulo6">
     <w:name w:val="heading 6"/>
     <w:basedOn w:val="Normal"/>
     <w:next w:val="Normal"/>
@@ -38592,13 +38617,13 @@
       <w:szCs w:val="20"/>
     </w:rPr>
   </w:style>
-  <w:style w:type="character" w:default="1" w:styleId="DefaultParagraphFont">
+  <w:style w:type="character" w:default="1" w:styleId="Fuentedeprrafopredeter">
     <w:name w:val="Default Paragraph Font"/>
     <w:uiPriority w:val="1"/>
     <w:semiHidden/>
     <w:unhideWhenUsed/>
   </w:style>
-  <w:style w:type="table" w:default="1" w:styleId="TableNormal">
+  <w:style w:type="table" w:default="1" w:styleId="Tablanormal">
     <w:name w:val="Normal Table"/>
     <w:uiPriority w:val="99"/>
     <w:semiHidden/>
@@ -38613,7 +38638,7 @@
       </w:tblCellMar>
     </w:tblPr>
   </w:style>
-  <w:style w:type="numbering" w:default="1" w:styleId="NoList">
+  <w:style w:type="numbering" w:default="1" w:styleId="Sinlista">
     <w:name w:val="No List"/>
     <w:uiPriority w:val="99"/>
     <w:semiHidden/>
@@ -38630,7 +38655,7 @@
       </w:tblCellMar>
     </w:tblPr>
   </w:style>
-  <w:style w:type="paragraph" w:styleId="Title">
+  <w:style w:type="paragraph" w:styleId="Ttulo">
     <w:name w:val="Title"/>
     <w:basedOn w:val="Normal"/>
     <w:next w:val="Normal"/>
@@ -38649,7 +38674,7 @@
       <w:szCs w:val="52"/>
     </w:rPr>
   </w:style>
-  <w:style w:type="paragraph" w:styleId="Subtitle">
+  <w:style w:type="paragraph" w:styleId="Subttulo">
     <w:name w:val="Subtitle"/>
     <w:basedOn w:val="Normal"/>
     <w:next w:val="Normal"/>
@@ -43073,7 +43098,7 @@
       </w:tcPr>
     </w:tblStylePr>
   </w:style>
-  <w:style w:type="paragraph" w:styleId="TOC1">
+  <w:style w:type="paragraph" w:styleId="TDC1">
     <w:name w:val="toc 1"/>
     <w:basedOn w:val="Normal"/>
     <w:next w:val="Normal"/>
@@ -43085,9 +43110,9 @@
       <w:spacing w:after="100"/>
     </w:pPr>
   </w:style>
-  <w:style w:type="character" w:styleId="Hyperlink">
+  <w:style w:type="character" w:styleId="Hipervnculo">
     <w:name w:val="Hyperlink"/>
-    <w:basedOn w:val="DefaultParagraphFont"/>
+    <w:basedOn w:val="Fuentedeprrafopredeter"/>
     <w:uiPriority w:val="99"/>
     <w:unhideWhenUsed/>
     <w:rsid w:val="00C503D0"/>
